--- a/ASD/Algorithme de Bellman.docx
+++ b/ASD/Algorithme de Bellman.docx
@@ -7,6 +7,7 @@
         <w:rPr>
           <w:rFonts w:asciiTheme="majorHAnsi" w:eastAsiaTheme="majorEastAsia" w:hAnsiTheme="majorHAnsi" w:cstheme="majorBidi"/>
           <w:caps/>
+          <w:lang w:eastAsia="en-US"/>
         </w:rPr>
         <w:id w:val="-44995111"/>
         <w:docPartObj>
@@ -18,7 +19,6 @@
         <w:rPr>
           <w:rFonts w:asciiTheme="minorHAnsi" w:eastAsiaTheme="minorHAnsi" w:hAnsiTheme="minorHAnsi" w:cstheme="minorBidi"/>
           <w:caps w:val="0"/>
-          <w:lang w:eastAsia="en-US"/>
         </w:rPr>
       </w:sdtEndPr>
       <w:sdtContent>
@@ -29,7 +29,7 @@
             <w:tblLook w:val="04A0" w:firstRow="1" w:lastRow="0" w:firstColumn="1" w:lastColumn="0" w:noHBand="0" w:noVBand="1"/>
           </w:tblPr>
           <w:tblGrid>
-            <w:gridCol w:w="9288"/>
+            <w:gridCol w:w="10422"/>
           </w:tblGrid>
           <w:tr>
             <w:trPr>
@@ -71,6 +71,7 @@
                 <w:dataBinding w:prefixMappings="xmlns:ns0='http://schemas.openxmlformats.org/package/2006/metadata/core-properties' xmlns:ns1='http://purl.org/dc/elements/1.1/'" w:xpath="/ns0:coreProperties[1]/ns1:title[1]" w:storeItemID="{6C3C8BC8-F283-45AE-878A-BAB7291924A1}"/>
                 <w:text/>
               </w:sdtPr>
+              <w:sdtEndPr/>
               <w:sdtContent>
                 <w:tc>
                   <w:tcPr>
@@ -139,6 +140,7 @@
                 <w:dataBinding w:prefixMappings="xmlns:ns0='http://schemas.openxmlformats.org/package/2006/metadata/core-properties' xmlns:ns1='http://purl.org/dc/elements/1.1/'" w:xpath="/ns0:coreProperties[1]/ns1:subject[1]" w:storeItemID="{6C3C8BC8-F283-45AE-878A-BAB7291924A1}"/>
                 <w:text/>
               </w:sdtPr>
+              <w:sdtEndPr/>
               <w:sdtContent>
                 <w:tc>
                   <w:tcPr>
@@ -222,13 +224,30 @@
                     <w:dataBinding w:prefixMappings="xmlns:ns0='http://schemas.openxmlformats.org/package/2006/metadata/core-properties' xmlns:ns1='http://purl.org/dc/elements/1.1/'" w:xpath="/ns0:coreProperties[1]/ns1:creator[1]" w:storeItemID="{6C3C8BC8-F283-45AE-878A-BAB7291924A1}"/>
                     <w:text/>
                   </w:sdtPr>
+                  <w:sdtEndPr/>
                   <w:sdtContent>
                     <w:r>
                       <w:rPr>
                         <w:b/>
                         <w:bCs/>
                       </w:rPr>
-                      <w:t>Ben Slimane Amir &amp; Delerce-Mauris Marina</w:t>
+                      <w:t xml:space="preserve">Ben Slimane Amir &amp; </w:t>
+                    </w:r>
+                    <w:proofErr w:type="spellStart"/>
+                    <w:r>
+                      <w:rPr>
+                        <w:b/>
+                        <w:bCs/>
+                      </w:rPr>
+                      <w:t>Delerce-Mauris</w:t>
+                    </w:r>
+                    <w:proofErr w:type="spellEnd"/>
+                    <w:r>
+                      <w:rPr>
+                        <w:b/>
+                        <w:bCs/>
+                      </w:rPr>
+                      <w:t xml:space="preserve"> Marina</w:t>
                     </w:r>
                   </w:sdtContent>
                 </w:sdt>
@@ -259,6 +278,7 @@
                   <w:calendar w:val="gregorian"/>
                 </w:date>
               </w:sdtPr>
+              <w:sdtEndPr/>
               <w:sdtContent>
                 <w:tc>
                   <w:tcPr>
@@ -296,7 +316,7 @@
             <w:tblLook w:val="04A0" w:firstRow="1" w:lastRow="0" w:firstColumn="1" w:lastColumn="0" w:noHBand="0" w:noVBand="1"/>
           </w:tblPr>
           <w:tblGrid>
-            <w:gridCol w:w="9288"/>
+            <w:gridCol w:w="10422"/>
           </w:tblGrid>
           <w:tr>
             <w:tc>
@@ -312,130 +332,37 @@
           </w:tr>
         </w:tbl>
         <w:p/>
-        <w:p>
-          <w:r>
-            <w:br w:type="page"/>
-          </w:r>
-        </w:p>
       </w:sdtContent>
     </w:sdt>
     <w:p>
       <w:pPr>
-        <w:rPr>
-          <w:rFonts w:asciiTheme="majorHAnsi" w:hAnsiTheme="majorHAnsi" w:cs="Times New Roman"/>
-          <w:sz w:val="36"/>
-          <w:szCs w:val="36"/>
-        </w:rPr>
-      </w:pPr>
-      <w:r>
-        <w:rPr>
-          <w:rFonts w:asciiTheme="majorHAnsi" w:hAnsiTheme="majorHAnsi" w:cs="Times New Roman"/>
-          <w:sz w:val="36"/>
-          <w:szCs w:val="36"/>
-        </w:rPr>
-        <w:lastRenderedPageBreak/>
-        <w:t>Sommaire :</w:t>
-      </w:r>
+        <w:jc w:val="center"/>
+      </w:pPr>
     </w:p>
     <w:p>
       <w:pPr>
-        <w:rPr>
-          <w:rFonts w:asciiTheme="majorHAnsi" w:hAnsiTheme="majorHAnsi" w:cs="Times New Roman"/>
-          <w:sz w:val="28"/>
-          <w:szCs w:val="28"/>
-        </w:rPr>
-      </w:pPr>
-      <w:r>
-        <w:rPr>
-          <w:rFonts w:asciiTheme="majorHAnsi" w:hAnsiTheme="majorHAnsi" w:cs="Times New Roman"/>
-          <w:sz w:val="28"/>
-          <w:szCs w:val="28"/>
-        </w:rPr>
-        <w:t>Introduction</w:t>
-      </w:r>
+        <w:jc w:val="center"/>
+      </w:pPr>
     </w:p>
     <w:p>
       <w:pPr>
-        <w:pStyle w:val="Paragraphedeliste"/>
-        <w:numPr>
-          <w:ilvl w:val="0"/>
-          <w:numId w:val="1"/>
-        </w:numPr>
-        <w:rPr>
-          <w:rFonts w:asciiTheme="majorHAnsi" w:hAnsiTheme="majorHAnsi" w:cs="Times New Roman"/>
-          <w:sz w:val="28"/>
-          <w:szCs w:val="28"/>
-        </w:rPr>
-      </w:pPr>
-      <w:r>
-        <w:rPr>
-          <w:rFonts w:asciiTheme="majorHAnsi" w:hAnsiTheme="majorHAnsi" w:cs="Times New Roman"/>
-          <w:sz w:val="28"/>
-          <w:szCs w:val="28"/>
-        </w:rPr>
-        <w:t>Présentation de l’algorithme</w:t>
-      </w:r>
+        <w:jc w:val="center"/>
+      </w:pPr>
     </w:p>
     <w:p>
       <w:pPr>
-        <w:pStyle w:val="Paragraphedeliste"/>
-        <w:numPr>
-          <w:ilvl w:val="0"/>
-          <w:numId w:val="1"/>
-        </w:numPr>
-        <w:rPr>
-          <w:rFonts w:asciiTheme="majorHAnsi" w:hAnsiTheme="majorHAnsi" w:cs="Times New Roman"/>
-          <w:sz w:val="28"/>
-          <w:szCs w:val="28"/>
-        </w:rPr>
-      </w:pPr>
-      <w:r>
-        <w:rPr>
-          <w:rFonts w:asciiTheme="majorHAnsi" w:hAnsiTheme="majorHAnsi" w:cs="Times New Roman"/>
-          <w:sz w:val="28"/>
-          <w:szCs w:val="28"/>
-        </w:rPr>
-        <w:t>Exemples d’applications</w:t>
-      </w:r>
+        <w:jc w:val="center"/>
+      </w:pPr>
     </w:p>
     <w:p>
       <w:pPr>
-        <w:pStyle w:val="Paragraphedeliste"/>
-        <w:numPr>
-          <w:ilvl w:val="0"/>
-          <w:numId w:val="1"/>
-        </w:numPr>
-        <w:rPr>
-          <w:rFonts w:asciiTheme="majorHAnsi" w:hAnsiTheme="majorHAnsi" w:cs="Times New Roman"/>
-          <w:sz w:val="28"/>
-          <w:szCs w:val="28"/>
-        </w:rPr>
-      </w:pPr>
-      <w:r>
-        <w:rPr>
-          <w:rFonts w:asciiTheme="majorHAnsi" w:hAnsiTheme="majorHAnsi" w:cs="Times New Roman"/>
-          <w:sz w:val="28"/>
-          <w:szCs w:val="28"/>
-        </w:rPr>
-        <w:t>Détermination de sa complexité</w:t>
-      </w:r>
+        <w:jc w:val="center"/>
+      </w:pPr>
     </w:p>
     <w:p>
       <w:pPr>
-        <w:rPr>
-          <w:rFonts w:asciiTheme="majorHAnsi" w:hAnsiTheme="majorHAnsi" w:cs="Times New Roman"/>
-          <w:sz w:val="28"/>
-          <w:szCs w:val="28"/>
-        </w:rPr>
-      </w:pPr>
-      <w:r>
-        <w:rPr>
-          <w:rFonts w:asciiTheme="majorHAnsi" w:hAnsiTheme="majorHAnsi" w:cs="Times New Roman"/>
-          <w:sz w:val="28"/>
-          <w:szCs w:val="28"/>
-        </w:rPr>
-        <w:t>Conclusion</w:t>
-      </w:r>
+        <w:jc w:val="center"/>
+      </w:pPr>
     </w:p>
     <w:p>
       <w:pPr>
@@ -466,289 +393,160 @@
       <w:pPr>
         <w:jc w:val="center"/>
       </w:pPr>
-    </w:p>
-    <w:p>
-      <w:pPr>
-        <w:jc w:val="center"/>
-      </w:pPr>
-    </w:p>
-    <w:p>
-      <w:pPr>
-        <w:jc w:val="center"/>
-      </w:pPr>
-    </w:p>
-    <w:p>
-      <w:pPr>
-        <w:jc w:val="center"/>
-      </w:pPr>
-    </w:p>
-    <w:p>
-      <w:pPr>
-        <w:jc w:val="center"/>
-      </w:pPr>
-    </w:p>
-    <w:p>
-      <w:pPr>
-        <w:jc w:val="center"/>
-      </w:pPr>
-    </w:p>
-    <w:p>
-      <w:pPr>
-        <w:jc w:val="center"/>
-      </w:pPr>
-    </w:p>
-    <w:p>
-      <w:pPr>
-        <w:jc w:val="center"/>
-      </w:pPr>
-    </w:p>
-    <w:p>
-      <w:pPr>
-        <w:jc w:val="center"/>
-      </w:pPr>
-    </w:p>
-    <w:p>
-      <w:pPr>
-        <w:jc w:val="center"/>
-      </w:pPr>
-    </w:p>
-    <w:p>
-      <w:pPr>
-        <w:jc w:val="center"/>
-      </w:pPr>
-    </w:p>
-    <w:p>
-      <w:pPr>
-        <w:jc w:val="center"/>
-      </w:pPr>
-    </w:p>
-    <w:p>
-      <w:pPr>
-        <w:jc w:val="center"/>
-      </w:pPr>
-    </w:p>
-    <w:p>
-      <w:pPr>
-        <w:jc w:val="center"/>
-      </w:pPr>
-    </w:p>
-    <w:p>
-      <w:pPr>
-        <w:jc w:val="center"/>
-      </w:pPr>
-    </w:p>
-    <w:p>
-      <w:pPr>
-        <w:jc w:val="center"/>
-      </w:pPr>
-    </w:p>
-    <w:p>
-      <w:pPr>
-        <w:pStyle w:val="Titre1"/>
-      </w:pPr>
-      <w:r>
-        <w:lastRenderedPageBreak/>
-        <w:t>Introduction</w:t>
-      </w:r>
-    </w:p>
-    <w:p>
-      <w:pPr>
-        <w:rPr>
-          <w:rFonts w:asciiTheme="majorHAnsi" w:hAnsiTheme="majorHAnsi"/>
-          <w:sz w:val="28"/>
-          <w:szCs w:val="28"/>
-        </w:rPr>
-      </w:pPr>
-    </w:p>
-    <w:p>
-      <w:r>
-        <w:t xml:space="preserve">L’algorithme de Bellman-Ford fût inventé par Richard Bellman, Samuel End et Lester Ford à la fin des années 1950. </w:t>
-      </w:r>
-      <w:r>
-        <w:t xml:space="preserve">Richard Bellman [1920-1984] était un mathématicien américain </w:t>
-      </w:r>
-      <w:r>
-        <w:t xml:space="preserve">de grande renommée, il s’est vu décerner plusieurs récompenses telles le prix de théorie John Von Neumann en 1976 ainsi que l’IEEE Medal of Honor (la plus haute récompense de l’Institute of Electrical and Electronics Engineers qui récompense une carrière exceptionnelle dans les domaines de l’IEEE) en 1979. </w:t>
-      </w:r>
-      <w:r>
-        <w:t xml:space="preserve">Samuel End [1886-1967] était quant à lui également un mathématicien très connu, puisque sa contribution en mathématique fût récompensée par la Mathematical Association of America en créant un prix portant son nom. </w:t>
-      </w:r>
-    </w:p>
-    <w:p>
-      <w:pPr>
-        <w:rPr>
-          <w:rFonts w:eastAsiaTheme="minorEastAsia"/>
-        </w:rPr>
-      </w:pPr>
-      <w:r>
-        <w:rPr>
-          <w:rFonts w:eastAsiaTheme="minorEastAsia"/>
-        </w:rPr>
-        <w:t>Dans ce rapport nous allons tout d’abord présenter l’algorithme et démontrer toutes les informations qu’il nous permet de recueillir sur un graphe. Puis nous verrons quelques exemples d’utilisations sur des graphes dotés de propriétés différentes. Et enfin, nous détaillerons les calculs de la complexité de cet algorithme</w:t>
-      </w:r>
-      <w:r>
-        <w:rPr>
-          <w:rFonts w:eastAsiaTheme="minorEastAsia"/>
-        </w:rPr>
-        <w:t>.</w:t>
-      </w:r>
-    </w:p>
-    <w:p>
-      <w:pPr>
-        <w:rPr>
-          <w:rFonts w:eastAsiaTheme="minorEastAsia"/>
-        </w:rPr>
-      </w:pPr>
-    </w:p>
-    <w:p>
-      <w:pPr>
-        <w:rPr>
-          <w:rFonts w:eastAsiaTheme="minorEastAsia"/>
-        </w:rPr>
-      </w:pPr>
-    </w:p>
-    <w:p>
-      <w:pPr>
-        <w:rPr>
-          <w:rFonts w:eastAsiaTheme="minorEastAsia"/>
-        </w:rPr>
-      </w:pPr>
-    </w:p>
-    <w:p>
-      <w:pPr>
-        <w:rPr>
-          <w:rFonts w:eastAsiaTheme="minorEastAsia"/>
-        </w:rPr>
-      </w:pPr>
-    </w:p>
-    <w:p>
-      <w:pPr>
-        <w:rPr>
-          <w:rFonts w:eastAsiaTheme="minorEastAsia"/>
-        </w:rPr>
-      </w:pPr>
-    </w:p>
-    <w:p>
-      <w:pPr>
-        <w:rPr>
-          <w:rFonts w:eastAsiaTheme="minorEastAsia"/>
-        </w:rPr>
-      </w:pPr>
-    </w:p>
-    <w:p>
-      <w:pPr>
-        <w:rPr>
-          <w:rFonts w:eastAsiaTheme="minorEastAsia"/>
-        </w:rPr>
-      </w:pPr>
-    </w:p>
-    <w:p>
-      <w:pPr>
-        <w:rPr>
-          <w:rFonts w:eastAsiaTheme="minorEastAsia"/>
-        </w:rPr>
-      </w:pPr>
-    </w:p>
-    <w:p>
-      <w:pPr>
-        <w:rPr>
-          <w:rFonts w:eastAsiaTheme="minorEastAsia"/>
-        </w:rPr>
-      </w:pPr>
-    </w:p>
-    <w:p>
-      <w:pPr>
-        <w:rPr>
-          <w:rFonts w:eastAsiaTheme="minorEastAsia"/>
-        </w:rPr>
-      </w:pPr>
-    </w:p>
-    <w:p>
-      <w:pPr>
-        <w:rPr>
-          <w:rFonts w:eastAsiaTheme="minorEastAsia"/>
-        </w:rPr>
-      </w:pPr>
-    </w:p>
-    <w:p>
-      <w:pPr>
-        <w:rPr>
-          <w:rFonts w:eastAsiaTheme="minorEastAsia"/>
-        </w:rPr>
-      </w:pPr>
-    </w:p>
-    <w:p>
-      <w:pPr>
-        <w:rPr>
-          <w:rFonts w:eastAsiaTheme="minorEastAsia"/>
-        </w:rPr>
-      </w:pPr>
-    </w:p>
-    <w:p>
-      <w:pPr>
-        <w:rPr>
-          <w:rFonts w:eastAsiaTheme="minorEastAsia"/>
-        </w:rPr>
-      </w:pPr>
-    </w:p>
-    <w:p>
-      <w:pPr>
-        <w:rPr>
-          <w:rFonts w:eastAsiaTheme="minorEastAsia"/>
-        </w:rPr>
-      </w:pPr>
-    </w:p>
-    <w:p>
-      <w:pPr>
-        <w:rPr>
-          <w:rFonts w:eastAsiaTheme="minorEastAsia"/>
-        </w:rPr>
-      </w:pPr>
-      <w:bookmarkStart w:id="0" w:name="_GoBack"/>
-      <w:bookmarkEnd w:id="0"/>
-    </w:p>
-    <w:p>
-      <w:pPr>
-        <w:rPr>
-          <w:rFonts w:eastAsiaTheme="minorEastAsia"/>
-        </w:rPr>
-      </w:pPr>
-    </w:p>
-    <w:p>
-      <w:pPr>
-        <w:pStyle w:val="Titre"/>
-        <w:rPr>
-          <w:rFonts w:eastAsiaTheme="minorEastAsia"/>
-        </w:rPr>
-      </w:pPr>
-      <w:r>
-        <w:rPr>
-          <w:rFonts w:eastAsiaTheme="minorEastAsia"/>
-        </w:rPr>
-        <w:lastRenderedPageBreak/>
-        <w:t>Présentation de l’algorithme</w:t>
-      </w:r>
     </w:p>
     <w:p/>
     <w:p>
       <w:pPr>
-        <w:rPr>
-          <w:rFonts w:eastAsiaTheme="minorEastAsia"/>
-        </w:rPr>
-      </w:pPr>
-      <w:r>
-        <w:rPr>
-          <w:rFonts w:eastAsiaTheme="minorEastAsia"/>
-        </w:rPr>
-        <w:t>Cet algorithme est utilisé en informatique afin  de déterminer le chemin emprunté par les messages à travers le protocole d’information de routage (RIP).</w:t>
+        <w:pStyle w:val="Titre"/>
+      </w:pPr>
+      <w:r>
+        <w:lastRenderedPageBreak/>
+        <w:t>Introduction</w:t>
       </w:r>
     </w:p>
     <w:p>
       <w:r>
-        <w:t>Il</w:t>
-      </w:r>
-      <w:r>
-        <w:t xml:space="preserve"> permet de construire une arborescence de plus courts chemins d’un graphe orienté pondéré enraciné en r et couvrant tous les sommets accessibles à partir de r si G ne contient pas de circuit de poids négatifs. En effet, contrairement à l’algorithme de Dijkstra le graphe auquel on applique l’algorithme de Bellman-Ford peut contenir des arcs de poids négatifs et il permet alors de détecter si le graphe possède un  circuit de poids négatif également appelé circuit absorbant. Effectivement, si à la fin de l’exécution de l’algorithme il existe un arc (u,v) tel que :</w:t>
+        <w:t xml:space="preserve">L’algorithme de Bellman-Ford fût inventé par Richard Bellman, Samuel End et Lester Ford à la fin des années 1950. </w:t>
+      </w:r>
+      <w:r>
+        <w:t xml:space="preserve">Richard Bellman [1920-1984] était un mathématicien américain </w:t>
+      </w:r>
+      <w:r>
+        <w:t xml:space="preserve">de grande renommée, il s’est vu décerner plusieurs récompenses telles le prix de théorie John Von Neumann en 1976 ainsi que l’IEEE </w:t>
+      </w:r>
+      <w:proofErr w:type="spellStart"/>
+      <w:r>
+        <w:t>Medal</w:t>
+      </w:r>
+      <w:proofErr w:type="spellEnd"/>
+      <w:r>
+        <w:t xml:space="preserve"> of </w:t>
+      </w:r>
+      <w:proofErr w:type="spellStart"/>
+      <w:r>
+        <w:t>Honor</w:t>
+      </w:r>
+      <w:proofErr w:type="spellEnd"/>
+      <w:r>
+        <w:t xml:space="preserve"> (la plus haute récompense de l’Institute of </w:t>
+      </w:r>
+      <w:proofErr w:type="spellStart"/>
+      <w:r>
+        <w:t>Electrical</w:t>
+      </w:r>
+      <w:proofErr w:type="spellEnd"/>
+      <w:r>
+        <w:t xml:space="preserve"> and </w:t>
+      </w:r>
+      <w:proofErr w:type="spellStart"/>
+      <w:r>
+        <w:t>Electronics</w:t>
+      </w:r>
+      <w:proofErr w:type="spellEnd"/>
+      <w:r>
+        <w:t xml:space="preserve"> </w:t>
+      </w:r>
+      <w:proofErr w:type="spellStart"/>
+      <w:r>
+        <w:t>Engineers</w:t>
+      </w:r>
+      <w:proofErr w:type="spellEnd"/>
+      <w:r>
+        <w:t xml:space="preserve"> qui récompense une carrière exceptionnelle dans les domaines de l’IEEE) en 1979. </w:t>
+      </w:r>
+      <w:r>
+        <w:t xml:space="preserve">Samuel End [1886-1967] était quant à lui également un mathématicien très connu, puisque sa contribution en mathématique fût récompensée par la </w:t>
+      </w:r>
+      <w:proofErr w:type="spellStart"/>
+      <w:r>
+        <w:t>Mathematical</w:t>
+      </w:r>
+      <w:proofErr w:type="spellEnd"/>
+      <w:r>
+        <w:t xml:space="preserve"> Association of </w:t>
+      </w:r>
+      <w:proofErr w:type="spellStart"/>
+      <w:r>
+        <w:t>America</w:t>
+      </w:r>
+      <w:proofErr w:type="spellEnd"/>
+      <w:r>
+        <w:t xml:space="preserve"> en créant un prix portant son nom. </w:t>
+      </w:r>
+    </w:p>
+    <w:p>
+      <w:pPr>
+        <w:rPr>
+          <w:rFonts w:eastAsiaTheme="minorEastAsia"/>
+        </w:rPr>
+      </w:pPr>
+      <w:r>
+        <w:rPr>
+          <w:rFonts w:eastAsiaTheme="minorEastAsia"/>
+        </w:rPr>
+        <w:t>Dans ce rapport nous allons tout d’abord présenter l’algorithme et démontrer toutes les informations qu’il nous permet de recueillir sur un graphe. Puis nous verrons quelques exemples d’utilisations sur des graphes dotés de propriétés différentes. Et enfin, nous détaillerons les calculs de la complexité de cet algorithme</w:t>
+      </w:r>
+      <w:r>
+        <w:rPr>
+          <w:rFonts w:eastAsiaTheme="minorEastAsia"/>
+        </w:rPr>
+        <w:t>.</w:t>
+      </w:r>
+    </w:p>
+    <w:p>
+      <w:pPr>
+        <w:pStyle w:val="Titre"/>
+        <w:pBdr>
+          <w:bottom w:val="single" w:sz="8" w:space="2" w:color="4F81BD" w:themeColor="accent1"/>
+        </w:pBdr>
+        <w:rPr>
+          <w:rFonts w:eastAsiaTheme="minorEastAsia"/>
+        </w:rPr>
+      </w:pPr>
+      <w:r>
+        <w:rPr>
+          <w:rFonts w:eastAsiaTheme="minorEastAsia"/>
+        </w:rPr>
+        <w:t>Présentation de l’algorithme</w:t>
+      </w:r>
+    </w:p>
+    <w:p>
+      <w:pPr>
+        <w:rPr>
+          <w:rFonts w:eastAsiaTheme="minorEastAsia"/>
+        </w:rPr>
+      </w:pPr>
+      <w:r>
+        <w:rPr>
+          <w:rFonts w:eastAsiaTheme="minorEastAsia"/>
+        </w:rPr>
+        <w:t>Cet algorithme est utilisé en informatique afin  de déterminer le chemin emprunté par les messages à travers le protocole d’information de routage (RIP).</w:t>
+      </w:r>
+    </w:p>
+    <w:p>
+      <w:r>
+        <w:t xml:space="preserve">Il permet de construire une arborescence de plus courts chemins d’un graphe orienté pondéré enraciné en r et couvrant tous les sommets accessibles à partir de r si G ne contient pas de circuit de poids négatifs. En effet, contrairement à l’algorithme de </w:t>
+      </w:r>
+      <w:proofErr w:type="spellStart"/>
+      <w:r>
+        <w:t>Dijkstra</w:t>
+      </w:r>
+      <w:proofErr w:type="spellEnd"/>
+      <w:r>
+        <w:t xml:space="preserve"> le graphe auquel on applique l’algorithme de Bellman-Ford peut contenir des arcs de poids négatifs et il permet alors de détecter si le graphe possède un  circuit de poids négatif également appelé circuit absorbant. Effectivement, si à la fin de l’exécution de l’algorithme il existe un arc (</w:t>
+      </w:r>
+      <w:proofErr w:type="spellStart"/>
+      <w:r>
+        <w:t>u</w:t>
+      </w:r>
+      <w:proofErr w:type="gramStart"/>
+      <w:r>
+        <w:t>,v</w:t>
+      </w:r>
+      <w:proofErr w:type="spellEnd"/>
+      <w:proofErr w:type="gramEnd"/>
+      <w:r>
+        <w:t>) tel que :</w:t>
       </w:r>
     </w:p>
     <w:p>
@@ -871,8 +669,407 @@
           <w:rPr>
             <w:rFonts w:ascii="Cambria Math" w:hAnsi="Cambria Math"/>
           </w:rPr>
-          <m:t xml:space="preserve"> </m:t>
+          <m:t xml:space="preserve"> d</m:t>
         </m:r>
+        <m:d>
+          <m:dPr>
+            <m:begChr m:val="["/>
+            <m:endChr m:val="]"/>
+            <m:ctrlPr>
+              <w:rPr>
+                <w:rFonts w:ascii="Cambria Math" w:hAnsi="Cambria Math"/>
+                <w:i/>
+              </w:rPr>
+            </m:ctrlPr>
+          </m:dPr>
+          <m:e>
+            <m:r>
+              <w:rPr>
+                <w:rFonts w:ascii="Cambria Math" w:hAnsi="Cambria Math"/>
+              </w:rPr>
+              <m:t>u</m:t>
+            </m:r>
+          </m:e>
+        </m:d>
+      </m:oMath>
+      <w:r>
+        <w:rPr>
+          <w:rFonts w:eastAsiaTheme="minorEastAsia"/>
+        </w:rPr>
+        <w:t xml:space="preserve"> le poids du sommet u et </w:t>
+      </w:r>
+      <m:oMath>
+        <m:r>
+          <w:rPr>
+            <w:rFonts w:ascii="Cambria Math" w:hAnsi="Cambria Math"/>
+          </w:rPr>
+          <m:t>W(u,v)</m:t>
+        </m:r>
+      </m:oMath>
+      <w:r>
+        <w:rPr>
+          <w:rFonts w:eastAsiaTheme="minorEastAsia"/>
+        </w:rPr>
+        <w:t xml:space="preserve"> le poids de l’arc (</w:t>
+      </w:r>
+      <w:proofErr w:type="spellStart"/>
+      <w:r>
+        <w:rPr>
+          <w:rFonts w:eastAsiaTheme="minorEastAsia"/>
+        </w:rPr>
+        <w:t>u</w:t>
+      </w:r>
+      <w:proofErr w:type="gramStart"/>
+      <w:r>
+        <w:rPr>
+          <w:rFonts w:eastAsiaTheme="minorEastAsia"/>
+        </w:rPr>
+        <w:t>,v</w:t>
+      </w:r>
+      <w:proofErr w:type="spellEnd"/>
+      <w:proofErr w:type="gramEnd"/>
+      <w:r>
+        <w:rPr>
+          <w:rFonts w:eastAsiaTheme="minorEastAsia"/>
+        </w:rPr>
+        <w:t>)</w:t>
+      </w:r>
+    </w:p>
+    <w:p>
+      <w:pPr>
+        <w:pStyle w:val="Titre1"/>
+        <w:rPr>
+          <w:rFonts w:eastAsiaTheme="minorEastAsia"/>
+        </w:rPr>
+      </w:pPr>
+      <w:r>
+        <w:rPr>
+          <w:noProof/>
+          <w:lang w:eastAsia="fr-FR"/>
+        </w:rPr>
+        <mc:AlternateContent>
+          <mc:Choice Requires="wps">
+            <w:drawing>
+              <wp:anchor distT="0" distB="0" distL="114300" distR="114300" simplePos="0" relativeHeight="251659264" behindDoc="0" locked="0" layoutInCell="1" allowOverlap="1" wp14:anchorId="438AF944" wp14:editId="458984B6">
+                <wp:simplePos x="0" y="0"/>
+                <wp:positionH relativeFrom="column">
+                  <wp:posOffset>-340360</wp:posOffset>
+                </wp:positionH>
+                <wp:positionV relativeFrom="paragraph">
+                  <wp:posOffset>388620</wp:posOffset>
+                </wp:positionV>
+                <wp:extent cx="7153275" cy="3505200"/>
+                <wp:effectExtent l="57150" t="38100" r="85725" b="95250"/>
+                <wp:wrapNone/>
+                <wp:docPr id="1" name="Rectangle à coins arrondis 1"/>
+                <wp:cNvGraphicFramePr/>
+                <a:graphic xmlns:a="http://schemas.openxmlformats.org/drawingml/2006/main">
+                  <a:graphicData uri="http://schemas.microsoft.com/office/word/2010/wordprocessingShape">
+                    <wps:wsp>
+                      <wps:cNvSpPr/>
+                      <wps:spPr>
+                        <a:xfrm>
+                          <a:off x="0" y="0"/>
+                          <a:ext cx="7153275" cy="3505200"/>
+                        </a:xfrm>
+                        <a:prstGeom prst="roundRect">
+                          <a:avLst/>
+                        </a:prstGeom>
+                        <a:solidFill>
+                          <a:schemeClr val="bg1">
+                            <a:lumMod val="85000"/>
+                            <a:alpha val="24000"/>
+                          </a:schemeClr>
+                        </a:solidFill>
+                      </wps:spPr>
+                      <wps:style>
+                        <a:lnRef idx="1">
+                          <a:schemeClr val="dk1"/>
+                        </a:lnRef>
+                        <a:fillRef idx="2">
+                          <a:schemeClr val="dk1"/>
+                        </a:fillRef>
+                        <a:effectRef idx="1">
+                          <a:schemeClr val="dk1"/>
+                        </a:effectRef>
+                        <a:fontRef idx="minor">
+                          <a:schemeClr val="dk1"/>
+                        </a:fontRef>
+                      </wps:style>
+                      <wps:bodyPr rot="0" spcFirstLastPara="0" vertOverflow="overflow" horzOverflow="overflow" vert="horz" wrap="square" lIns="91440" tIns="45720" rIns="91440" bIns="45720" numCol="1" spcCol="0" rtlCol="0" fromWordArt="0" anchor="ctr" anchorCtr="0" forceAA="0" compatLnSpc="1">
+                        <a:prstTxWarp prst="textNoShape">
+                          <a:avLst/>
+                        </a:prstTxWarp>
+                        <a:noAutofit/>
+                      </wps:bodyPr>
+                    </wps:wsp>
+                  </a:graphicData>
+                </a:graphic>
+                <wp14:sizeRelH relativeFrom="margin">
+                  <wp14:pctWidth>0</wp14:pctWidth>
+                </wp14:sizeRelH>
+                <wp14:sizeRelV relativeFrom="margin">
+                  <wp14:pctHeight>0</wp14:pctHeight>
+                </wp14:sizeRelV>
+              </wp:anchor>
+            </w:drawing>
+          </mc:Choice>
+          <mc:Fallback>
+            <w:pict>
+              <v:roundrect id="Rectangle à coins arrondis 1" o:spid="_x0000_s1026" style="position:absolute;margin-left:-26.8pt;margin-top:30.6pt;width:563.25pt;height:276pt;z-index:251659264;visibility:visible;mso-wrap-style:square;mso-width-percent:0;mso-height-percent:0;mso-wrap-distance-left:9pt;mso-wrap-distance-top:0;mso-wrap-distance-right:9pt;mso-wrap-distance-bottom:0;mso-position-horizontal:absolute;mso-position-horizontal-relative:text;mso-position-vertical:absolute;mso-position-vertical-relative:text;mso-width-percent:0;mso-height-percent:0;mso-width-relative:margin;mso-height-relative:margin;v-text-anchor:middle" arcsize="10923f" o:gfxdata="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" fillcolor="#d8d8d8 [2732]" strokecolor="black [3040]">
+                <v:fill opacity="15677f"/>
+                <v:shadow on="t" color="black" opacity="24903f" origin=",.5" offset="0,.55556mm"/>
+              </v:roundrect>
+            </w:pict>
+          </mc:Fallback>
+        </mc:AlternateContent>
+      </w:r>
+      <w:proofErr w:type="spellStart"/>
+      <w:r>
+        <w:rPr>
+          <w:rFonts w:eastAsiaTheme="minorEastAsia"/>
+        </w:rPr>
+        <w:t>Pseudo-code</w:t>
+      </w:r>
+      <w:proofErr w:type="spellEnd"/>
+      <w:r>
+        <w:rPr>
+          <w:rFonts w:eastAsiaTheme="minorEastAsia"/>
+        </w:rPr>
+        <w:t> :</w:t>
+      </w:r>
+    </w:p>
+    <w:p>
+      <w:pPr>
+        <w:pStyle w:val="Sansinterligne"/>
+      </w:pPr>
+      <w:r>
+        <w:rPr>
+          <w:noProof/>
+        </w:rPr>
+        <mc:AlternateContent>
+          <mc:Choice Requires="wps">
+            <w:drawing>
+              <wp:anchor distT="0" distB="0" distL="114300" distR="114300" simplePos="0" relativeHeight="251666432" behindDoc="0" locked="0" layoutInCell="1" allowOverlap="1" wp14:anchorId="7A3AD570" wp14:editId="3E1B31AF">
+                <wp:simplePos x="0" y="0"/>
+                <wp:positionH relativeFrom="column">
+                  <wp:posOffset>-23495</wp:posOffset>
+                </wp:positionH>
+                <wp:positionV relativeFrom="paragraph">
+                  <wp:posOffset>156845</wp:posOffset>
+                </wp:positionV>
+                <wp:extent cx="257175" cy="238125"/>
+                <wp:effectExtent l="0" t="0" r="28575" b="28575"/>
+                <wp:wrapNone/>
+                <wp:docPr id="11" name="Zone de texte 11"/>
+                <wp:cNvGraphicFramePr/>
+                <a:graphic xmlns:a="http://schemas.openxmlformats.org/drawingml/2006/main">
+                  <a:graphicData uri="http://schemas.microsoft.com/office/word/2010/wordprocessingShape">
+                    <wps:wsp>
+                      <wps:cNvSpPr txBox="1"/>
+                      <wps:spPr>
+                        <a:xfrm>
+                          <a:off x="0" y="0"/>
+                          <a:ext cx="257175" cy="238125"/>
+                        </a:xfrm>
+                        <a:prstGeom prst="rect">
+                          <a:avLst/>
+                        </a:prstGeom>
+                        <a:ln/>
+                      </wps:spPr>
+                      <wps:style>
+                        <a:lnRef idx="2">
+                          <a:schemeClr val="accent1"/>
+                        </a:lnRef>
+                        <a:fillRef idx="1">
+                          <a:schemeClr val="lt1"/>
+                        </a:fillRef>
+                        <a:effectRef idx="0">
+                          <a:schemeClr val="accent1"/>
+                        </a:effectRef>
+                        <a:fontRef idx="minor">
+                          <a:schemeClr val="dk1"/>
+                        </a:fontRef>
+                      </wps:style>
+                      <wps:txbx>
+                        <w:txbxContent>
+                          <w:p>
+                            <w:r>
+                              <w:t>1</w:t>
+                            </w:r>
+                          </w:p>
+                        </w:txbxContent>
+                      </wps:txbx>
+                      <wps:bodyPr rot="0" spcFirstLastPara="0" vertOverflow="overflow" horzOverflow="overflow" vert="horz" wrap="square" lIns="91440" tIns="45720" rIns="91440" bIns="45720" numCol="1" spcCol="0" rtlCol="0" fromWordArt="0" anchor="t" anchorCtr="0" forceAA="0" compatLnSpc="1">
+                        <a:prstTxWarp prst="textNoShape">
+                          <a:avLst/>
+                        </a:prstTxWarp>
+                        <a:noAutofit/>
+                      </wps:bodyPr>
+                    </wps:wsp>
+                  </a:graphicData>
+                </a:graphic>
+                <wp14:sizeRelH relativeFrom="margin">
+                  <wp14:pctWidth>0</wp14:pctWidth>
+                </wp14:sizeRelH>
+                <wp14:sizeRelV relativeFrom="margin">
+                  <wp14:pctHeight>0</wp14:pctHeight>
+                </wp14:sizeRelV>
+              </wp:anchor>
+            </w:drawing>
+          </mc:Choice>
+          <mc:Fallback>
+            <w:pict>
+              <v:shapetype id="_x0000_t202" coordsize="21600,21600" o:spt="202" path="m,l,21600r21600,l21600,xe">
+                <v:stroke joinstyle="miter"/>
+                <v:path gradientshapeok="t" o:connecttype="rect"/>
+              </v:shapetype>
+              <v:shape id="Zone de texte 11" o:spid="_x0000_s1026" type="#_x0000_t202" style="position:absolute;margin-left:-1.85pt;margin-top:12.35pt;width:20.25pt;height:18.75pt;z-index:251666432;visibility:visible;mso-wrap-style:square;mso-width-percent:0;mso-height-percent:0;mso-wrap-distance-left:9pt;mso-wrap-distance-top:0;mso-wrap-distance-right:9pt;mso-wrap-distance-bottom:0;mso-position-horizontal:absolute;mso-position-horizontal-relative:text;mso-position-vertical:absolute;mso-position-vertical-relative:text;mso-width-percent:0;mso-height-percent:0;mso-width-relative:margin;mso-height-relative:margin;v-text-anchor:top" o:gfxdata="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" fillcolor="white [3201]" strokecolor="#4f81bd [3204]" strokeweight="2pt">
+                <v:textbox>
+                  <w:txbxContent>
+                    <w:p>
+                      <w:r>
+                        <w:t>1</w:t>
+                      </w:r>
+                    </w:p>
+                  </w:txbxContent>
+                </v:textbox>
+              </v:shape>
+            </w:pict>
+          </mc:Fallback>
+        </mc:AlternateContent>
+      </w:r>
+      <w:r>
+        <w:rPr>
+          <w:noProof/>
+        </w:rPr>
+        <mc:AlternateContent>
+          <mc:Choice Requires="wps">
+            <w:drawing>
+              <wp:anchor distT="0" distB="0" distL="114300" distR="114300" simplePos="0" relativeHeight="251660288" behindDoc="0" locked="0" layoutInCell="1" allowOverlap="1" wp14:anchorId="344DD420" wp14:editId="28CFA964">
+                <wp:simplePos x="0" y="0"/>
+                <wp:positionH relativeFrom="column">
+                  <wp:posOffset>1719580</wp:posOffset>
+                </wp:positionH>
+                <wp:positionV relativeFrom="paragraph">
+                  <wp:posOffset>156845</wp:posOffset>
+                </wp:positionV>
+                <wp:extent cx="247650" cy="676275"/>
+                <wp:effectExtent l="0" t="0" r="19050" b="28575"/>
+                <wp:wrapNone/>
+                <wp:docPr id="2" name="Accolade fermante 2"/>
+                <wp:cNvGraphicFramePr/>
+                <a:graphic xmlns:a="http://schemas.openxmlformats.org/drawingml/2006/main">
+                  <a:graphicData uri="http://schemas.microsoft.com/office/word/2010/wordprocessingShape">
+                    <wps:wsp>
+                      <wps:cNvSpPr/>
+                      <wps:spPr>
+                        <a:xfrm>
+                          <a:off x="0" y="0"/>
+                          <a:ext cx="247650" cy="676275"/>
+                        </a:xfrm>
+                        <a:prstGeom prst="rightBrace">
+                          <a:avLst/>
+                        </a:prstGeom>
+                      </wps:spPr>
+                      <wps:style>
+                        <a:lnRef idx="1">
+                          <a:schemeClr val="accent1"/>
+                        </a:lnRef>
+                        <a:fillRef idx="0">
+                          <a:schemeClr val="accent1"/>
+                        </a:fillRef>
+                        <a:effectRef idx="0">
+                          <a:schemeClr val="accent1"/>
+                        </a:effectRef>
+                        <a:fontRef idx="minor">
+                          <a:schemeClr val="tx1"/>
+                        </a:fontRef>
+                      </wps:style>
+                      <wps:bodyPr rot="0" spcFirstLastPara="0" vertOverflow="overflow" horzOverflow="overflow" vert="horz" wrap="square" lIns="91440" tIns="45720" rIns="91440" bIns="45720" numCol="1" spcCol="0" rtlCol="0" fromWordArt="0" anchor="ctr" anchorCtr="0" forceAA="0" compatLnSpc="1">
+                        <a:prstTxWarp prst="textNoShape">
+                          <a:avLst/>
+                        </a:prstTxWarp>
+                        <a:noAutofit/>
+                      </wps:bodyPr>
+                    </wps:wsp>
+                  </a:graphicData>
+                </a:graphic>
+                <wp14:sizeRelH relativeFrom="margin">
+                  <wp14:pctWidth>0</wp14:pctWidth>
+                </wp14:sizeRelH>
+              </wp:anchor>
+            </w:drawing>
+          </mc:Choice>
+          <mc:Fallback>
+            <w:pict>
+              <v:shapetype id="_x0000_t88" coordsize="21600,21600" o:spt="88" adj="1800,10800" path="m,qx10800@0l10800@2qy21600@11,10800@3l10800@1qy,21600e" filled="f">
+                <v:formulas>
+                  <v:f eqn="val #0"/>
+                  <v:f eqn="sum 21600 0 #0"/>
+                  <v:f eqn="sum #1 0 #0"/>
+                  <v:f eqn="sum #1 #0 0"/>
+                  <v:f eqn="prod #0 9598 32768"/>
+                  <v:f eqn="sum 21600 0 @4"/>
+                  <v:f eqn="sum 21600 0 #1"/>
+                  <v:f eqn="min #1 @6"/>
+                  <v:f eqn="prod @7 1 2"/>
+                  <v:f eqn="prod #0 2 1"/>
+                  <v:f eqn="sum 21600 0 @9"/>
+                  <v:f eqn="val #1"/>
+                </v:formulas>
+                <v:path arrowok="t" o:connecttype="custom" o:connectlocs="0,0;21600,@11;0,21600" textboxrect="0,@4,7637,@5"/>
+                <v:handles>
+                  <v:h position="center,#0" yrange="0,@8"/>
+                  <v:h position="bottomRight,#1" yrange="@9,@10"/>
+                </v:handles>
+              </v:shapetype>
+              <v:shape id="Accolade fermante 2" o:spid="_x0000_s1026" type="#_x0000_t88" style="position:absolute;margin-left:135.4pt;margin-top:12.35pt;width:19.5pt;height:53.25pt;z-index:251660288;visibility:visible;mso-wrap-style:square;mso-width-percent:0;mso-wrap-distance-left:9pt;mso-wrap-distance-top:0;mso-wrap-distance-right:9pt;mso-wrap-distance-bottom:0;mso-position-horizontal:absolute;mso-position-horizontal-relative:text;mso-position-vertical:absolute;mso-position-vertical-relative:text;mso-width-percent:0;mso-width-relative:margin;v-text-anchor:middle" o:gfxdata="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" adj="659" strokecolor="#4579b8 [3044]"/>
+            </w:pict>
+          </mc:Fallback>
+        </mc:AlternateContent>
+      </w:r>
+      <w:proofErr w:type="spellStart"/>
+      <w:r>
+        <w:t>b</w:t>
+      </w:r>
+      <w:r>
+        <w:t>oolean</w:t>
+      </w:r>
+      <w:proofErr w:type="spellEnd"/>
+      <w:r>
+        <w:t xml:space="preserve"> </w:t>
+      </w:r>
+      <w:proofErr w:type="spellStart"/>
+      <w:proofErr w:type="gramStart"/>
+      <w:r>
+        <w:t>BellmanFord</w:t>
+      </w:r>
+      <w:proofErr w:type="spellEnd"/>
+      <w:r>
+        <w:t>(</w:t>
+      </w:r>
+      <w:proofErr w:type="spellStart"/>
+      <w:proofErr w:type="gramEnd"/>
+      <w:r>
+        <w:t>G</w:t>
+      </w:r>
+      <w:r>
+        <w:t>,s</w:t>
+      </w:r>
+      <w:proofErr w:type="spellEnd"/>
+      <w:r>
+        <w:t>){</w:t>
+      </w:r>
+    </w:p>
+    <w:p>
+      <w:pPr>
+        <w:pStyle w:val="Sansinterligne"/>
+      </w:pPr>
+      <w:r>
+        <w:tab/>
+      </w:r>
+      <m:oMath>
         <m:r>
           <w:rPr>
             <w:rFonts w:ascii="Cambria Math" w:hAnsi="Cambria Math"/>
@@ -895,37 +1092,7945 @@
               <w:rPr>
                 <w:rFonts w:ascii="Cambria Math" w:hAnsi="Cambria Math"/>
               </w:rPr>
-              <m:t>u</m:t>
+              <m:t>s</m:t>
             </m:r>
           </m:e>
         </m:d>
+        <m:r>
+          <w:rPr>
+            <w:rFonts w:ascii="Cambria Math" w:hAnsi="Cambria Math"/>
+          </w:rPr>
+          <m:t>=0 ;</m:t>
+        </m:r>
       </m:oMath>
-      <w:r>
-        <w:rPr>
-          <w:rFonts w:eastAsiaTheme="minorEastAsia"/>
-        </w:rPr>
-        <w:t xml:space="preserve"> le poids du sommet u et </w:t>
+    </w:p>
+    <w:p>
+      <w:pPr>
+        <w:pStyle w:val="Sansinterligne"/>
+      </w:pPr>
+      <w:r>
+        <w:rPr>
+          <w:noProof/>
+        </w:rPr>
+        <mc:AlternateContent>
+          <mc:Choice Requires="wps">
+            <w:drawing>
+              <wp:anchor distT="0" distB="0" distL="114300" distR="114300" simplePos="0" relativeHeight="251667456" behindDoc="0" locked="0" layoutInCell="1" allowOverlap="1" wp14:anchorId="41A22C08" wp14:editId="05800C6C">
+                <wp:simplePos x="0" y="0"/>
+                <wp:positionH relativeFrom="column">
+                  <wp:posOffset>-23495</wp:posOffset>
+                </wp:positionH>
+                <wp:positionV relativeFrom="paragraph">
+                  <wp:posOffset>87629</wp:posOffset>
+                </wp:positionV>
+                <wp:extent cx="257175" cy="257175"/>
+                <wp:effectExtent l="0" t="0" r="28575" b="28575"/>
+                <wp:wrapNone/>
+                <wp:docPr id="14" name="Zone de texte 14"/>
+                <wp:cNvGraphicFramePr/>
+                <a:graphic xmlns:a="http://schemas.openxmlformats.org/drawingml/2006/main">
+                  <a:graphicData uri="http://schemas.microsoft.com/office/word/2010/wordprocessingShape">
+                    <wps:wsp>
+                      <wps:cNvSpPr txBox="1"/>
+                      <wps:spPr>
+                        <a:xfrm>
+                          <a:off x="0" y="0"/>
+                          <a:ext cx="257175" cy="257175"/>
+                        </a:xfrm>
+                        <a:prstGeom prst="rect">
+                          <a:avLst/>
+                        </a:prstGeom>
+                        <a:ln/>
+                      </wps:spPr>
+                      <wps:style>
+                        <a:lnRef idx="2">
+                          <a:schemeClr val="accent1"/>
+                        </a:lnRef>
+                        <a:fillRef idx="1">
+                          <a:schemeClr val="lt1"/>
+                        </a:fillRef>
+                        <a:effectRef idx="0">
+                          <a:schemeClr val="accent1"/>
+                        </a:effectRef>
+                        <a:fontRef idx="minor">
+                          <a:schemeClr val="dk1"/>
+                        </a:fontRef>
+                      </wps:style>
+                      <wps:txbx>
+                        <w:txbxContent>
+                          <w:p>
+                            <w:r>
+                              <w:t>2</w:t>
+                            </w:r>
+                          </w:p>
+                        </w:txbxContent>
+                      </wps:txbx>
+                      <wps:bodyPr rot="0" spcFirstLastPara="0" vertOverflow="overflow" horzOverflow="overflow" vert="horz" wrap="square" lIns="91440" tIns="45720" rIns="91440" bIns="45720" numCol="1" spcCol="0" rtlCol="0" fromWordArt="0" anchor="t" anchorCtr="0" forceAA="0" compatLnSpc="1">
+                        <a:prstTxWarp prst="textNoShape">
+                          <a:avLst/>
+                        </a:prstTxWarp>
+                        <a:noAutofit/>
+                      </wps:bodyPr>
+                    </wps:wsp>
+                  </a:graphicData>
+                </a:graphic>
+                <wp14:sizeRelV relativeFrom="margin">
+                  <wp14:pctHeight>0</wp14:pctHeight>
+                </wp14:sizeRelV>
+              </wp:anchor>
+            </w:drawing>
+          </mc:Choice>
+          <mc:Fallback>
+            <w:pict>
+              <v:shape id="Zone de texte 14" o:spid="_x0000_s1027" type="#_x0000_t202" style="position:absolute;margin-left:-1.85pt;margin-top:6.9pt;width:20.25pt;height:20.25pt;z-index:251667456;visibility:visible;mso-wrap-style:square;mso-height-percent:0;mso-wrap-distance-left:9pt;mso-wrap-distance-top:0;mso-wrap-distance-right:9pt;mso-wrap-distance-bottom:0;mso-position-horizontal:absolute;mso-position-horizontal-relative:text;mso-position-vertical:absolute;mso-position-vertical-relative:text;mso-height-percent:0;mso-height-relative:margin;v-text-anchor:top" o:gfxdata="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" fillcolor="white [3201]" strokecolor="#4f81bd [3204]" strokeweight="2pt">
+                <v:textbox>
+                  <w:txbxContent>
+                    <w:p>
+                      <w:r>
+                        <w:t>2</w:t>
+                      </w:r>
+                    </w:p>
+                  </w:txbxContent>
+                </v:textbox>
+              </v:shape>
+            </w:pict>
+          </mc:Fallback>
+        </mc:AlternateContent>
+      </w:r>
+      <w:r>
+        <w:rPr>
+          <w:noProof/>
+        </w:rPr>
+        <mc:AlternateContent>
+          <mc:Choice Requires="wps">
+            <w:drawing>
+              <wp:anchor distT="0" distB="0" distL="114300" distR="114300" simplePos="0" relativeHeight="251663360" behindDoc="0" locked="0" layoutInCell="1" allowOverlap="1" wp14:anchorId="1C6932B9" wp14:editId="0ACBB27C">
+                <wp:simplePos x="0" y="0"/>
+                <wp:positionH relativeFrom="column">
+                  <wp:posOffset>2091055</wp:posOffset>
+                </wp:positionH>
+                <wp:positionV relativeFrom="paragraph">
+                  <wp:posOffset>30480</wp:posOffset>
+                </wp:positionV>
+                <wp:extent cx="1333500" cy="247650"/>
+                <wp:effectExtent l="0" t="0" r="19050" b="19050"/>
+                <wp:wrapNone/>
+                <wp:docPr id="6" name="Zone de texte 6"/>
+                <wp:cNvGraphicFramePr/>
+                <a:graphic xmlns:a="http://schemas.openxmlformats.org/drawingml/2006/main">
+                  <a:graphicData uri="http://schemas.microsoft.com/office/word/2010/wordprocessingShape">
+                    <wps:wsp>
+                      <wps:cNvSpPr txBox="1"/>
+                      <wps:spPr>
+                        <a:xfrm>
+                          <a:off x="0" y="0"/>
+                          <a:ext cx="1333500" cy="247650"/>
+                        </a:xfrm>
+                        <a:prstGeom prst="rect">
+                          <a:avLst/>
+                        </a:prstGeom>
+                        <a:solidFill>
+                          <a:srgbClr val="A5B5C3"/>
+                        </a:solidFill>
+                        <a:ln w="6350">
+                          <a:solidFill>
+                            <a:prstClr val="black"/>
+                          </a:solidFill>
+                        </a:ln>
+                        <a:effectLst/>
+                      </wps:spPr>
+                      <wps:style>
+                        <a:lnRef idx="0">
+                          <a:schemeClr val="accent1"/>
+                        </a:lnRef>
+                        <a:fillRef idx="0">
+                          <a:schemeClr val="accent1"/>
+                        </a:fillRef>
+                        <a:effectRef idx="0">
+                          <a:schemeClr val="accent1"/>
+                        </a:effectRef>
+                        <a:fontRef idx="minor">
+                          <a:schemeClr val="dk1"/>
+                        </a:fontRef>
+                      </wps:style>
+                      <wps:txbx>
+                        <w:txbxContent>
+                          <w:p>
+                            <w:pPr>
+                              <w:rPr>
+                                <w:rFonts w:asciiTheme="majorHAnsi" w:hAnsiTheme="majorHAnsi"/>
+                              </w:rPr>
+                            </w:pPr>
+                            <w:r>
+                              <w:rPr>
+                                <w:rFonts w:asciiTheme="majorHAnsi" w:hAnsiTheme="majorHAnsi"/>
+                              </w:rPr>
+                              <w:t>Initialisation</w:t>
+                            </w:r>
+                          </w:p>
+                        </w:txbxContent>
+                      </wps:txbx>
+                      <wps:bodyPr rot="0" spcFirstLastPara="0" vertOverflow="overflow" horzOverflow="overflow" vert="horz" wrap="square" lIns="91440" tIns="45720" rIns="91440" bIns="45720" numCol="1" spcCol="0" rtlCol="0" fromWordArt="0" anchor="t" anchorCtr="0" forceAA="0" compatLnSpc="1">
+                        <a:prstTxWarp prst="textNoShape">
+                          <a:avLst/>
+                        </a:prstTxWarp>
+                        <a:noAutofit/>
+                      </wps:bodyPr>
+                    </wps:wsp>
+                  </a:graphicData>
+                </a:graphic>
+              </wp:anchor>
+            </w:drawing>
+          </mc:Choice>
+          <mc:Fallback>
+            <w:pict>
+              <v:shape id="Zone de texte 6" o:spid="_x0000_s1028" type="#_x0000_t202" style="position:absolute;margin-left:164.65pt;margin-top:2.4pt;width:105pt;height:19.5pt;z-index:251663360;visibility:visible;mso-wrap-style:square;mso-wrap-distance-left:9pt;mso-wrap-distance-top:0;mso-wrap-distance-right:9pt;mso-wrap-distance-bottom:0;mso-position-horizontal:absolute;mso-position-horizontal-relative:text;mso-position-vertical:absolute;mso-position-vertical-relative:text;v-text-anchor:top" o:gfxdata="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" fillcolor="#a5b5c3" strokeweight=".5pt">
+                <v:textbox>
+                  <w:txbxContent>
+                    <w:p>
+                      <w:pPr>
+                        <w:rPr>
+                          <w:rFonts w:asciiTheme="majorHAnsi" w:hAnsiTheme="majorHAnsi"/>
+                        </w:rPr>
+                      </w:pPr>
+                      <w:r>
+                        <w:rPr>
+                          <w:rFonts w:asciiTheme="majorHAnsi" w:hAnsiTheme="majorHAnsi"/>
+                        </w:rPr>
+                        <w:t>Initialisation</w:t>
+                      </w:r>
+                    </w:p>
+                  </w:txbxContent>
+                </v:textbox>
+              </v:shape>
+            </w:pict>
+          </mc:Fallback>
+        </mc:AlternateContent>
+      </w:r>
+      <w:r>
+        <w:tab/>
       </w:r>
       <m:oMath>
         <m:r>
           <w:rPr>
             <w:rFonts w:ascii="Cambria Math" w:hAnsi="Cambria Math"/>
           </w:rPr>
-          <m:t>W(u,v)</m:t>
+          <m:t>For each v∈S</m:t>
+        </m:r>
+        <m:r>
+          <w:rPr>
+            <w:rFonts w:ascii="Cambria Math" w:hAnsi="Cambria Math"/>
+          </w:rPr>
+          <m:t>\</m:t>
+        </m:r>
+        <m:r>
+          <m:rPr>
+            <m:lit/>
+          </m:rPr>
+          <w:rPr>
+            <w:rFonts w:ascii="Cambria Math" w:hAnsi="Cambria Math"/>
+          </w:rPr>
+          <m:t>{</m:t>
+        </m:r>
+        <m:r>
+          <w:rPr>
+            <w:rFonts w:ascii="Cambria Math" w:hAnsi="Cambria Math"/>
+          </w:rPr>
+          <m:t>s</m:t>
+        </m:r>
+        <m:r>
+          <w:rPr>
+            <w:rFonts w:ascii="Cambria Math" w:hAnsi="Cambria Math"/>
+          </w:rPr>
+          <m:t>}</m:t>
+        </m:r>
+        <m:r>
+          <w:rPr>
+            <w:rFonts w:ascii="Cambria Math" w:hAnsi="Cambria Math"/>
+          </w:rPr>
+          <m:t>{</m:t>
         </m:r>
       </m:oMath>
-      <w:r>
-        <w:rPr>
-          <w:rFonts w:eastAsiaTheme="minorEastAsia"/>
-        </w:rPr>
-        <w:t xml:space="preserve"> le poids de l’arc (u,v).</w:t>
+    </w:p>
+    <w:p>
+      <w:pPr>
+        <w:pStyle w:val="Sansinterligne"/>
+      </w:pPr>
+      <w:r>
+        <w:tab/>
+      </w:r>
+      <w:r>
+        <w:tab/>
+      </w:r>
+      <m:oMath>
+        <m:r>
+          <w:rPr>
+            <w:rFonts w:ascii="Cambria Math" w:hAnsi="Cambria Math"/>
+          </w:rPr>
+          <m:t>d</m:t>
+        </m:r>
+        <m:d>
+          <m:dPr>
+            <m:begChr m:val="["/>
+            <m:endChr m:val="]"/>
+            <m:ctrlPr>
+              <w:rPr>
+                <w:rFonts w:ascii="Cambria Math" w:hAnsi="Cambria Math"/>
+                <w:i/>
+              </w:rPr>
+            </m:ctrlPr>
+          </m:dPr>
+          <m:e>
+            <m:r>
+              <w:rPr>
+                <w:rFonts w:ascii="Cambria Math" w:hAnsi="Cambria Math"/>
+              </w:rPr>
+              <m:t>v</m:t>
+            </m:r>
+          </m:e>
+        </m:d>
+        <m:r>
+          <w:rPr>
+            <w:rFonts w:ascii="Cambria Math" w:hAnsi="Cambria Math"/>
+          </w:rPr>
+          <m:t>=∞ ;</m:t>
+        </m:r>
+      </m:oMath>
+    </w:p>
+    <w:p>
+      <w:pPr>
+        <w:pStyle w:val="Sansinterligne"/>
+      </w:pPr>
+      <w:r>
+        <w:rPr>
+          <w:noProof/>
+        </w:rPr>
+        <mc:AlternateContent>
+          <mc:Choice Requires="wps">
+            <w:drawing>
+              <wp:anchor distT="0" distB="0" distL="114300" distR="114300" simplePos="0" relativeHeight="251668480" behindDoc="0" locked="0" layoutInCell="1" allowOverlap="1" wp14:anchorId="1399BB41" wp14:editId="0BB16CB8">
+                <wp:simplePos x="0" y="0"/>
+                <wp:positionH relativeFrom="column">
+                  <wp:posOffset>-23495</wp:posOffset>
+                </wp:positionH>
+                <wp:positionV relativeFrom="paragraph">
+                  <wp:posOffset>130175</wp:posOffset>
+                </wp:positionV>
+                <wp:extent cx="257175" cy="266700"/>
+                <wp:effectExtent l="0" t="0" r="28575" b="19050"/>
+                <wp:wrapNone/>
+                <wp:docPr id="15" name="Zone de texte 15"/>
+                <wp:cNvGraphicFramePr/>
+                <a:graphic xmlns:a="http://schemas.openxmlformats.org/drawingml/2006/main">
+                  <a:graphicData uri="http://schemas.microsoft.com/office/word/2010/wordprocessingShape">
+                    <wps:wsp>
+                      <wps:cNvSpPr txBox="1"/>
+                      <wps:spPr>
+                        <a:xfrm>
+                          <a:off x="0" y="0"/>
+                          <a:ext cx="257175" cy="266700"/>
+                        </a:xfrm>
+                        <a:prstGeom prst="rect">
+                          <a:avLst/>
+                        </a:prstGeom>
+                        <a:ln/>
+                      </wps:spPr>
+                      <wps:style>
+                        <a:lnRef idx="2">
+                          <a:schemeClr val="accent1"/>
+                        </a:lnRef>
+                        <a:fillRef idx="1">
+                          <a:schemeClr val="lt1"/>
+                        </a:fillRef>
+                        <a:effectRef idx="0">
+                          <a:schemeClr val="accent1"/>
+                        </a:effectRef>
+                        <a:fontRef idx="minor">
+                          <a:schemeClr val="dk1"/>
+                        </a:fontRef>
+                      </wps:style>
+                      <wps:txbx>
+                        <w:txbxContent>
+                          <w:p>
+                            <w:r>
+                              <w:t>3</w:t>
+                            </w:r>
+                          </w:p>
+                        </w:txbxContent>
+                      </wps:txbx>
+                      <wps:bodyPr rot="0" spcFirstLastPara="0" vertOverflow="overflow" horzOverflow="overflow" vert="horz" wrap="square" lIns="91440" tIns="45720" rIns="91440" bIns="45720" numCol="1" spcCol="0" rtlCol="0" fromWordArt="0" anchor="t" anchorCtr="0" forceAA="0" compatLnSpc="1">
+                        <a:prstTxWarp prst="textNoShape">
+                          <a:avLst/>
+                        </a:prstTxWarp>
+                        <a:noAutofit/>
+                      </wps:bodyPr>
+                    </wps:wsp>
+                  </a:graphicData>
+                </a:graphic>
+              </wp:anchor>
+            </w:drawing>
+          </mc:Choice>
+          <mc:Fallback>
+            <w:pict>
+              <v:shape id="Zone de texte 15" o:spid="_x0000_s1029" type="#_x0000_t202" style="position:absolute;margin-left:-1.85pt;margin-top:10.25pt;width:20.25pt;height:21pt;z-index:251668480;visibility:visible;mso-wrap-style:square;mso-wrap-distance-left:9pt;mso-wrap-distance-top:0;mso-wrap-distance-right:9pt;mso-wrap-distance-bottom:0;mso-position-horizontal:absolute;mso-position-horizontal-relative:text;mso-position-vertical:absolute;mso-position-vertical-relative:text;v-text-anchor:top" o:gfxdata="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" fillcolor="white [3201]" strokecolor="#4f81bd [3204]" strokeweight="2pt">
+                <v:textbox>
+                  <w:txbxContent>
+                    <w:p>
+                      <w:r>
+                        <w:t>3</w:t>
+                      </w:r>
+                    </w:p>
+                  </w:txbxContent>
+                </v:textbox>
+              </v:shape>
+            </w:pict>
+          </mc:Fallback>
+        </mc:AlternateContent>
+      </w:r>
+      <w:r>
+        <w:tab/>
+        <w:t>}</w:t>
+      </w:r>
+    </w:p>
+    <w:p>
+      <w:pPr>
+        <w:pStyle w:val="Sansinterligne"/>
+      </w:pPr>
+      <w:r>
+        <w:rPr>
+          <w:noProof/>
+        </w:rPr>
+        <mc:AlternateContent>
+          <mc:Choice Requires="wps">
+            <w:drawing>
+              <wp:anchor distT="0" distB="0" distL="114300" distR="114300" simplePos="0" relativeHeight="251664384" behindDoc="0" locked="0" layoutInCell="1" allowOverlap="1" wp14:anchorId="30A47E3D" wp14:editId="318BAC83">
+                <wp:simplePos x="0" y="0"/>
+                <wp:positionH relativeFrom="column">
+                  <wp:posOffset>3567430</wp:posOffset>
+                </wp:positionH>
+                <wp:positionV relativeFrom="paragraph">
+                  <wp:posOffset>130810</wp:posOffset>
+                </wp:positionV>
+                <wp:extent cx="1666875" cy="876300"/>
+                <wp:effectExtent l="0" t="0" r="28575" b="19050"/>
+                <wp:wrapNone/>
+                <wp:docPr id="7" name="Zone de texte 7"/>
+                <wp:cNvGraphicFramePr/>
+                <a:graphic xmlns:a="http://schemas.openxmlformats.org/drawingml/2006/main">
+                  <a:graphicData uri="http://schemas.microsoft.com/office/word/2010/wordprocessingShape">
+                    <wps:wsp>
+                      <wps:cNvSpPr txBox="1"/>
+                      <wps:spPr>
+                        <a:xfrm>
+                          <a:off x="0" y="0"/>
+                          <a:ext cx="1666875" cy="876300"/>
+                        </a:xfrm>
+                        <a:prstGeom prst="rect">
+                          <a:avLst/>
+                        </a:prstGeom>
+                        <a:solidFill>
+                          <a:srgbClr val="A5B5C3"/>
+                        </a:solidFill>
+                        <a:ln w="6350">
+                          <a:solidFill>
+                            <a:prstClr val="black"/>
+                          </a:solidFill>
+                        </a:ln>
+                        <a:effectLst/>
+                      </wps:spPr>
+                      <wps:style>
+                        <a:lnRef idx="0">
+                          <a:schemeClr val="accent1"/>
+                        </a:lnRef>
+                        <a:fillRef idx="0">
+                          <a:schemeClr val="accent1"/>
+                        </a:fillRef>
+                        <a:effectRef idx="0">
+                          <a:schemeClr val="accent1"/>
+                        </a:effectRef>
+                        <a:fontRef idx="minor">
+                          <a:schemeClr val="dk1"/>
+                        </a:fontRef>
+                      </wps:style>
+                      <wps:txbx>
+                        <w:txbxContent>
+                          <w:p>
+                            <w:r>
+                              <w:t>Recherche des plus courts chemins à partir de s vers tous les autres sommets</w:t>
+                            </w:r>
+                          </w:p>
+                        </w:txbxContent>
+                      </wps:txbx>
+                      <wps:bodyPr rot="0" spcFirstLastPara="0" vertOverflow="overflow" horzOverflow="overflow" vert="horz" wrap="square" lIns="91440" tIns="45720" rIns="91440" bIns="45720" numCol="1" spcCol="0" rtlCol="0" fromWordArt="0" anchor="t" anchorCtr="0" forceAA="0" compatLnSpc="1">
+                        <a:prstTxWarp prst="textNoShape">
+                          <a:avLst/>
+                        </a:prstTxWarp>
+                        <a:noAutofit/>
+                      </wps:bodyPr>
+                    </wps:wsp>
+                  </a:graphicData>
+                </a:graphic>
+                <wp14:sizeRelV relativeFrom="margin">
+                  <wp14:pctHeight>0</wp14:pctHeight>
+                </wp14:sizeRelV>
+              </wp:anchor>
+            </w:drawing>
+          </mc:Choice>
+          <mc:Fallback>
+            <w:pict>
+              <v:shape id="Zone de texte 7" o:spid="_x0000_s1030" type="#_x0000_t202" style="position:absolute;margin-left:280.9pt;margin-top:10.3pt;width:131.25pt;height:69pt;z-index:251664384;visibility:visible;mso-wrap-style:square;mso-height-percent:0;mso-wrap-distance-left:9pt;mso-wrap-distance-top:0;mso-wrap-distance-right:9pt;mso-wrap-distance-bottom:0;mso-position-horizontal:absolute;mso-position-horizontal-relative:text;mso-position-vertical:absolute;mso-position-vertical-relative:text;mso-height-percent:0;mso-height-relative:margin;v-text-anchor:top" o:gfxdata="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" fillcolor="#a5b5c3" strokeweight=".5pt">
+                <v:textbox>
+                  <w:txbxContent>
+                    <w:p>
+                      <w:r>
+                        <w:t>Recherche des plus courts chemins à partir de s vers tous les autres sommets</w:t>
+                      </w:r>
+                    </w:p>
+                  </w:txbxContent>
+                </v:textbox>
+              </v:shape>
+            </w:pict>
+          </mc:Fallback>
+        </mc:AlternateContent>
+      </w:r>
+      <w:r>
+        <w:rPr>
+          <w:noProof/>
+        </w:rPr>
+        <mc:AlternateContent>
+          <mc:Choice Requires="wps">
+            <w:drawing>
+              <wp:anchor distT="0" distB="0" distL="114300" distR="114300" simplePos="0" relativeHeight="251661312" behindDoc="0" locked="0" layoutInCell="1" allowOverlap="1" wp14:anchorId="5665DE37" wp14:editId="1D0AC427">
+                <wp:simplePos x="0" y="0"/>
+                <wp:positionH relativeFrom="column">
+                  <wp:posOffset>3205480</wp:posOffset>
+                </wp:positionH>
+                <wp:positionV relativeFrom="paragraph">
+                  <wp:posOffset>35560</wp:posOffset>
+                </wp:positionV>
+                <wp:extent cx="219075" cy="1057275"/>
+                <wp:effectExtent l="0" t="0" r="28575" b="28575"/>
+                <wp:wrapNone/>
+                <wp:docPr id="3" name="Accolade fermante 3"/>
+                <wp:cNvGraphicFramePr/>
+                <a:graphic xmlns:a="http://schemas.openxmlformats.org/drawingml/2006/main">
+                  <a:graphicData uri="http://schemas.microsoft.com/office/word/2010/wordprocessingShape">
+                    <wps:wsp>
+                      <wps:cNvSpPr/>
+                      <wps:spPr>
+                        <a:xfrm>
+                          <a:off x="0" y="0"/>
+                          <a:ext cx="219075" cy="1057275"/>
+                        </a:xfrm>
+                        <a:prstGeom prst="rightBrace">
+                          <a:avLst/>
+                        </a:prstGeom>
+                      </wps:spPr>
+                      <wps:style>
+                        <a:lnRef idx="1">
+                          <a:schemeClr val="accent1"/>
+                        </a:lnRef>
+                        <a:fillRef idx="0">
+                          <a:schemeClr val="accent1"/>
+                        </a:fillRef>
+                        <a:effectRef idx="0">
+                          <a:schemeClr val="accent1"/>
+                        </a:effectRef>
+                        <a:fontRef idx="minor">
+                          <a:schemeClr val="tx1"/>
+                        </a:fontRef>
+                      </wps:style>
+                      <wps:bodyPr rot="0" spcFirstLastPara="0" vertOverflow="overflow" horzOverflow="overflow" vert="horz" wrap="square" lIns="91440" tIns="45720" rIns="91440" bIns="45720" numCol="1" spcCol="0" rtlCol="0" fromWordArt="0" anchor="ctr" anchorCtr="0" forceAA="0" compatLnSpc="1">
+                        <a:prstTxWarp prst="textNoShape">
+                          <a:avLst/>
+                        </a:prstTxWarp>
+                        <a:noAutofit/>
+                      </wps:bodyPr>
+                    </wps:wsp>
+                  </a:graphicData>
+                </a:graphic>
+              </wp:anchor>
+            </w:drawing>
+          </mc:Choice>
+          <mc:Fallback>
+            <w:pict>
+              <v:shape id="Accolade fermante 3" o:spid="_x0000_s1026" type="#_x0000_t88" style="position:absolute;margin-left:252.4pt;margin-top:2.8pt;width:17.25pt;height:83.25pt;z-index:251661312;visibility:visible;mso-wrap-style:square;mso-wrap-distance-left:9pt;mso-wrap-distance-top:0;mso-wrap-distance-right:9pt;mso-wrap-distance-bottom:0;mso-position-horizontal:absolute;mso-position-horizontal-relative:text;mso-position-vertical:absolute;mso-position-vertical-relative:text;v-text-anchor:middle" o:gfxdata="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" adj="373" strokecolor="#4579b8 [3044]"/>
+            </w:pict>
+          </mc:Fallback>
+        </mc:AlternateContent>
+      </w:r>
+      <w:r>
+        <w:tab/>
+      </w:r>
+      <m:oMath>
+        <m:r>
+          <w:rPr>
+            <w:rFonts w:ascii="Cambria Math" w:hAnsi="Cambria Math"/>
+          </w:rPr>
+          <m:t xml:space="preserve">for i=1 to </m:t>
+        </m:r>
+        <m:d>
+          <m:dPr>
+            <m:begChr m:val="|"/>
+            <m:endChr m:val="|"/>
+            <m:ctrlPr>
+              <w:rPr>
+                <w:rFonts w:ascii="Cambria Math" w:hAnsi="Cambria Math"/>
+                <w:i/>
+              </w:rPr>
+            </m:ctrlPr>
+          </m:dPr>
+          <m:e>
+            <m:r>
+              <w:rPr>
+                <w:rFonts w:ascii="Cambria Math" w:hAnsi="Cambria Math"/>
+              </w:rPr>
+              <m:t>S</m:t>
+            </m:r>
+          </m:e>
+        </m:d>
+        <m:r>
+          <w:rPr>
+            <w:rFonts w:ascii="Cambria Math" w:hAnsi="Cambria Math"/>
+          </w:rPr>
+          <m:t>-1 {</m:t>
+        </m:r>
+      </m:oMath>
+    </w:p>
+    <w:p>
+      <w:pPr>
+        <w:pStyle w:val="Sansinterligne"/>
+      </w:pPr>
+      <w:r>
+        <w:tab/>
+      </w:r>
+      <w:r>
+        <w:tab/>
+      </w:r>
+      <m:oMath>
+        <m:r>
+          <w:rPr>
+            <w:rFonts w:ascii="Cambria Math" w:hAnsi="Cambria Math"/>
+          </w:rPr>
+          <m:t xml:space="preserve">for each </m:t>
+        </m:r>
+        <m:d>
+          <m:dPr>
+            <m:ctrlPr>
+              <w:rPr>
+                <w:rFonts w:ascii="Cambria Math" w:hAnsi="Cambria Math"/>
+                <w:i/>
+              </w:rPr>
+            </m:ctrlPr>
+          </m:dPr>
+          <m:e>
+            <m:r>
+              <w:rPr>
+                <w:rFonts w:ascii="Cambria Math" w:hAnsi="Cambria Math"/>
+              </w:rPr>
+              <m:t>u,v</m:t>
+            </m:r>
+          </m:e>
+        </m:d>
+        <m:r>
+          <w:rPr>
+            <w:rFonts w:ascii="Cambria Math" w:hAnsi="Cambria Math"/>
+          </w:rPr>
+          <m:t>∈A {</m:t>
+        </m:r>
+      </m:oMath>
+    </w:p>
+    <w:p>
+      <w:pPr>
+        <w:pStyle w:val="Sansinterligne"/>
+      </w:pPr>
+      <w:r>
+        <w:rPr>
+          <w:noProof/>
+        </w:rPr>
+        <mc:AlternateContent>
+          <mc:Choice Requires="wps">
+            <w:drawing>
+              <wp:anchor distT="0" distB="0" distL="114300" distR="114300" simplePos="0" relativeHeight="251669504" behindDoc="0" locked="0" layoutInCell="1" allowOverlap="1" wp14:anchorId="4113D812" wp14:editId="31550474">
+                <wp:simplePos x="0" y="0"/>
+                <wp:positionH relativeFrom="column">
+                  <wp:posOffset>681355</wp:posOffset>
+                </wp:positionH>
+                <wp:positionV relativeFrom="paragraph">
+                  <wp:posOffset>12700</wp:posOffset>
+                </wp:positionV>
+                <wp:extent cx="400050" cy="266700"/>
+                <wp:effectExtent l="0" t="0" r="19050" b="19050"/>
+                <wp:wrapNone/>
+                <wp:docPr id="18" name="Zone de texte 18"/>
+                <wp:cNvGraphicFramePr/>
+                <a:graphic xmlns:a="http://schemas.openxmlformats.org/drawingml/2006/main">
+                  <a:graphicData uri="http://schemas.microsoft.com/office/word/2010/wordprocessingShape">
+                    <wps:wsp>
+                      <wps:cNvSpPr txBox="1"/>
+                      <wps:spPr>
+                        <a:xfrm>
+                          <a:off x="0" y="0"/>
+                          <a:ext cx="400050" cy="266700"/>
+                        </a:xfrm>
+                        <a:prstGeom prst="rect">
+                          <a:avLst/>
+                        </a:prstGeom>
+                        <a:ln/>
+                      </wps:spPr>
+                      <wps:style>
+                        <a:lnRef idx="2">
+                          <a:schemeClr val="accent1"/>
+                        </a:lnRef>
+                        <a:fillRef idx="1">
+                          <a:schemeClr val="lt1"/>
+                        </a:fillRef>
+                        <a:effectRef idx="0">
+                          <a:schemeClr val="accent1"/>
+                        </a:effectRef>
+                        <a:fontRef idx="minor">
+                          <a:schemeClr val="dk1"/>
+                        </a:fontRef>
+                      </wps:style>
+                      <wps:txbx>
+                        <w:txbxContent>
+                          <w:p>
+                            <w:r>
+                              <w:t>3.1</w:t>
+                            </w:r>
+                          </w:p>
+                        </w:txbxContent>
+                      </wps:txbx>
+                      <wps:bodyPr rot="0" spcFirstLastPara="0" vertOverflow="overflow" horzOverflow="overflow" vert="horz" wrap="square" lIns="91440" tIns="45720" rIns="91440" bIns="45720" numCol="1" spcCol="0" rtlCol="0" fromWordArt="0" anchor="t" anchorCtr="0" forceAA="0" compatLnSpc="1">
+                        <a:prstTxWarp prst="textNoShape">
+                          <a:avLst/>
+                        </a:prstTxWarp>
+                        <a:noAutofit/>
+                      </wps:bodyPr>
+                    </wps:wsp>
+                  </a:graphicData>
+                </a:graphic>
+                <wp14:sizeRelH relativeFrom="margin">
+                  <wp14:pctWidth>0</wp14:pctWidth>
+                </wp14:sizeRelH>
+              </wp:anchor>
+            </w:drawing>
+          </mc:Choice>
+          <mc:Fallback>
+            <w:pict>
+              <v:shape id="Zone de texte 18" o:spid="_x0000_s1031" type="#_x0000_t202" style="position:absolute;margin-left:53.65pt;margin-top:1pt;width:31.5pt;height:21pt;z-index:251669504;visibility:visible;mso-wrap-style:square;mso-width-percent:0;mso-wrap-distance-left:9pt;mso-wrap-distance-top:0;mso-wrap-distance-right:9pt;mso-wrap-distance-bottom:0;mso-position-horizontal:absolute;mso-position-horizontal-relative:text;mso-position-vertical:absolute;mso-position-vertical-relative:text;mso-width-percent:0;mso-width-relative:margin;v-text-anchor:top" o:gfxdata="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" fillcolor="white [3201]" strokecolor="#4f81bd [3204]" strokeweight="2pt">
+                <v:textbox>
+                  <w:txbxContent>
+                    <w:p>
+                      <w:r>
+                        <w:t>3.1</w:t>
+                      </w:r>
+                    </w:p>
+                  </w:txbxContent>
+                </v:textbox>
+              </v:shape>
+            </w:pict>
+          </mc:Fallback>
+        </mc:AlternateContent>
+      </w:r>
+      <w:r>
+        <w:tab/>
+      </w:r>
+      <w:r>
+        <w:tab/>
+      </w:r>
+      <w:r>
+        <w:tab/>
+      </w:r>
+      <m:oMath>
+        <m:r>
+          <w:rPr>
+            <w:rFonts w:ascii="Cambria Math" w:hAnsi="Cambria Math"/>
+          </w:rPr>
+          <m:t>if</m:t>
+        </m:r>
+        <m:d>
+          <m:dPr>
+            <m:ctrlPr>
+              <w:rPr>
+                <w:rFonts w:ascii="Cambria Math" w:hAnsi="Cambria Math"/>
+                <w:i/>
+              </w:rPr>
+            </m:ctrlPr>
+          </m:dPr>
+          <m:e>
+            <m:r>
+              <w:rPr>
+                <w:rFonts w:ascii="Cambria Math" w:hAnsi="Cambria Math"/>
+              </w:rPr>
+              <m:t xml:space="preserve"> d</m:t>
+            </m:r>
+            <m:d>
+              <m:dPr>
+                <m:begChr m:val="["/>
+                <m:endChr m:val="]"/>
+                <m:ctrlPr>
+                  <w:rPr>
+                    <w:rFonts w:ascii="Cambria Math" w:hAnsi="Cambria Math"/>
+                    <w:i/>
+                  </w:rPr>
+                </m:ctrlPr>
+              </m:dPr>
+              <m:e>
+                <m:r>
+                  <w:rPr>
+                    <w:rFonts w:ascii="Cambria Math" w:hAnsi="Cambria Math"/>
+                  </w:rPr>
+                  <m:t>v</m:t>
+                </m:r>
+              </m:e>
+            </m:d>
+            <m:r>
+              <w:rPr>
+                <w:rFonts w:ascii="Cambria Math" w:hAnsi="Cambria Math"/>
+              </w:rPr>
+              <m:t>&gt;d</m:t>
+            </m:r>
+            <m:d>
+              <m:dPr>
+                <m:begChr m:val="["/>
+                <m:endChr m:val="]"/>
+                <m:ctrlPr>
+                  <w:rPr>
+                    <w:rFonts w:ascii="Cambria Math" w:hAnsi="Cambria Math"/>
+                    <w:i/>
+                  </w:rPr>
+                </m:ctrlPr>
+              </m:dPr>
+              <m:e>
+                <m:r>
+                  <w:rPr>
+                    <w:rFonts w:ascii="Cambria Math" w:hAnsi="Cambria Math"/>
+                  </w:rPr>
+                  <m:t>u</m:t>
+                </m:r>
+              </m:e>
+            </m:d>
+            <m:r>
+              <w:rPr>
+                <w:rFonts w:ascii="Cambria Math" w:hAnsi="Cambria Math"/>
+              </w:rPr>
+              <m:t>+W</m:t>
+            </m:r>
+            <m:d>
+              <m:dPr>
+                <m:ctrlPr>
+                  <w:rPr>
+                    <w:rFonts w:ascii="Cambria Math" w:hAnsi="Cambria Math"/>
+                    <w:i/>
+                  </w:rPr>
+                </m:ctrlPr>
+              </m:dPr>
+              <m:e>
+                <m:r>
+                  <w:rPr>
+                    <w:rFonts w:ascii="Cambria Math" w:hAnsi="Cambria Math"/>
+                  </w:rPr>
+                  <m:t>u,v</m:t>
+                </m:r>
+              </m:e>
+            </m:d>
+          </m:e>
+        </m:d>
+        <m:r>
+          <w:rPr>
+            <w:rFonts w:ascii="Cambria Math" w:hAnsi="Cambria Math"/>
+          </w:rPr>
+          <m:t>{</m:t>
+        </m:r>
+      </m:oMath>
+    </w:p>
+    <w:p>
+      <w:pPr>
+        <w:pStyle w:val="Sansinterligne"/>
+      </w:pPr>
+      <w:r>
+        <w:tab/>
+      </w:r>
+      <w:r>
+        <w:tab/>
+      </w:r>
+      <w:r>
+        <w:tab/>
+      </w:r>
+      <w:r>
+        <w:tab/>
+      </w:r>
+      <m:oMath>
+        <m:r>
+          <w:rPr>
+            <w:rFonts w:ascii="Cambria Math" w:hAnsi="Cambria Math"/>
+          </w:rPr>
+          <m:t>d</m:t>
+        </m:r>
+        <m:d>
+          <m:dPr>
+            <m:begChr m:val="["/>
+            <m:endChr m:val="]"/>
+            <m:ctrlPr>
+              <w:rPr>
+                <w:rFonts w:ascii="Cambria Math" w:hAnsi="Cambria Math"/>
+                <w:i/>
+              </w:rPr>
+            </m:ctrlPr>
+          </m:dPr>
+          <m:e>
+            <m:r>
+              <w:rPr>
+                <w:rFonts w:ascii="Cambria Math" w:hAnsi="Cambria Math"/>
+              </w:rPr>
+              <m:t>v</m:t>
+            </m:r>
+          </m:e>
+        </m:d>
+        <m:r>
+          <w:rPr>
+            <w:rFonts w:ascii="Cambria Math" w:hAnsi="Cambria Math"/>
+          </w:rPr>
+          <m:t>=d</m:t>
+        </m:r>
+        <m:d>
+          <m:dPr>
+            <m:begChr m:val="["/>
+            <m:endChr m:val="]"/>
+            <m:ctrlPr>
+              <w:rPr>
+                <w:rFonts w:ascii="Cambria Math" w:hAnsi="Cambria Math"/>
+                <w:i/>
+              </w:rPr>
+            </m:ctrlPr>
+          </m:dPr>
+          <m:e>
+            <m:r>
+              <w:rPr>
+                <w:rFonts w:ascii="Cambria Math" w:hAnsi="Cambria Math"/>
+              </w:rPr>
+              <m:t>u</m:t>
+            </m:r>
+          </m:e>
+        </m:d>
+        <m:r>
+          <w:rPr>
+            <w:rFonts w:ascii="Cambria Math" w:hAnsi="Cambria Math"/>
+          </w:rPr>
+          <m:t>+W</m:t>
+        </m:r>
+        <m:d>
+          <m:dPr>
+            <m:ctrlPr>
+              <w:rPr>
+                <w:rFonts w:ascii="Cambria Math" w:hAnsi="Cambria Math"/>
+                <w:i/>
+              </w:rPr>
+            </m:ctrlPr>
+          </m:dPr>
+          <m:e>
+            <m:r>
+              <w:rPr>
+                <w:rFonts w:ascii="Cambria Math" w:hAnsi="Cambria Math"/>
+              </w:rPr>
+              <m:t>u,v</m:t>
+            </m:r>
+          </m:e>
+        </m:d>
+        <m:r>
+          <w:rPr>
+            <w:rFonts w:ascii="Cambria Math" w:hAnsi="Cambria Math"/>
+          </w:rPr>
+          <m:t>;</m:t>
+        </m:r>
+      </m:oMath>
+    </w:p>
+    <w:p>
+      <w:pPr>
+        <w:pStyle w:val="Sansinterligne"/>
+      </w:pPr>
+      <w:r>
+        <w:tab/>
+      </w:r>
+      <w:r>
+        <w:tab/>
+      </w:r>
+      <w:r>
+        <w:tab/>
+        <w:t>}</w:t>
+      </w:r>
+    </w:p>
+    <w:p>
+      <w:pPr>
+        <w:pStyle w:val="Sansinterligne"/>
+      </w:pPr>
+      <w:r>
+        <w:tab/>
+      </w:r>
+      <w:r>
+        <w:tab/>
+        <w:t>}</w:t>
+      </w:r>
+    </w:p>
+    <w:p>
+      <w:pPr>
+        <w:pStyle w:val="Sansinterligne"/>
+      </w:pPr>
+      <w:r>
+        <w:tab/>
+        <w:t>}</w:t>
+      </w:r>
+    </w:p>
+    <w:p>
+      <w:pPr>
+        <w:pStyle w:val="Sansinterligne"/>
+      </w:pPr>
+      <w:r>
+        <w:rPr>
+          <w:noProof/>
+        </w:rPr>
+        <mc:AlternateContent>
+          <mc:Choice Requires="wps">
+            <w:drawing>
+              <wp:anchor distT="0" distB="0" distL="114300" distR="114300" simplePos="0" relativeHeight="251662336" behindDoc="0" locked="0" layoutInCell="1" allowOverlap="1" wp14:anchorId="2598AEC8" wp14:editId="6D7603EC">
+                <wp:simplePos x="0" y="0"/>
+                <wp:positionH relativeFrom="column">
+                  <wp:posOffset>2929255</wp:posOffset>
+                </wp:positionH>
+                <wp:positionV relativeFrom="paragraph">
+                  <wp:posOffset>14605</wp:posOffset>
+                </wp:positionV>
+                <wp:extent cx="304800" cy="1095375"/>
+                <wp:effectExtent l="0" t="0" r="19050" b="28575"/>
+                <wp:wrapNone/>
+                <wp:docPr id="4" name="Accolade fermante 4"/>
+                <wp:cNvGraphicFramePr/>
+                <a:graphic xmlns:a="http://schemas.openxmlformats.org/drawingml/2006/main">
+                  <a:graphicData uri="http://schemas.microsoft.com/office/word/2010/wordprocessingShape">
+                    <wps:wsp>
+                      <wps:cNvSpPr/>
+                      <wps:spPr>
+                        <a:xfrm>
+                          <a:off x="0" y="0"/>
+                          <a:ext cx="304800" cy="1095375"/>
+                        </a:xfrm>
+                        <a:prstGeom prst="rightBrace">
+                          <a:avLst/>
+                        </a:prstGeom>
+                      </wps:spPr>
+                      <wps:style>
+                        <a:lnRef idx="1">
+                          <a:schemeClr val="accent1"/>
+                        </a:lnRef>
+                        <a:fillRef idx="0">
+                          <a:schemeClr val="accent1"/>
+                        </a:fillRef>
+                        <a:effectRef idx="0">
+                          <a:schemeClr val="accent1"/>
+                        </a:effectRef>
+                        <a:fontRef idx="minor">
+                          <a:schemeClr val="tx1"/>
+                        </a:fontRef>
+                      </wps:style>
+                      <wps:bodyPr rot="0" spcFirstLastPara="0" vertOverflow="overflow" horzOverflow="overflow" vert="horz" wrap="square" lIns="91440" tIns="45720" rIns="91440" bIns="45720" numCol="1" spcCol="0" rtlCol="0" fromWordArt="0" anchor="ctr" anchorCtr="0" forceAA="0" compatLnSpc="1">
+                        <a:prstTxWarp prst="textNoShape">
+                          <a:avLst/>
+                        </a:prstTxWarp>
+                        <a:noAutofit/>
+                      </wps:bodyPr>
+                    </wps:wsp>
+                  </a:graphicData>
+                </a:graphic>
+                <wp14:sizeRelH relativeFrom="margin">
+                  <wp14:pctWidth>0</wp14:pctWidth>
+                </wp14:sizeRelH>
+              </wp:anchor>
+            </w:drawing>
+          </mc:Choice>
+          <mc:Fallback>
+            <w:pict>
+              <v:shape id="Accolade fermante 4" o:spid="_x0000_s1026" type="#_x0000_t88" style="position:absolute;margin-left:230.65pt;margin-top:1.15pt;width:24pt;height:86.25pt;z-index:251662336;visibility:visible;mso-wrap-style:square;mso-width-percent:0;mso-wrap-distance-left:9pt;mso-wrap-distance-top:0;mso-wrap-distance-right:9pt;mso-wrap-distance-bottom:0;mso-position-horizontal:absolute;mso-position-horizontal-relative:text;mso-position-vertical:absolute;mso-position-vertical-relative:text;mso-width-percent:0;mso-width-relative:margin;v-text-anchor:middle" o:gfxdata="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" adj="501" strokecolor="#4579b8 [3044]"/>
+            </w:pict>
+          </mc:Fallback>
+        </mc:AlternateContent>
+      </w:r>
+      <w:r>
+        <w:tab/>
+      </w:r>
+      <m:oMath>
+        <m:r>
+          <w:rPr>
+            <w:rFonts w:ascii="Cambria Math" w:hAnsi="Cambria Math"/>
+          </w:rPr>
+          <m:t xml:space="preserve">for each </m:t>
+        </m:r>
+        <m:d>
+          <m:dPr>
+            <m:ctrlPr>
+              <w:rPr>
+                <w:rFonts w:ascii="Cambria Math" w:hAnsi="Cambria Math"/>
+                <w:i/>
+              </w:rPr>
+            </m:ctrlPr>
+          </m:dPr>
+          <m:e>
+            <m:r>
+              <w:rPr>
+                <w:rFonts w:ascii="Cambria Math" w:hAnsi="Cambria Math"/>
+              </w:rPr>
+              <m:t>u,v</m:t>
+            </m:r>
+          </m:e>
+        </m:d>
+        <m:r>
+          <w:rPr>
+            <w:rFonts w:ascii="Cambria Math" w:hAnsi="Cambria Math"/>
+          </w:rPr>
+          <m:t>∈A{</m:t>
+        </m:r>
+      </m:oMath>
+    </w:p>
+    <w:p>
+      <w:pPr>
+        <w:pStyle w:val="Sansinterligne"/>
+      </w:pPr>
+      <w:r>
+        <w:rPr>
+          <w:noProof/>
+        </w:rPr>
+        <mc:AlternateContent>
+          <mc:Choice Requires="wps">
+            <w:drawing>
+              <wp:anchor distT="0" distB="0" distL="114300" distR="114300" simplePos="0" relativeHeight="251670528" behindDoc="0" locked="0" layoutInCell="1" allowOverlap="1" wp14:anchorId="638169B2" wp14:editId="76C0C055">
+                <wp:simplePos x="0" y="0"/>
+                <wp:positionH relativeFrom="column">
+                  <wp:posOffset>33656</wp:posOffset>
+                </wp:positionH>
+                <wp:positionV relativeFrom="paragraph">
+                  <wp:posOffset>12700</wp:posOffset>
+                </wp:positionV>
+                <wp:extent cx="247650" cy="285750"/>
+                <wp:effectExtent l="0" t="0" r="19050" b="19050"/>
+                <wp:wrapNone/>
+                <wp:docPr id="19" name="Zone de texte 19"/>
+                <wp:cNvGraphicFramePr/>
+                <a:graphic xmlns:a="http://schemas.openxmlformats.org/drawingml/2006/main">
+                  <a:graphicData uri="http://schemas.microsoft.com/office/word/2010/wordprocessingShape">
+                    <wps:wsp>
+                      <wps:cNvSpPr txBox="1"/>
+                      <wps:spPr>
+                        <a:xfrm>
+                          <a:off x="0" y="0"/>
+                          <a:ext cx="247650" cy="285750"/>
+                        </a:xfrm>
+                        <a:prstGeom prst="rect">
+                          <a:avLst/>
+                        </a:prstGeom>
+                        <a:ln/>
+                      </wps:spPr>
+                      <wps:style>
+                        <a:lnRef idx="2">
+                          <a:schemeClr val="accent1"/>
+                        </a:lnRef>
+                        <a:fillRef idx="1">
+                          <a:schemeClr val="lt1"/>
+                        </a:fillRef>
+                        <a:effectRef idx="0">
+                          <a:schemeClr val="accent1"/>
+                        </a:effectRef>
+                        <a:fontRef idx="minor">
+                          <a:schemeClr val="dk1"/>
+                        </a:fontRef>
+                      </wps:style>
+                      <wps:txbx>
+                        <w:txbxContent>
+                          <w:p>
+                            <w:r>
+                              <w:t>4</w:t>
+                            </w:r>
+                          </w:p>
+                        </w:txbxContent>
+                      </wps:txbx>
+                      <wps:bodyPr rot="0" spcFirstLastPara="0" vertOverflow="overflow" horzOverflow="overflow" vert="horz" wrap="square" lIns="91440" tIns="45720" rIns="91440" bIns="45720" numCol="1" spcCol="0" rtlCol="0" fromWordArt="0" anchor="t" anchorCtr="0" forceAA="0" compatLnSpc="1">
+                        <a:prstTxWarp prst="textNoShape">
+                          <a:avLst/>
+                        </a:prstTxWarp>
+                        <a:noAutofit/>
+                      </wps:bodyPr>
+                    </wps:wsp>
+                  </a:graphicData>
+                </a:graphic>
+                <wp14:sizeRelH relativeFrom="margin">
+                  <wp14:pctWidth>0</wp14:pctWidth>
+                </wp14:sizeRelH>
+              </wp:anchor>
+            </w:drawing>
+          </mc:Choice>
+          <mc:Fallback>
+            <w:pict>
+              <v:shape id="Zone de texte 19" o:spid="_x0000_s1032" type="#_x0000_t202" style="position:absolute;margin-left:2.65pt;margin-top:1pt;width:19.5pt;height:22.5pt;z-index:251670528;visibility:visible;mso-wrap-style:square;mso-width-percent:0;mso-wrap-distance-left:9pt;mso-wrap-distance-top:0;mso-wrap-distance-right:9pt;mso-wrap-distance-bottom:0;mso-position-horizontal:absolute;mso-position-horizontal-relative:text;mso-position-vertical:absolute;mso-position-vertical-relative:text;mso-width-percent:0;mso-width-relative:margin;v-text-anchor:top" o:gfxdata="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" fillcolor="white [3201]" strokecolor="#4f81bd [3204]" strokeweight="2pt">
+                <v:textbox>
+                  <w:txbxContent>
+                    <w:p>
+                      <w:r>
+                        <w:t>4</w:t>
+                      </w:r>
+                    </w:p>
+                  </w:txbxContent>
+                </v:textbox>
+              </v:shape>
+            </w:pict>
+          </mc:Fallback>
+        </mc:AlternateContent>
+      </w:r>
+      <w:r>
+        <w:tab/>
+      </w:r>
+      <w:r>
+        <w:tab/>
+      </w:r>
+      <m:oMath>
+        <m:r>
+          <w:rPr>
+            <w:rFonts w:ascii="Cambria Math" w:hAnsi="Cambria Math"/>
+          </w:rPr>
+          <m:t>if</m:t>
+        </m:r>
+        <m:d>
+          <m:dPr>
+            <m:ctrlPr>
+              <w:rPr>
+                <w:rFonts w:ascii="Cambria Math" w:hAnsi="Cambria Math"/>
+                <w:i/>
+              </w:rPr>
+            </m:ctrlPr>
+          </m:dPr>
+          <m:e>
+            <m:r>
+              <w:rPr>
+                <w:rFonts w:ascii="Cambria Math" w:hAnsi="Cambria Math"/>
+              </w:rPr>
+              <m:t xml:space="preserve"> d</m:t>
+            </m:r>
+            <m:d>
+              <m:dPr>
+                <m:begChr m:val="["/>
+                <m:endChr m:val="]"/>
+                <m:ctrlPr>
+                  <w:rPr>
+                    <w:rFonts w:ascii="Cambria Math" w:hAnsi="Cambria Math"/>
+                    <w:i/>
+                  </w:rPr>
+                </m:ctrlPr>
+              </m:dPr>
+              <m:e>
+                <m:r>
+                  <w:rPr>
+                    <w:rFonts w:ascii="Cambria Math" w:hAnsi="Cambria Math"/>
+                  </w:rPr>
+                  <m:t>v</m:t>
+                </m:r>
+              </m:e>
+            </m:d>
+            <m:r>
+              <w:rPr>
+                <w:rFonts w:ascii="Cambria Math" w:hAnsi="Cambria Math"/>
+              </w:rPr>
+              <m:t>&gt;d</m:t>
+            </m:r>
+            <m:d>
+              <m:dPr>
+                <m:begChr m:val="["/>
+                <m:endChr m:val="]"/>
+                <m:ctrlPr>
+                  <w:rPr>
+                    <w:rFonts w:ascii="Cambria Math" w:hAnsi="Cambria Math"/>
+                    <w:i/>
+                  </w:rPr>
+                </m:ctrlPr>
+              </m:dPr>
+              <m:e>
+                <m:r>
+                  <w:rPr>
+                    <w:rFonts w:ascii="Cambria Math" w:hAnsi="Cambria Math"/>
+                  </w:rPr>
+                  <m:t>u</m:t>
+                </m:r>
+              </m:e>
+            </m:d>
+            <m:r>
+              <w:rPr>
+                <w:rFonts w:ascii="Cambria Math" w:hAnsi="Cambria Math"/>
+              </w:rPr>
+              <m:t>+W</m:t>
+            </m:r>
+            <m:d>
+              <m:dPr>
+                <m:ctrlPr>
+                  <w:rPr>
+                    <w:rFonts w:ascii="Cambria Math" w:hAnsi="Cambria Math"/>
+                    <w:i/>
+                  </w:rPr>
+                </m:ctrlPr>
+              </m:dPr>
+              <m:e>
+                <m:r>
+                  <w:rPr>
+                    <w:rFonts w:ascii="Cambria Math" w:hAnsi="Cambria Math"/>
+                  </w:rPr>
+                  <m:t>u,v</m:t>
+                </m:r>
+              </m:e>
+            </m:d>
+          </m:e>
+        </m:d>
+        <m:r>
+          <w:rPr>
+            <w:rFonts w:ascii="Cambria Math" w:hAnsi="Cambria Math"/>
+          </w:rPr>
+          <m:t>{</m:t>
+        </m:r>
+      </m:oMath>
+    </w:p>
+    <w:p>
+      <w:pPr>
+        <w:pStyle w:val="Sansinterligne"/>
+      </w:pPr>
+      <w:r>
+        <w:rPr>
+          <w:noProof/>
+        </w:rPr>
+        <mc:AlternateContent>
+          <mc:Choice Requires="wps">
+            <w:drawing>
+              <wp:anchor distT="0" distB="0" distL="114300" distR="114300" simplePos="0" relativeHeight="251665408" behindDoc="0" locked="0" layoutInCell="1" allowOverlap="1" wp14:anchorId="5B9F6195" wp14:editId="0C6F6FC4">
+                <wp:simplePos x="0" y="0"/>
+                <wp:positionH relativeFrom="column">
+                  <wp:posOffset>3367405</wp:posOffset>
+                </wp:positionH>
+                <wp:positionV relativeFrom="paragraph">
+                  <wp:posOffset>41910</wp:posOffset>
+                </wp:positionV>
+                <wp:extent cx="1866900" cy="476250"/>
+                <wp:effectExtent l="0" t="0" r="19050" b="19050"/>
+                <wp:wrapNone/>
+                <wp:docPr id="8" name="Zone de texte 8"/>
+                <wp:cNvGraphicFramePr/>
+                <a:graphic xmlns:a="http://schemas.openxmlformats.org/drawingml/2006/main">
+                  <a:graphicData uri="http://schemas.microsoft.com/office/word/2010/wordprocessingShape">
+                    <wps:wsp>
+                      <wps:cNvSpPr txBox="1"/>
+                      <wps:spPr>
+                        <a:xfrm>
+                          <a:off x="0" y="0"/>
+                          <a:ext cx="1866900" cy="476250"/>
+                        </a:xfrm>
+                        <a:prstGeom prst="rect">
+                          <a:avLst/>
+                        </a:prstGeom>
+                        <a:solidFill>
+                          <a:srgbClr val="A5B5C3"/>
+                        </a:solidFill>
+                        <a:ln w="6350">
+                          <a:solidFill>
+                            <a:prstClr val="black"/>
+                          </a:solidFill>
+                        </a:ln>
+                        <a:effectLst/>
+                      </wps:spPr>
+                      <wps:style>
+                        <a:lnRef idx="0">
+                          <a:schemeClr val="accent1"/>
+                        </a:lnRef>
+                        <a:fillRef idx="0">
+                          <a:schemeClr val="accent1"/>
+                        </a:fillRef>
+                        <a:effectRef idx="0">
+                          <a:schemeClr val="accent1"/>
+                        </a:effectRef>
+                        <a:fontRef idx="minor">
+                          <a:schemeClr val="dk1"/>
+                        </a:fontRef>
+                      </wps:style>
+                      <wps:txbx>
+                        <w:txbxContent>
+                          <w:p>
+                            <w:r>
+                              <w:t>Recherche de cycles absorbants</w:t>
+                            </w:r>
+                          </w:p>
+                        </w:txbxContent>
+                      </wps:txbx>
+                      <wps:bodyPr rot="0" spcFirstLastPara="0" vertOverflow="overflow" horzOverflow="overflow" vert="horz" wrap="square" lIns="91440" tIns="45720" rIns="91440" bIns="45720" numCol="1" spcCol="0" rtlCol="0" fromWordArt="0" anchor="t" anchorCtr="0" forceAA="0" compatLnSpc="1">
+                        <a:prstTxWarp prst="textNoShape">
+                          <a:avLst/>
+                        </a:prstTxWarp>
+                        <a:noAutofit/>
+                      </wps:bodyPr>
+                    </wps:wsp>
+                  </a:graphicData>
+                </a:graphic>
+                <wp14:sizeRelV relativeFrom="margin">
+                  <wp14:pctHeight>0</wp14:pctHeight>
+                </wp14:sizeRelV>
+              </wp:anchor>
+            </w:drawing>
+          </mc:Choice>
+          <mc:Fallback>
+            <w:pict>
+              <v:shape id="Zone de texte 8" o:spid="_x0000_s1033" type="#_x0000_t202" style="position:absolute;margin-left:265.15pt;margin-top:3.3pt;width:147pt;height:37.5pt;z-index:251665408;visibility:visible;mso-wrap-style:square;mso-height-percent:0;mso-wrap-distance-left:9pt;mso-wrap-distance-top:0;mso-wrap-distance-right:9pt;mso-wrap-distance-bottom:0;mso-position-horizontal:absolute;mso-position-horizontal-relative:text;mso-position-vertical:absolute;mso-position-vertical-relative:text;mso-height-percent:0;mso-height-relative:margin;v-text-anchor:top" o:gfxdata="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" fillcolor="#a5b5c3" strokeweight=".5pt">
+                <v:textbox>
+                  <w:txbxContent>
+                    <w:p>
+                      <w:r>
+                        <w:t>Recherche de cycles absorbants</w:t>
+                      </w:r>
+                    </w:p>
+                  </w:txbxContent>
+                </v:textbox>
+              </v:shape>
+            </w:pict>
+          </mc:Fallback>
+        </mc:AlternateContent>
+      </w:r>
+      <w:r>
+        <w:tab/>
+      </w:r>
+      <w:r>
+        <w:tab/>
+      </w:r>
+      <w:r>
+        <w:tab/>
+      </w:r>
+      <m:oMath>
+        <m:r>
+          <w:rPr>
+            <w:rFonts w:ascii="Cambria Math" w:hAnsi="Cambria Math"/>
+          </w:rPr>
+          <m:t>return true;</m:t>
+        </m:r>
+      </m:oMath>
+    </w:p>
+    <w:p>
+      <w:pPr>
+        <w:pStyle w:val="Sansinterligne"/>
+      </w:pPr>
+      <w:r>
+        <w:tab/>
+      </w:r>
+      <w:r>
+        <w:tab/>
+        <w:t>}</w:t>
+      </w:r>
+      <m:oMath>
+        <m:r>
+          <w:rPr>
+            <w:rFonts w:ascii="Cambria Math" w:hAnsi="Cambria Math"/>
+          </w:rPr>
+          <m:t>else {</m:t>
+        </m:r>
+      </m:oMath>
+    </w:p>
+    <w:p>
+      <w:pPr>
+        <w:pStyle w:val="Sansinterligne"/>
+      </w:pPr>
+      <w:r>
+        <w:tab/>
+      </w:r>
+      <w:r>
+        <w:tab/>
+      </w:r>
+      <w:r>
+        <w:tab/>
+      </w:r>
+      <m:oMath>
+        <m:r>
+          <w:rPr>
+            <w:rFonts w:ascii="Cambria Math" w:hAnsi="Cambria Math"/>
+          </w:rPr>
+          <m:t>return false;</m:t>
+        </m:r>
+      </m:oMath>
+    </w:p>
+    <w:p>
+      <w:pPr>
+        <w:pStyle w:val="Sansinterligne"/>
+      </w:pPr>
+      <w:r>
+        <w:tab/>
+      </w:r>
+      <w:r>
+        <w:tab/>
+        <w:t>}</w:t>
+      </w:r>
+    </w:p>
+    <w:p>
+      <w:pPr>
+        <w:pStyle w:val="Sansinterligne"/>
+      </w:pPr>
+      <w:r>
+        <w:tab/>
+        <w:t>}</w:t>
+      </w:r>
+    </w:p>
+    <w:p>
+      <w:pPr>
+        <w:pStyle w:val="Sansinterligne"/>
+      </w:pPr>
+      <w:r>
+        <w:t>}</w:t>
       </w:r>
     </w:p>
     <w:p/>
+    <w:p>
+      <w:pPr>
+        <w:jc w:val="both"/>
+        <w:rPr>
+          <w:rFonts w:asciiTheme="majorHAnsi" w:hAnsiTheme="majorHAnsi"/>
+        </w:rPr>
+      </w:pPr>
+      <w:r>
+        <w:rPr>
+          <w:rFonts w:asciiTheme="majorHAnsi" w:hAnsiTheme="majorHAnsi"/>
+        </w:rPr>
+        <w:t xml:space="preserve">Avec : </w:t>
+      </w:r>
+    </w:p>
+    <w:p>
+      <w:pPr>
+        <w:pStyle w:val="Paragraphedeliste"/>
+        <w:numPr>
+          <w:ilvl w:val="0"/>
+          <w:numId w:val="2"/>
+        </w:numPr>
+        <w:jc w:val="both"/>
+        <w:rPr>
+          <w:rFonts w:asciiTheme="majorHAnsi" w:hAnsiTheme="majorHAnsi"/>
+        </w:rPr>
+      </w:pPr>
+      <w:r>
+        <w:rPr>
+          <w:rFonts w:asciiTheme="majorHAnsi" w:hAnsiTheme="majorHAnsi"/>
+        </w:rPr>
+        <w:t>s : le sommet source</w:t>
+      </w:r>
+    </w:p>
+    <w:p>
+      <w:pPr>
+        <w:pStyle w:val="Paragraphedeliste"/>
+        <w:numPr>
+          <w:ilvl w:val="0"/>
+          <w:numId w:val="2"/>
+        </w:numPr>
+        <w:jc w:val="both"/>
+        <w:rPr>
+          <w:rFonts w:asciiTheme="majorHAnsi" w:hAnsiTheme="majorHAnsi"/>
+        </w:rPr>
+      </w:pPr>
+      <w:r>
+        <w:rPr>
+          <w:rFonts w:asciiTheme="majorHAnsi" w:hAnsiTheme="majorHAnsi"/>
+        </w:rPr>
+        <w:t>G=(S,</w:t>
+      </w:r>
+      <w:r>
+        <w:rPr>
+          <w:rFonts w:asciiTheme="majorHAnsi" w:hAnsiTheme="majorHAnsi"/>
+        </w:rPr>
+        <w:t xml:space="preserve"> </w:t>
+      </w:r>
+      <w:r>
+        <w:rPr>
+          <w:rFonts w:asciiTheme="majorHAnsi" w:hAnsiTheme="majorHAnsi"/>
+        </w:rPr>
+        <w:t>A) : le graphe que l’on souhaite parcourir, S : les sommets, A : les arêtes</w:t>
+      </w:r>
+    </w:p>
+    <w:p>
+      <w:pPr>
+        <w:jc w:val="both"/>
+        <w:rPr>
+          <w:rFonts w:asciiTheme="majorHAnsi" w:hAnsiTheme="majorHAnsi"/>
+          <w:b/>
+          <w:u w:val="single"/>
+        </w:rPr>
+      </w:pPr>
+      <w:r>
+        <w:rPr>
+          <w:rFonts w:asciiTheme="majorHAnsi" w:hAnsiTheme="majorHAnsi"/>
+          <w:b/>
+          <w:u w:val="single"/>
+        </w:rPr>
+        <w:t>Initialisation :</w:t>
+      </w:r>
+    </w:p>
+    <w:p>
+      <w:pPr>
+        <w:jc w:val="both"/>
+        <w:rPr>
+          <w:rFonts w:asciiTheme="majorHAnsi" w:eastAsiaTheme="minorEastAsia" w:hAnsiTheme="majorHAnsi"/>
+        </w:rPr>
+      </w:pPr>
+      <w:r>
+        <w:rPr>
+          <w:rFonts w:asciiTheme="majorHAnsi" w:hAnsiTheme="majorHAnsi"/>
+        </w:rPr>
+        <w:t xml:space="preserve">On initialise tout d’abord le poids du sommet source à 0. En effet, comme il s’agit du sommet duquel nous partons cela ne coûte rien pour y arriver. </w:t>
+      </w:r>
+      <w:r>
+        <w:rPr>
+          <w:rFonts w:asciiTheme="majorHAnsi" w:hAnsiTheme="majorHAnsi"/>
+        </w:rPr>
+        <w:t xml:space="preserve">On initialise également les poids de tous les autres sommets </w:t>
+      </w:r>
+      <w:proofErr w:type="gramStart"/>
+      <w:r>
+        <w:rPr>
+          <w:rFonts w:asciiTheme="majorHAnsi" w:hAnsiTheme="majorHAnsi"/>
+        </w:rPr>
+        <w:t xml:space="preserve">à </w:t>
+      </w:r>
+      <w:proofErr w:type="gramEnd"/>
+      <m:oMath>
+        <m:r>
+          <w:rPr>
+            <w:rFonts w:ascii="Cambria Math" w:hAnsi="Cambria Math"/>
+          </w:rPr>
+          <m:t>∞</m:t>
+        </m:r>
+      </m:oMath>
+      <w:r>
+        <w:rPr>
+          <w:rFonts w:asciiTheme="majorHAnsi" w:eastAsiaTheme="minorEastAsia" w:hAnsiTheme="majorHAnsi"/>
+        </w:rPr>
+        <w:t>.</w:t>
+      </w:r>
+    </w:p>
+    <w:p>
+      <w:pPr>
+        <w:jc w:val="both"/>
+        <w:rPr>
+          <w:rFonts w:asciiTheme="majorHAnsi" w:hAnsiTheme="majorHAnsi"/>
+        </w:rPr>
+      </w:pPr>
+      <w:r>
+        <w:rPr>
+          <w:rFonts w:asciiTheme="majorHAnsi" w:hAnsiTheme="majorHAnsi"/>
+          <w:b/>
+          <w:u w:val="single"/>
+        </w:rPr>
+        <w:t>Recherche du plus court chemin :</w:t>
+      </w:r>
+    </w:p>
+    <w:p>
+      <w:pPr>
+        <w:jc w:val="both"/>
+        <w:rPr>
+          <w:rFonts w:asciiTheme="majorHAnsi" w:hAnsiTheme="majorHAnsi"/>
+        </w:rPr>
+      </w:pPr>
+      <w:r>
+        <w:rPr>
+          <w:rFonts w:asciiTheme="majorHAnsi" w:hAnsiTheme="majorHAnsi"/>
+        </w:rPr>
+        <w:t>Pour chaque sommet du graphe sauf le sommet source, on regarde toutes ces arêtes. On compare alors le poids du sommet en question à la somme du poids du sommet père et du poids de l’arête</w:t>
+      </w:r>
+      <w:r>
+        <w:rPr>
+          <w:rFonts w:asciiTheme="majorHAnsi" w:hAnsiTheme="majorHAnsi"/>
+        </w:rPr>
+        <w:t>. Si cette somme est plus petite que le poids du sommet que l’on regarde alors on remplace le poids du sommet par le résultat de la somme.</w:t>
+      </w:r>
+      <w:r>
+        <w:rPr>
+          <w:rFonts w:asciiTheme="majorHAnsi" w:hAnsiTheme="majorHAnsi"/>
+        </w:rPr>
+        <w:t xml:space="preserve"> </w:t>
+      </w:r>
+    </w:p>
+    <w:p>
+      <w:pPr>
+        <w:jc w:val="both"/>
+        <w:rPr>
+          <w:rFonts w:asciiTheme="majorHAnsi" w:hAnsiTheme="majorHAnsi"/>
+        </w:rPr>
+      </w:pPr>
+      <w:r>
+        <w:rPr>
+          <w:rFonts w:asciiTheme="majorHAnsi" w:hAnsiTheme="majorHAnsi"/>
+        </w:rPr>
+        <w:t>Une fois tous les sommets parcourus de cette manière il nous faut vérifier que le graphe ne contient pas de cycle absorbant.</w:t>
+      </w:r>
+    </w:p>
+    <w:p>
+      <w:r>
+        <w:t xml:space="preserve">Un </w:t>
+      </w:r>
+      <w:r>
+        <w:rPr>
+          <w:b/>
+          <w:u w:val="single"/>
+        </w:rPr>
+        <w:t>cycle absorbant</w:t>
+      </w:r>
+      <w:r>
+        <w:t xml:space="preserve"> est </w:t>
+      </w:r>
+      <w:r>
+        <w:t>un cycle dans lequel se trouve une ou plusieurs arête(s) à poids négatif(s). Si l’on cherche un chemin minimum dans ce cycle on peut boucler indéfiniment. Or l’algorithm</w:t>
+      </w:r>
+      <w:r>
+        <w:t xml:space="preserve">e fait que si l’on parcourt </w:t>
+      </w:r>
+      <w:proofErr w:type="gramStart"/>
+      <w:r>
+        <w:t>au</w:t>
+      </w:r>
+      <w:proofErr w:type="gramEnd"/>
+      <w:r>
+        <w:t xml:space="preserve"> plus </w:t>
+      </w:r>
+      <w:r>
+        <w:t>|S|-1</w:t>
+      </w:r>
+      <w:r>
+        <w:t xml:space="preserve"> fois une même arête on considère qu’elle est de poids minimal.</w:t>
+      </w:r>
+      <w:r>
+        <w:t xml:space="preserve"> </w:t>
+      </w:r>
+    </w:p>
+    <w:p>
+      <w:pPr>
+        <w:rPr>
+          <w:rFonts w:asciiTheme="majorHAnsi" w:hAnsiTheme="majorHAnsi"/>
+          <w:b/>
+          <w:u w:val="single"/>
+        </w:rPr>
+      </w:pPr>
+      <w:r>
+        <w:rPr>
+          <w:rFonts w:asciiTheme="majorHAnsi" w:hAnsiTheme="majorHAnsi"/>
+          <w:b/>
+          <w:u w:val="single"/>
+        </w:rPr>
+        <w:t>Détection de cycles absorbants :</w:t>
+      </w:r>
+    </w:p>
+    <w:p>
+      <w:r>
+        <w:rPr>
+          <w:rFonts w:asciiTheme="majorHAnsi" w:hAnsiTheme="majorHAnsi"/>
+        </w:rPr>
+        <w:t>Pour chaque arête du graphe on regarde si l’on peut trouver un poids encore inférieur au résultat obtenu avant. Si l’on en trouve alors le graphe en question contient un cycle absorbant. Dans ce cas, on retourne vrai, sinon on retourne faux.</w:t>
+      </w:r>
+      <w:r>
+        <w:t xml:space="preserve"> </w:t>
+      </w:r>
+    </w:p>
+    <w:p>
+      <w:pPr>
+        <w:pStyle w:val="Titre"/>
+      </w:pPr>
+      <w:r>
+        <w:t>Programmation de l’algorithme </w:t>
+      </w:r>
+    </w:p>
+    <w:p>
+      <w:pPr>
+        <w:rPr>
+          <w:rFonts w:ascii="Courier New" w:eastAsia="Times New Roman" w:hAnsi="Courier New" w:cs="Courier New"/>
+          <w:color w:val="324354"/>
+          <w:sz w:val="18"/>
+          <w:szCs w:val="18"/>
+          <w:lang w:eastAsia="fr-FR"/>
+        </w:rPr>
+      </w:pPr>
+      <w:r>
+        <w:t>L’algorithme ci-dessus a été implémenté grâce à une classe Graphe contenant une liste de sommets et une liste d’arcs.</w:t>
+      </w:r>
+    </w:p>
+    <w:tbl>
+      <w:tblPr>
+        <w:tblStyle w:val="Grilledutableau"/>
+        <w:tblpPr w:leftFromText="141" w:rightFromText="141" w:vertAnchor="text" w:horzAnchor="margin" w:tblpY="1107"/>
+        <w:tblW w:w="0" w:type="auto"/>
+        <w:tblLook w:val="04A0" w:firstRow="1" w:lastRow="0" w:firstColumn="1" w:lastColumn="0" w:noHBand="0" w:noVBand="1"/>
+      </w:tblPr>
+      <w:tblGrid>
+        <w:gridCol w:w="9212"/>
+      </w:tblGrid>
+      <w:tr>
+        <w:tc>
+          <w:tcPr>
+            <w:tcW w:w="9212" w:type="dxa"/>
+          </w:tcPr>
+          <w:p>
+            <w:pPr>
+              <w:pStyle w:val="Titre1"/>
+              <w:outlineLvl w:val="0"/>
+              <w:rPr>
+                <w:rFonts w:ascii="Courier New" w:eastAsia="Times New Roman" w:hAnsi="Courier New" w:cs="Courier New"/>
+                <w:color w:val="324354"/>
+                <w:sz w:val="18"/>
+                <w:szCs w:val="18"/>
+                <w:lang w:eastAsia="fr-FR"/>
+              </w:rPr>
+            </w:pPr>
+            <w:r>
+              <w:rPr>
+                <w:rFonts w:ascii="Courier New" w:eastAsia="Times New Roman" w:hAnsi="Courier New" w:cs="Courier New"/>
+                <w:color w:val="324354"/>
+                <w:sz w:val="18"/>
+                <w:szCs w:val="18"/>
+                <w:lang w:eastAsia="fr-FR"/>
+              </w:rPr>
+              <w:t xml:space="preserve">public </w:t>
+            </w:r>
+            <w:proofErr w:type="spellStart"/>
+            <w:r>
+              <w:rPr>
+                <w:rFonts w:ascii="Courier New" w:eastAsia="Times New Roman" w:hAnsi="Courier New" w:cs="Courier New"/>
+                <w:color w:val="324354"/>
+                <w:sz w:val="18"/>
+                <w:szCs w:val="18"/>
+                <w:lang w:eastAsia="fr-FR"/>
+              </w:rPr>
+              <w:t>boo</w:t>
+            </w:r>
+            <w:r>
+              <w:rPr>
+                <w:rFonts w:ascii="Courier New" w:eastAsia="Times New Roman" w:hAnsi="Courier New" w:cs="Courier New"/>
+                <w:color w:val="324354"/>
+                <w:sz w:val="18"/>
+                <w:szCs w:val="18"/>
+                <w:lang w:eastAsia="fr-FR"/>
+              </w:rPr>
+              <w:t>lean</w:t>
+            </w:r>
+            <w:proofErr w:type="spellEnd"/>
+            <w:r>
+              <w:rPr>
+                <w:rFonts w:ascii="Courier New" w:eastAsia="Times New Roman" w:hAnsi="Courier New" w:cs="Courier New"/>
+                <w:color w:val="324354"/>
+                <w:sz w:val="18"/>
+                <w:szCs w:val="18"/>
+                <w:lang w:eastAsia="fr-FR"/>
+              </w:rPr>
+              <w:t xml:space="preserve"> </w:t>
+            </w:r>
+            <w:proofErr w:type="spellStart"/>
+            <w:r>
+              <w:rPr>
+                <w:rFonts w:ascii="Courier New" w:eastAsia="Times New Roman" w:hAnsi="Courier New" w:cs="Courier New"/>
+                <w:color w:val="324354"/>
+                <w:sz w:val="18"/>
+                <w:szCs w:val="18"/>
+                <w:lang w:eastAsia="fr-FR"/>
+              </w:rPr>
+              <w:t>BellmanFord</w:t>
+            </w:r>
+            <w:proofErr w:type="spellEnd"/>
+            <w:r>
+              <w:rPr>
+                <w:rFonts w:ascii="Courier New" w:eastAsia="Times New Roman" w:hAnsi="Courier New" w:cs="Courier New"/>
+                <w:color w:val="324354"/>
+                <w:sz w:val="18"/>
+                <w:szCs w:val="18"/>
+                <w:lang w:eastAsia="fr-FR"/>
+              </w:rPr>
+              <w:t>() {</w:t>
+            </w:r>
+            <w:r>
+              <w:rPr>
+                <w:rFonts w:ascii="Courier New" w:eastAsia="Times New Roman" w:hAnsi="Courier New" w:cs="Courier New"/>
+                <w:color w:val="324354"/>
+                <w:sz w:val="18"/>
+                <w:szCs w:val="18"/>
+                <w:lang w:eastAsia="fr-FR"/>
+              </w:rPr>
+              <w:br/>
+            </w:r>
+            <w:r>
+              <w:rPr>
+                <w:rFonts w:ascii="Courier New" w:eastAsia="Times New Roman" w:hAnsi="Courier New" w:cs="Courier New"/>
+                <w:color w:val="324354"/>
+                <w:sz w:val="18"/>
+                <w:szCs w:val="18"/>
+                <w:lang w:eastAsia="fr-FR"/>
+              </w:rPr>
+              <w:tab/>
+            </w:r>
+            <w:r>
+              <w:rPr>
+                <w:rFonts w:ascii="Courier New" w:eastAsia="Times New Roman" w:hAnsi="Courier New" w:cs="Courier New"/>
+                <w:color w:val="324354"/>
+                <w:sz w:val="18"/>
+                <w:szCs w:val="18"/>
+                <w:lang w:eastAsia="fr-FR"/>
+              </w:rPr>
+              <w:t>/**</w:t>
+            </w:r>
+            <w:r>
+              <w:rPr>
+                <w:rFonts w:ascii="Courier New" w:eastAsia="Times New Roman" w:hAnsi="Courier New" w:cs="Courier New"/>
+                <w:color w:val="324354"/>
+                <w:sz w:val="18"/>
+                <w:szCs w:val="18"/>
+                <w:lang w:eastAsia="fr-FR"/>
+              </w:rPr>
+              <w:br/>
+            </w:r>
+            <w:r>
+              <w:rPr>
+                <w:rFonts w:ascii="Courier New" w:eastAsia="Times New Roman" w:hAnsi="Courier New" w:cs="Courier New"/>
+                <w:color w:val="324354"/>
+                <w:sz w:val="18"/>
+                <w:szCs w:val="18"/>
+                <w:lang w:eastAsia="fr-FR"/>
+              </w:rPr>
+              <w:tab/>
+              <w:t xml:space="preserve"> * Initialisation</w:t>
+            </w:r>
+            <w:r>
+              <w:rPr>
+                <w:rFonts w:ascii="Courier New" w:eastAsia="Times New Roman" w:hAnsi="Courier New" w:cs="Courier New"/>
+                <w:color w:val="324354"/>
+                <w:sz w:val="18"/>
+                <w:szCs w:val="18"/>
+                <w:lang w:eastAsia="fr-FR"/>
+              </w:rPr>
+              <w:br/>
+            </w:r>
+            <w:r>
+              <w:rPr>
+                <w:rFonts w:ascii="Courier New" w:eastAsia="Times New Roman" w:hAnsi="Courier New" w:cs="Courier New"/>
+                <w:color w:val="324354"/>
+                <w:sz w:val="18"/>
+                <w:szCs w:val="18"/>
+                <w:lang w:eastAsia="fr-FR"/>
+              </w:rPr>
+              <w:tab/>
+              <w:t xml:space="preserve"> */</w:t>
+            </w:r>
+            <w:r>
+              <w:rPr>
+                <w:rFonts w:ascii="Courier New" w:eastAsia="Times New Roman" w:hAnsi="Courier New" w:cs="Courier New"/>
+                <w:color w:val="324354"/>
+                <w:sz w:val="18"/>
+                <w:szCs w:val="18"/>
+                <w:lang w:eastAsia="fr-FR"/>
+              </w:rPr>
+              <w:br/>
+            </w:r>
+            <w:r>
+              <w:rPr>
+                <w:rFonts w:ascii="Courier New" w:eastAsia="Times New Roman" w:hAnsi="Courier New" w:cs="Courier New"/>
+                <w:color w:val="324354"/>
+                <w:sz w:val="18"/>
+                <w:szCs w:val="18"/>
+                <w:lang w:eastAsia="fr-FR"/>
+              </w:rPr>
+              <w:tab/>
+            </w:r>
+            <w:proofErr w:type="spellStart"/>
+            <w:r>
+              <w:rPr>
+                <w:rFonts w:ascii="Courier New" w:eastAsia="Times New Roman" w:hAnsi="Courier New" w:cs="Courier New"/>
+                <w:color w:val="324354"/>
+                <w:sz w:val="18"/>
+                <w:szCs w:val="18"/>
+                <w:lang w:eastAsia="fr-FR"/>
+              </w:rPr>
+              <w:t>graphe.getSommets</w:t>
+            </w:r>
+            <w:proofErr w:type="spellEnd"/>
+            <w:r>
+              <w:rPr>
+                <w:rFonts w:ascii="Courier New" w:eastAsia="Times New Roman" w:hAnsi="Courier New" w:cs="Courier New"/>
+                <w:color w:val="324354"/>
+                <w:sz w:val="18"/>
+                <w:szCs w:val="18"/>
+                <w:lang w:eastAsia="fr-FR"/>
+              </w:rPr>
+              <w:t>().</w:t>
+            </w:r>
+            <w:proofErr w:type="spellStart"/>
+            <w:r>
+              <w:rPr>
+                <w:rFonts w:ascii="Courier New" w:eastAsia="Times New Roman" w:hAnsi="Courier New" w:cs="Courier New"/>
+                <w:color w:val="324354"/>
+                <w:sz w:val="18"/>
+                <w:szCs w:val="18"/>
+                <w:lang w:eastAsia="fr-FR"/>
+              </w:rPr>
+              <w:t>get</w:t>
+            </w:r>
+            <w:proofErr w:type="spellEnd"/>
+            <w:r>
+              <w:rPr>
+                <w:rFonts w:ascii="Courier New" w:eastAsia="Times New Roman" w:hAnsi="Courier New" w:cs="Courier New"/>
+                <w:color w:val="324354"/>
+                <w:sz w:val="18"/>
+                <w:szCs w:val="18"/>
+                <w:lang w:eastAsia="fr-FR"/>
+              </w:rPr>
+              <w:t>(</w:t>
+            </w:r>
+            <w:proofErr w:type="spellStart"/>
+            <w:r>
+              <w:rPr>
+                <w:rFonts w:ascii="Courier New" w:eastAsia="Times New Roman" w:hAnsi="Courier New" w:cs="Courier New"/>
+                <w:color w:val="324354"/>
+                <w:sz w:val="18"/>
+                <w:szCs w:val="18"/>
+                <w:lang w:eastAsia="fr-FR"/>
+              </w:rPr>
+              <w:t>depart</w:t>
+            </w:r>
+            <w:proofErr w:type="spellEnd"/>
+            <w:r>
+              <w:rPr>
+                <w:rFonts w:ascii="Courier New" w:eastAsia="Times New Roman" w:hAnsi="Courier New" w:cs="Courier New"/>
+                <w:color w:val="324354"/>
+                <w:sz w:val="18"/>
+                <w:szCs w:val="18"/>
+                <w:lang w:eastAsia="fr-FR"/>
+              </w:rPr>
+              <w:t>).</w:t>
+            </w:r>
+            <w:proofErr w:type="spellStart"/>
+            <w:r>
+              <w:rPr>
+                <w:rFonts w:ascii="Courier New" w:eastAsia="Times New Roman" w:hAnsi="Courier New" w:cs="Courier New"/>
+                <w:color w:val="324354"/>
+                <w:sz w:val="18"/>
+                <w:szCs w:val="18"/>
+                <w:lang w:eastAsia="fr-FR"/>
+              </w:rPr>
+              <w:t>setCout</w:t>
+            </w:r>
+            <w:proofErr w:type="spellEnd"/>
+            <w:r>
+              <w:rPr>
+                <w:rFonts w:ascii="Courier New" w:eastAsia="Times New Roman" w:hAnsi="Courier New" w:cs="Courier New"/>
+                <w:color w:val="324354"/>
+                <w:sz w:val="18"/>
+                <w:szCs w:val="18"/>
+                <w:lang w:eastAsia="fr-FR"/>
+              </w:rPr>
+              <w:t>(0);</w:t>
+            </w:r>
+            <w:r>
+              <w:rPr>
+                <w:rFonts w:ascii="Courier New" w:eastAsia="Times New Roman" w:hAnsi="Courier New" w:cs="Courier New"/>
+                <w:color w:val="324354"/>
+                <w:sz w:val="18"/>
+                <w:szCs w:val="18"/>
+                <w:lang w:eastAsia="fr-FR"/>
+              </w:rPr>
+              <w:br/>
+            </w:r>
+            <w:r>
+              <w:rPr>
+                <w:rFonts w:ascii="Courier New" w:eastAsia="Times New Roman" w:hAnsi="Courier New" w:cs="Courier New"/>
+                <w:color w:val="324354"/>
+                <w:sz w:val="18"/>
+                <w:szCs w:val="18"/>
+                <w:lang w:eastAsia="fr-FR"/>
+              </w:rPr>
+              <w:tab/>
+              <w:t>for (</w:t>
+            </w:r>
+            <w:proofErr w:type="spellStart"/>
+            <w:r>
+              <w:rPr>
+                <w:rFonts w:ascii="Courier New" w:eastAsia="Times New Roman" w:hAnsi="Courier New" w:cs="Courier New"/>
+                <w:color w:val="324354"/>
+                <w:sz w:val="18"/>
+                <w:szCs w:val="18"/>
+                <w:lang w:eastAsia="fr-FR"/>
+              </w:rPr>
+              <w:t>int</w:t>
+            </w:r>
+            <w:proofErr w:type="spellEnd"/>
+            <w:r>
+              <w:rPr>
+                <w:rFonts w:ascii="Courier New" w:eastAsia="Times New Roman" w:hAnsi="Courier New" w:cs="Courier New"/>
+                <w:color w:val="324354"/>
+                <w:sz w:val="18"/>
+                <w:szCs w:val="18"/>
+                <w:lang w:eastAsia="fr-FR"/>
+              </w:rPr>
+              <w:t xml:space="preserve"> i = 0; i &lt; </w:t>
+            </w:r>
+            <w:proofErr w:type="spellStart"/>
+            <w:r>
+              <w:rPr>
+                <w:rFonts w:ascii="Courier New" w:eastAsia="Times New Roman" w:hAnsi="Courier New" w:cs="Courier New"/>
+                <w:color w:val="324354"/>
+                <w:sz w:val="18"/>
+                <w:szCs w:val="18"/>
+                <w:lang w:eastAsia="fr-FR"/>
+              </w:rPr>
+              <w:t>graphe.getSommets</w:t>
+            </w:r>
+            <w:proofErr w:type="spellEnd"/>
+            <w:r>
+              <w:rPr>
+                <w:rFonts w:ascii="Courier New" w:eastAsia="Times New Roman" w:hAnsi="Courier New" w:cs="Courier New"/>
+                <w:color w:val="324354"/>
+                <w:sz w:val="18"/>
+                <w:szCs w:val="18"/>
+                <w:lang w:eastAsia="fr-FR"/>
+              </w:rPr>
+              <w:t>().size(); i++) {</w:t>
+            </w:r>
+            <w:r>
+              <w:rPr>
+                <w:rFonts w:ascii="Courier New" w:eastAsia="Times New Roman" w:hAnsi="Courier New" w:cs="Courier New"/>
+                <w:color w:val="324354"/>
+                <w:sz w:val="18"/>
+                <w:szCs w:val="18"/>
+                <w:lang w:eastAsia="fr-FR"/>
+              </w:rPr>
+              <w:br/>
+            </w:r>
+            <w:r>
+              <w:rPr>
+                <w:rFonts w:ascii="Courier New" w:eastAsia="Times New Roman" w:hAnsi="Courier New" w:cs="Courier New"/>
+                <w:color w:val="324354"/>
+                <w:sz w:val="18"/>
+                <w:szCs w:val="18"/>
+                <w:lang w:eastAsia="fr-FR"/>
+              </w:rPr>
+              <w:tab/>
+            </w:r>
+            <w:r>
+              <w:rPr>
+                <w:rFonts w:ascii="Courier New" w:eastAsia="Times New Roman" w:hAnsi="Courier New" w:cs="Courier New"/>
+                <w:color w:val="324354"/>
+                <w:sz w:val="18"/>
+                <w:szCs w:val="18"/>
+                <w:lang w:eastAsia="fr-FR"/>
+              </w:rPr>
+              <w:tab/>
+            </w:r>
+            <w:r>
+              <w:rPr>
+                <w:rFonts w:ascii="Courier New" w:eastAsia="Times New Roman" w:hAnsi="Courier New" w:cs="Courier New"/>
+                <w:color w:val="324354"/>
+                <w:sz w:val="18"/>
+                <w:szCs w:val="18"/>
+                <w:lang w:eastAsia="fr-FR"/>
+              </w:rPr>
+              <w:t xml:space="preserve">if (i != </w:t>
+            </w:r>
+            <w:proofErr w:type="spellStart"/>
+            <w:r>
+              <w:rPr>
+                <w:rFonts w:ascii="Courier New" w:eastAsia="Times New Roman" w:hAnsi="Courier New" w:cs="Courier New"/>
+                <w:color w:val="324354"/>
+                <w:sz w:val="18"/>
+                <w:szCs w:val="18"/>
+                <w:lang w:eastAsia="fr-FR"/>
+              </w:rPr>
+              <w:t>depart</w:t>
+            </w:r>
+            <w:proofErr w:type="spellEnd"/>
+            <w:r>
+              <w:rPr>
+                <w:rFonts w:ascii="Courier New" w:eastAsia="Times New Roman" w:hAnsi="Courier New" w:cs="Courier New"/>
+                <w:color w:val="324354"/>
+                <w:sz w:val="18"/>
+                <w:szCs w:val="18"/>
+                <w:lang w:eastAsia="fr-FR"/>
+              </w:rPr>
+              <w:t>) {</w:t>
+            </w:r>
+            <w:r>
+              <w:rPr>
+                <w:rFonts w:ascii="Courier New" w:eastAsia="Times New Roman" w:hAnsi="Courier New" w:cs="Courier New"/>
+                <w:color w:val="324354"/>
+                <w:sz w:val="18"/>
+                <w:szCs w:val="18"/>
+                <w:lang w:eastAsia="fr-FR"/>
+              </w:rPr>
+              <w:br/>
+            </w:r>
+            <w:r>
+              <w:rPr>
+                <w:rFonts w:ascii="Courier New" w:eastAsia="Times New Roman" w:hAnsi="Courier New" w:cs="Courier New"/>
+                <w:color w:val="324354"/>
+                <w:sz w:val="18"/>
+                <w:szCs w:val="18"/>
+                <w:lang w:eastAsia="fr-FR"/>
+              </w:rPr>
+              <w:tab/>
+            </w:r>
+            <w:r>
+              <w:rPr>
+                <w:rFonts w:ascii="Courier New" w:eastAsia="Times New Roman" w:hAnsi="Courier New" w:cs="Courier New"/>
+                <w:color w:val="324354"/>
+                <w:sz w:val="18"/>
+                <w:szCs w:val="18"/>
+                <w:lang w:eastAsia="fr-FR"/>
+              </w:rPr>
+              <w:tab/>
+            </w:r>
+            <w:r>
+              <w:rPr>
+                <w:rFonts w:ascii="Courier New" w:eastAsia="Times New Roman" w:hAnsi="Courier New" w:cs="Courier New"/>
+                <w:color w:val="324354"/>
+                <w:sz w:val="18"/>
+                <w:szCs w:val="18"/>
+                <w:lang w:eastAsia="fr-FR"/>
+              </w:rPr>
+              <w:tab/>
+            </w:r>
+            <w:proofErr w:type="spellStart"/>
+            <w:r>
+              <w:rPr>
+                <w:rFonts w:ascii="Courier New" w:eastAsia="Times New Roman" w:hAnsi="Courier New" w:cs="Courier New"/>
+                <w:color w:val="324354"/>
+                <w:sz w:val="18"/>
+                <w:szCs w:val="18"/>
+                <w:lang w:eastAsia="fr-FR"/>
+              </w:rPr>
+              <w:t>graphe.getSommets</w:t>
+            </w:r>
+            <w:proofErr w:type="spellEnd"/>
+            <w:r>
+              <w:rPr>
+                <w:rFonts w:ascii="Courier New" w:eastAsia="Times New Roman" w:hAnsi="Courier New" w:cs="Courier New"/>
+                <w:color w:val="324354"/>
+                <w:sz w:val="18"/>
+                <w:szCs w:val="18"/>
+                <w:lang w:eastAsia="fr-FR"/>
+              </w:rPr>
+              <w:t>().</w:t>
+            </w:r>
+            <w:proofErr w:type="spellStart"/>
+            <w:r>
+              <w:rPr>
+                <w:rFonts w:ascii="Courier New" w:eastAsia="Times New Roman" w:hAnsi="Courier New" w:cs="Courier New"/>
+                <w:color w:val="324354"/>
+                <w:sz w:val="18"/>
+                <w:szCs w:val="18"/>
+                <w:lang w:eastAsia="fr-FR"/>
+              </w:rPr>
+              <w:t>get</w:t>
+            </w:r>
+            <w:proofErr w:type="spellEnd"/>
+            <w:r>
+              <w:rPr>
+                <w:rFonts w:ascii="Courier New" w:eastAsia="Times New Roman" w:hAnsi="Courier New" w:cs="Courier New"/>
+                <w:color w:val="324354"/>
+                <w:sz w:val="18"/>
+                <w:szCs w:val="18"/>
+                <w:lang w:eastAsia="fr-FR"/>
+              </w:rPr>
+              <w:t>(i).</w:t>
+            </w:r>
+            <w:proofErr w:type="spellStart"/>
+            <w:r>
+              <w:rPr>
+                <w:rFonts w:ascii="Courier New" w:eastAsia="Times New Roman" w:hAnsi="Courier New" w:cs="Courier New"/>
+                <w:color w:val="324354"/>
+                <w:sz w:val="18"/>
+                <w:szCs w:val="18"/>
+                <w:lang w:eastAsia="fr-FR"/>
+              </w:rPr>
+              <w:t>setCout</w:t>
+            </w:r>
+            <w:proofErr w:type="spellEnd"/>
+            <w:r>
+              <w:rPr>
+                <w:rFonts w:ascii="Courier New" w:eastAsia="Times New Roman" w:hAnsi="Courier New" w:cs="Courier New"/>
+                <w:color w:val="324354"/>
+                <w:sz w:val="18"/>
+                <w:szCs w:val="18"/>
+                <w:lang w:eastAsia="fr-FR"/>
+              </w:rPr>
+              <w:t>(2147483647);</w:t>
+            </w:r>
+            <w:r>
+              <w:rPr>
+                <w:rFonts w:ascii="Courier New" w:eastAsia="Times New Roman" w:hAnsi="Courier New" w:cs="Courier New"/>
+                <w:color w:val="324354"/>
+                <w:sz w:val="18"/>
+                <w:szCs w:val="18"/>
+                <w:lang w:eastAsia="fr-FR"/>
+              </w:rPr>
+              <w:br/>
+            </w:r>
+            <w:r>
+              <w:rPr>
+                <w:rFonts w:ascii="Courier New" w:eastAsia="Times New Roman" w:hAnsi="Courier New" w:cs="Courier New"/>
+                <w:color w:val="324354"/>
+                <w:sz w:val="18"/>
+                <w:szCs w:val="18"/>
+                <w:lang w:eastAsia="fr-FR"/>
+              </w:rPr>
+              <w:tab/>
+            </w:r>
+            <w:r>
+              <w:rPr>
+                <w:rFonts w:ascii="Courier New" w:eastAsia="Times New Roman" w:hAnsi="Courier New" w:cs="Courier New"/>
+                <w:color w:val="324354"/>
+                <w:sz w:val="18"/>
+                <w:szCs w:val="18"/>
+                <w:lang w:eastAsia="fr-FR"/>
+              </w:rPr>
+              <w:tab/>
+              <w:t>}</w:t>
+            </w:r>
+            <w:r>
+              <w:rPr>
+                <w:rFonts w:ascii="Courier New" w:eastAsia="Times New Roman" w:hAnsi="Courier New" w:cs="Courier New"/>
+                <w:color w:val="324354"/>
+                <w:sz w:val="18"/>
+                <w:szCs w:val="18"/>
+                <w:lang w:eastAsia="fr-FR"/>
+              </w:rPr>
+              <w:br/>
+            </w:r>
+            <w:r>
+              <w:rPr>
+                <w:rFonts w:ascii="Courier New" w:eastAsia="Times New Roman" w:hAnsi="Courier New" w:cs="Courier New"/>
+                <w:color w:val="324354"/>
+                <w:sz w:val="18"/>
+                <w:szCs w:val="18"/>
+                <w:lang w:eastAsia="fr-FR"/>
+              </w:rPr>
+              <w:tab/>
+              <w:t>}</w:t>
+            </w:r>
+            <w:r>
+              <w:rPr>
+                <w:rFonts w:ascii="Courier New" w:eastAsia="Times New Roman" w:hAnsi="Courier New" w:cs="Courier New"/>
+                <w:color w:val="324354"/>
+                <w:sz w:val="18"/>
+                <w:szCs w:val="18"/>
+                <w:lang w:eastAsia="fr-FR"/>
+              </w:rPr>
+              <w:br/>
+            </w:r>
+            <w:r>
+              <w:rPr>
+                <w:rFonts w:ascii="Courier New" w:eastAsia="Times New Roman" w:hAnsi="Courier New" w:cs="Courier New"/>
+                <w:color w:val="324354"/>
+                <w:sz w:val="18"/>
+                <w:szCs w:val="18"/>
+                <w:lang w:eastAsia="fr-FR"/>
+              </w:rPr>
+              <w:tab/>
+              <w:t>/**</w:t>
+            </w:r>
+            <w:r>
+              <w:rPr>
+                <w:rFonts w:ascii="Courier New" w:eastAsia="Times New Roman" w:hAnsi="Courier New" w:cs="Courier New"/>
+                <w:color w:val="324354"/>
+                <w:sz w:val="18"/>
+                <w:szCs w:val="18"/>
+                <w:lang w:eastAsia="fr-FR"/>
+              </w:rPr>
+              <w:br/>
+            </w:r>
+            <w:r>
+              <w:rPr>
+                <w:rFonts w:ascii="Courier New" w:eastAsia="Times New Roman" w:hAnsi="Courier New" w:cs="Courier New"/>
+                <w:color w:val="324354"/>
+                <w:sz w:val="18"/>
+                <w:szCs w:val="18"/>
+                <w:lang w:eastAsia="fr-FR"/>
+              </w:rPr>
+              <w:tab/>
+              <w:t xml:space="preserve"> * Relaxation</w:t>
+            </w:r>
+            <w:r>
+              <w:rPr>
+                <w:rFonts w:ascii="Courier New" w:eastAsia="Times New Roman" w:hAnsi="Courier New" w:cs="Courier New"/>
+                <w:color w:val="324354"/>
+                <w:sz w:val="18"/>
+                <w:szCs w:val="18"/>
+                <w:lang w:eastAsia="fr-FR"/>
+              </w:rPr>
+              <w:br/>
+            </w:r>
+            <w:r>
+              <w:rPr>
+                <w:rFonts w:ascii="Courier New" w:eastAsia="Times New Roman" w:hAnsi="Courier New" w:cs="Courier New"/>
+                <w:color w:val="324354"/>
+                <w:sz w:val="18"/>
+                <w:szCs w:val="18"/>
+                <w:lang w:eastAsia="fr-FR"/>
+              </w:rPr>
+              <w:tab/>
+              <w:t xml:space="preserve"> */</w:t>
+            </w:r>
+            <w:r>
+              <w:rPr>
+                <w:rFonts w:ascii="Courier New" w:eastAsia="Times New Roman" w:hAnsi="Courier New" w:cs="Courier New"/>
+                <w:color w:val="324354"/>
+                <w:sz w:val="18"/>
+                <w:szCs w:val="18"/>
+                <w:lang w:eastAsia="fr-FR"/>
+              </w:rPr>
+              <w:br/>
+            </w:r>
+            <w:r>
+              <w:rPr>
+                <w:rFonts w:ascii="Courier New" w:eastAsia="Times New Roman" w:hAnsi="Courier New" w:cs="Courier New"/>
+                <w:color w:val="324354"/>
+                <w:sz w:val="18"/>
+                <w:szCs w:val="18"/>
+                <w:lang w:eastAsia="fr-FR"/>
+              </w:rPr>
+              <w:tab/>
+            </w:r>
+            <w:proofErr w:type="spellStart"/>
+            <w:r>
+              <w:rPr>
+                <w:rFonts w:ascii="Courier New" w:eastAsia="Times New Roman" w:hAnsi="Courier New" w:cs="Courier New"/>
+                <w:color w:val="324354"/>
+                <w:sz w:val="18"/>
+                <w:szCs w:val="18"/>
+                <w:lang w:eastAsia="fr-FR"/>
+              </w:rPr>
+              <w:t>in</w:t>
+            </w:r>
+            <w:r>
+              <w:rPr>
+                <w:rFonts w:ascii="Courier New" w:eastAsia="Times New Roman" w:hAnsi="Courier New" w:cs="Courier New"/>
+                <w:color w:val="324354"/>
+                <w:sz w:val="18"/>
+                <w:szCs w:val="18"/>
+                <w:lang w:eastAsia="fr-FR"/>
+              </w:rPr>
+              <w:t>t</w:t>
+            </w:r>
+            <w:proofErr w:type="spellEnd"/>
+            <w:r>
+              <w:rPr>
+                <w:rFonts w:ascii="Courier New" w:eastAsia="Times New Roman" w:hAnsi="Courier New" w:cs="Courier New"/>
+                <w:color w:val="324354"/>
+                <w:sz w:val="18"/>
+                <w:szCs w:val="18"/>
+                <w:lang w:eastAsia="fr-FR"/>
+              </w:rPr>
+              <w:t xml:space="preserve"> </w:t>
+            </w:r>
+            <w:proofErr w:type="spellStart"/>
+            <w:r>
+              <w:rPr>
+                <w:rFonts w:ascii="Courier New" w:eastAsia="Times New Roman" w:hAnsi="Courier New" w:cs="Courier New"/>
+                <w:color w:val="324354"/>
+                <w:sz w:val="18"/>
+                <w:szCs w:val="18"/>
+                <w:lang w:eastAsia="fr-FR"/>
+              </w:rPr>
+              <w:t>sommetDepart</w:t>
+            </w:r>
+            <w:proofErr w:type="spellEnd"/>
+            <w:r>
+              <w:rPr>
+                <w:rFonts w:ascii="Courier New" w:eastAsia="Times New Roman" w:hAnsi="Courier New" w:cs="Courier New"/>
+                <w:color w:val="324354"/>
+                <w:sz w:val="18"/>
+                <w:szCs w:val="18"/>
+                <w:lang w:eastAsia="fr-FR"/>
+              </w:rPr>
+              <w:t xml:space="preserve">, </w:t>
+            </w:r>
+            <w:proofErr w:type="spellStart"/>
+            <w:r>
+              <w:rPr>
+                <w:rFonts w:ascii="Courier New" w:eastAsia="Times New Roman" w:hAnsi="Courier New" w:cs="Courier New"/>
+                <w:color w:val="324354"/>
+                <w:sz w:val="18"/>
+                <w:szCs w:val="18"/>
+                <w:lang w:eastAsia="fr-FR"/>
+              </w:rPr>
+              <w:t>sommetArrivee</w:t>
+            </w:r>
+            <w:proofErr w:type="spellEnd"/>
+            <w:r>
+              <w:rPr>
+                <w:rFonts w:ascii="Courier New" w:eastAsia="Times New Roman" w:hAnsi="Courier New" w:cs="Courier New"/>
+                <w:color w:val="324354"/>
+                <w:sz w:val="18"/>
+                <w:szCs w:val="18"/>
+                <w:lang w:eastAsia="fr-FR"/>
+              </w:rPr>
+              <w:t>;</w:t>
+            </w:r>
+            <w:r>
+              <w:rPr>
+                <w:rFonts w:ascii="Courier New" w:eastAsia="Times New Roman" w:hAnsi="Courier New" w:cs="Courier New"/>
+                <w:color w:val="324354"/>
+                <w:sz w:val="18"/>
+                <w:szCs w:val="18"/>
+                <w:lang w:eastAsia="fr-FR"/>
+              </w:rPr>
+              <w:br/>
+            </w:r>
+            <w:r>
+              <w:rPr>
+                <w:rFonts w:ascii="Courier New" w:eastAsia="Times New Roman" w:hAnsi="Courier New" w:cs="Courier New"/>
+                <w:color w:val="324354"/>
+                <w:sz w:val="18"/>
+                <w:szCs w:val="18"/>
+                <w:lang w:eastAsia="fr-FR"/>
+              </w:rPr>
+              <w:tab/>
+              <w:t xml:space="preserve">double </w:t>
+            </w:r>
+            <w:proofErr w:type="spellStart"/>
+            <w:r>
+              <w:rPr>
+                <w:rFonts w:ascii="Courier New" w:eastAsia="Times New Roman" w:hAnsi="Courier New" w:cs="Courier New"/>
+                <w:color w:val="324354"/>
+                <w:sz w:val="18"/>
+                <w:szCs w:val="18"/>
+                <w:lang w:eastAsia="fr-FR"/>
+              </w:rPr>
+              <w:t>coutTemp</w:t>
+            </w:r>
+            <w:proofErr w:type="spellEnd"/>
+            <w:r>
+              <w:rPr>
+                <w:rFonts w:ascii="Courier New" w:eastAsia="Times New Roman" w:hAnsi="Courier New" w:cs="Courier New"/>
+                <w:color w:val="324354"/>
+                <w:sz w:val="18"/>
+                <w:szCs w:val="18"/>
+                <w:lang w:eastAsia="fr-FR"/>
+              </w:rPr>
+              <w:t xml:space="preserve">, </w:t>
+            </w:r>
+            <w:proofErr w:type="spellStart"/>
+            <w:r>
+              <w:rPr>
+                <w:rFonts w:ascii="Courier New" w:eastAsia="Times New Roman" w:hAnsi="Courier New" w:cs="Courier New"/>
+                <w:color w:val="324354"/>
+                <w:sz w:val="18"/>
+                <w:szCs w:val="18"/>
+                <w:lang w:eastAsia="fr-FR"/>
+              </w:rPr>
+              <w:t>coutArrivee</w:t>
+            </w:r>
+            <w:proofErr w:type="spellEnd"/>
+            <w:r>
+              <w:rPr>
+                <w:rFonts w:ascii="Courier New" w:eastAsia="Times New Roman" w:hAnsi="Courier New" w:cs="Courier New"/>
+                <w:color w:val="324354"/>
+                <w:sz w:val="18"/>
+                <w:szCs w:val="18"/>
+                <w:lang w:eastAsia="fr-FR"/>
+              </w:rPr>
+              <w:t>;</w:t>
+            </w:r>
+            <w:r>
+              <w:rPr>
+                <w:rFonts w:ascii="Courier New" w:eastAsia="Times New Roman" w:hAnsi="Courier New" w:cs="Courier New"/>
+                <w:color w:val="324354"/>
+                <w:sz w:val="18"/>
+                <w:szCs w:val="18"/>
+                <w:lang w:eastAsia="fr-FR"/>
+              </w:rPr>
+              <w:br/>
+            </w:r>
+            <w:r>
+              <w:rPr>
+                <w:rFonts w:ascii="Courier New" w:eastAsia="Times New Roman" w:hAnsi="Courier New" w:cs="Courier New"/>
+                <w:color w:val="324354"/>
+                <w:sz w:val="18"/>
+                <w:szCs w:val="18"/>
+                <w:lang w:eastAsia="fr-FR"/>
+              </w:rPr>
+              <w:tab/>
+              <w:t>for (</w:t>
+            </w:r>
+            <w:proofErr w:type="spellStart"/>
+            <w:r>
+              <w:rPr>
+                <w:rFonts w:ascii="Courier New" w:eastAsia="Times New Roman" w:hAnsi="Courier New" w:cs="Courier New"/>
+                <w:color w:val="324354"/>
+                <w:sz w:val="18"/>
+                <w:szCs w:val="18"/>
+                <w:lang w:eastAsia="fr-FR"/>
+              </w:rPr>
+              <w:t>int</w:t>
+            </w:r>
+            <w:proofErr w:type="spellEnd"/>
+            <w:r>
+              <w:rPr>
+                <w:rFonts w:ascii="Courier New" w:eastAsia="Times New Roman" w:hAnsi="Courier New" w:cs="Courier New"/>
+                <w:color w:val="324354"/>
+                <w:sz w:val="18"/>
+                <w:szCs w:val="18"/>
+                <w:lang w:eastAsia="fr-FR"/>
+              </w:rPr>
+              <w:t xml:space="preserve"> i = 0; i &lt; </w:t>
+            </w:r>
+            <w:proofErr w:type="spellStart"/>
+            <w:r>
+              <w:rPr>
+                <w:rFonts w:ascii="Courier New" w:eastAsia="Times New Roman" w:hAnsi="Courier New" w:cs="Courier New"/>
+                <w:color w:val="324354"/>
+                <w:sz w:val="18"/>
+                <w:szCs w:val="18"/>
+                <w:lang w:eastAsia="fr-FR"/>
+              </w:rPr>
+              <w:t>graphe.ge</w:t>
+            </w:r>
+            <w:r>
+              <w:rPr>
+                <w:rFonts w:ascii="Courier New" w:eastAsia="Times New Roman" w:hAnsi="Courier New" w:cs="Courier New"/>
+                <w:color w:val="324354"/>
+                <w:sz w:val="18"/>
+                <w:szCs w:val="18"/>
+                <w:lang w:eastAsia="fr-FR"/>
+              </w:rPr>
+              <w:t>tSommets</w:t>
+            </w:r>
+            <w:proofErr w:type="spellEnd"/>
+            <w:r>
+              <w:rPr>
+                <w:rFonts w:ascii="Courier New" w:eastAsia="Times New Roman" w:hAnsi="Courier New" w:cs="Courier New"/>
+                <w:color w:val="324354"/>
+                <w:sz w:val="18"/>
+                <w:szCs w:val="18"/>
+                <w:lang w:eastAsia="fr-FR"/>
+              </w:rPr>
+              <w:t>().size() - 1; i++) {</w:t>
+            </w:r>
+            <w:r>
+              <w:rPr>
+                <w:rFonts w:ascii="Courier New" w:eastAsia="Times New Roman" w:hAnsi="Courier New" w:cs="Courier New"/>
+                <w:color w:val="324354"/>
+                <w:sz w:val="18"/>
+                <w:szCs w:val="18"/>
+                <w:lang w:eastAsia="fr-FR"/>
+              </w:rPr>
+              <w:br/>
+            </w:r>
+            <w:r>
+              <w:rPr>
+                <w:rFonts w:ascii="Courier New" w:eastAsia="Times New Roman" w:hAnsi="Courier New" w:cs="Courier New"/>
+                <w:color w:val="324354"/>
+                <w:sz w:val="18"/>
+                <w:szCs w:val="18"/>
+                <w:lang w:eastAsia="fr-FR"/>
+              </w:rPr>
+              <w:tab/>
+            </w:r>
+            <w:r>
+              <w:rPr>
+                <w:rFonts w:ascii="Courier New" w:eastAsia="Times New Roman" w:hAnsi="Courier New" w:cs="Courier New"/>
+                <w:color w:val="324354"/>
+                <w:sz w:val="18"/>
+                <w:szCs w:val="18"/>
+                <w:lang w:eastAsia="fr-FR"/>
+              </w:rPr>
+              <w:tab/>
+              <w:t>for (</w:t>
+            </w:r>
+            <w:proofErr w:type="spellStart"/>
+            <w:r>
+              <w:rPr>
+                <w:rFonts w:ascii="Courier New" w:eastAsia="Times New Roman" w:hAnsi="Courier New" w:cs="Courier New"/>
+                <w:color w:val="324354"/>
+                <w:sz w:val="18"/>
+                <w:szCs w:val="18"/>
+                <w:lang w:eastAsia="fr-FR"/>
+              </w:rPr>
+              <w:t>int</w:t>
+            </w:r>
+            <w:proofErr w:type="spellEnd"/>
+            <w:r>
+              <w:rPr>
+                <w:rFonts w:ascii="Courier New" w:eastAsia="Times New Roman" w:hAnsi="Courier New" w:cs="Courier New"/>
+                <w:color w:val="324354"/>
+                <w:sz w:val="18"/>
+                <w:szCs w:val="18"/>
+                <w:lang w:eastAsia="fr-FR"/>
+              </w:rPr>
+              <w:t xml:space="preserve"> j = 0; j &lt; </w:t>
+            </w:r>
+            <w:proofErr w:type="spellStart"/>
+            <w:r>
+              <w:rPr>
+                <w:rFonts w:ascii="Courier New" w:eastAsia="Times New Roman" w:hAnsi="Courier New" w:cs="Courier New"/>
+                <w:color w:val="324354"/>
+                <w:sz w:val="18"/>
+                <w:szCs w:val="18"/>
+                <w:lang w:eastAsia="fr-FR"/>
+              </w:rPr>
+              <w:t>graphe.getArcs</w:t>
+            </w:r>
+            <w:proofErr w:type="spellEnd"/>
+            <w:r>
+              <w:rPr>
+                <w:rFonts w:ascii="Courier New" w:eastAsia="Times New Roman" w:hAnsi="Courier New" w:cs="Courier New"/>
+                <w:color w:val="324354"/>
+                <w:sz w:val="18"/>
+                <w:szCs w:val="18"/>
+                <w:lang w:eastAsia="fr-FR"/>
+              </w:rPr>
+              <w:t xml:space="preserve">().size(); </w:t>
+            </w:r>
+            <w:r>
+              <w:rPr>
+                <w:rFonts w:ascii="Courier New" w:eastAsia="Times New Roman" w:hAnsi="Courier New" w:cs="Courier New"/>
+                <w:color w:val="324354"/>
+                <w:sz w:val="18"/>
+                <w:szCs w:val="18"/>
+                <w:lang w:eastAsia="fr-FR"/>
+              </w:rPr>
+              <w:t>j++) {</w:t>
+            </w:r>
+            <w:r>
+              <w:rPr>
+                <w:rFonts w:ascii="Courier New" w:eastAsia="Times New Roman" w:hAnsi="Courier New" w:cs="Courier New"/>
+                <w:color w:val="324354"/>
+                <w:sz w:val="18"/>
+                <w:szCs w:val="18"/>
+                <w:lang w:eastAsia="fr-FR"/>
+              </w:rPr>
+              <w:br/>
+            </w:r>
+            <w:r>
+              <w:rPr>
+                <w:rFonts w:ascii="Courier New" w:eastAsia="Times New Roman" w:hAnsi="Courier New" w:cs="Courier New"/>
+                <w:color w:val="324354"/>
+                <w:sz w:val="18"/>
+                <w:szCs w:val="18"/>
+                <w:lang w:eastAsia="fr-FR"/>
+              </w:rPr>
+              <w:lastRenderedPageBreak/>
+              <w:tab/>
+            </w:r>
+            <w:r>
+              <w:rPr>
+                <w:rFonts w:ascii="Courier New" w:eastAsia="Times New Roman" w:hAnsi="Courier New" w:cs="Courier New"/>
+                <w:color w:val="324354"/>
+                <w:sz w:val="18"/>
+                <w:szCs w:val="18"/>
+                <w:lang w:eastAsia="fr-FR"/>
+              </w:rPr>
+              <w:tab/>
+            </w:r>
+            <w:r>
+              <w:rPr>
+                <w:rFonts w:ascii="Courier New" w:eastAsia="Times New Roman" w:hAnsi="Courier New" w:cs="Courier New"/>
+                <w:color w:val="324354"/>
+                <w:sz w:val="18"/>
+                <w:szCs w:val="18"/>
+                <w:lang w:eastAsia="fr-FR"/>
+              </w:rPr>
+              <w:tab/>
+            </w:r>
+            <w:proofErr w:type="spellStart"/>
+            <w:r>
+              <w:rPr>
+                <w:rFonts w:ascii="Courier New" w:eastAsia="Times New Roman" w:hAnsi="Courier New" w:cs="Courier New"/>
+                <w:color w:val="324354"/>
+                <w:sz w:val="18"/>
+                <w:szCs w:val="18"/>
+                <w:lang w:eastAsia="fr-FR"/>
+              </w:rPr>
+              <w:t>sommetDepart</w:t>
+            </w:r>
+            <w:proofErr w:type="spellEnd"/>
+            <w:r>
+              <w:rPr>
+                <w:rFonts w:ascii="Courier New" w:eastAsia="Times New Roman" w:hAnsi="Courier New" w:cs="Courier New"/>
+                <w:color w:val="324354"/>
+                <w:sz w:val="18"/>
+                <w:szCs w:val="18"/>
+                <w:lang w:eastAsia="fr-FR"/>
+              </w:rPr>
+              <w:t xml:space="preserve"> = </w:t>
+            </w:r>
+            <w:proofErr w:type="spellStart"/>
+            <w:r>
+              <w:rPr>
+                <w:rFonts w:ascii="Courier New" w:eastAsia="Times New Roman" w:hAnsi="Courier New" w:cs="Courier New"/>
+                <w:color w:val="324354"/>
+                <w:sz w:val="18"/>
+                <w:szCs w:val="18"/>
+                <w:lang w:eastAsia="fr-FR"/>
+              </w:rPr>
+              <w:t>graphe.</w:t>
+            </w:r>
+            <w:r>
+              <w:rPr>
+                <w:rFonts w:ascii="Courier New" w:eastAsia="Times New Roman" w:hAnsi="Courier New" w:cs="Courier New"/>
+                <w:color w:val="324354"/>
+                <w:sz w:val="18"/>
+                <w:szCs w:val="18"/>
+                <w:lang w:eastAsia="fr-FR"/>
+              </w:rPr>
+              <w:t>getArcs</w:t>
+            </w:r>
+            <w:proofErr w:type="spellEnd"/>
+            <w:r>
+              <w:rPr>
+                <w:rFonts w:ascii="Courier New" w:eastAsia="Times New Roman" w:hAnsi="Courier New" w:cs="Courier New"/>
+                <w:color w:val="324354"/>
+                <w:sz w:val="18"/>
+                <w:szCs w:val="18"/>
+                <w:lang w:eastAsia="fr-FR"/>
+              </w:rPr>
+              <w:t>().</w:t>
+            </w:r>
+            <w:proofErr w:type="spellStart"/>
+            <w:r>
+              <w:rPr>
+                <w:rFonts w:ascii="Courier New" w:eastAsia="Times New Roman" w:hAnsi="Courier New" w:cs="Courier New"/>
+                <w:color w:val="324354"/>
+                <w:sz w:val="18"/>
+                <w:szCs w:val="18"/>
+                <w:lang w:eastAsia="fr-FR"/>
+              </w:rPr>
+              <w:t>get</w:t>
+            </w:r>
+            <w:proofErr w:type="spellEnd"/>
+            <w:r>
+              <w:rPr>
+                <w:rFonts w:ascii="Courier New" w:eastAsia="Times New Roman" w:hAnsi="Courier New" w:cs="Courier New"/>
+                <w:color w:val="324354"/>
+                <w:sz w:val="18"/>
+                <w:szCs w:val="18"/>
+                <w:lang w:eastAsia="fr-FR"/>
+              </w:rPr>
+              <w:t>(j).</w:t>
+            </w:r>
+            <w:proofErr w:type="spellStart"/>
+            <w:r>
+              <w:rPr>
+                <w:rFonts w:ascii="Courier New" w:eastAsia="Times New Roman" w:hAnsi="Courier New" w:cs="Courier New"/>
+                <w:color w:val="324354"/>
+                <w:sz w:val="18"/>
+                <w:szCs w:val="18"/>
+                <w:lang w:eastAsia="fr-FR"/>
+              </w:rPr>
+              <w:t>getDepart</w:t>
+            </w:r>
+            <w:proofErr w:type="spellEnd"/>
+            <w:r>
+              <w:rPr>
+                <w:rFonts w:ascii="Courier New" w:eastAsia="Times New Roman" w:hAnsi="Courier New" w:cs="Courier New"/>
+                <w:color w:val="324354"/>
+                <w:sz w:val="18"/>
+                <w:szCs w:val="18"/>
+                <w:lang w:eastAsia="fr-FR"/>
+              </w:rPr>
+              <w:t>();</w:t>
+            </w:r>
+            <w:r>
+              <w:rPr>
+                <w:rFonts w:ascii="Courier New" w:eastAsia="Times New Roman" w:hAnsi="Courier New" w:cs="Courier New"/>
+                <w:color w:val="324354"/>
+                <w:sz w:val="18"/>
+                <w:szCs w:val="18"/>
+                <w:lang w:eastAsia="fr-FR"/>
+              </w:rPr>
+              <w:br/>
+            </w:r>
+            <w:r>
+              <w:rPr>
+                <w:rFonts w:ascii="Courier New" w:eastAsia="Times New Roman" w:hAnsi="Courier New" w:cs="Courier New"/>
+                <w:color w:val="324354"/>
+                <w:sz w:val="18"/>
+                <w:szCs w:val="18"/>
+                <w:lang w:eastAsia="fr-FR"/>
+              </w:rPr>
+              <w:tab/>
+            </w:r>
+            <w:r>
+              <w:rPr>
+                <w:rFonts w:ascii="Courier New" w:eastAsia="Times New Roman" w:hAnsi="Courier New" w:cs="Courier New"/>
+                <w:color w:val="324354"/>
+                <w:sz w:val="18"/>
+                <w:szCs w:val="18"/>
+                <w:lang w:eastAsia="fr-FR"/>
+              </w:rPr>
+              <w:tab/>
+            </w:r>
+            <w:r>
+              <w:rPr>
+                <w:rFonts w:ascii="Courier New" w:eastAsia="Times New Roman" w:hAnsi="Courier New" w:cs="Courier New"/>
+                <w:color w:val="324354"/>
+                <w:sz w:val="18"/>
+                <w:szCs w:val="18"/>
+                <w:lang w:eastAsia="fr-FR"/>
+              </w:rPr>
+              <w:tab/>
+            </w:r>
+            <w:proofErr w:type="spellStart"/>
+            <w:r>
+              <w:rPr>
+                <w:rFonts w:ascii="Courier New" w:eastAsia="Times New Roman" w:hAnsi="Courier New" w:cs="Courier New"/>
+                <w:color w:val="324354"/>
+                <w:sz w:val="18"/>
+                <w:szCs w:val="18"/>
+                <w:lang w:eastAsia="fr-FR"/>
+              </w:rPr>
+              <w:t>sommetArrivee</w:t>
+            </w:r>
+            <w:proofErr w:type="spellEnd"/>
+            <w:r>
+              <w:rPr>
+                <w:rFonts w:ascii="Courier New" w:eastAsia="Times New Roman" w:hAnsi="Courier New" w:cs="Courier New"/>
+                <w:color w:val="324354"/>
+                <w:sz w:val="18"/>
+                <w:szCs w:val="18"/>
+                <w:lang w:eastAsia="fr-FR"/>
+              </w:rPr>
+              <w:t xml:space="preserve"> = </w:t>
+            </w:r>
+            <w:proofErr w:type="spellStart"/>
+            <w:r>
+              <w:rPr>
+                <w:rFonts w:ascii="Courier New" w:eastAsia="Times New Roman" w:hAnsi="Courier New" w:cs="Courier New"/>
+                <w:color w:val="324354"/>
+                <w:sz w:val="18"/>
+                <w:szCs w:val="18"/>
+                <w:lang w:eastAsia="fr-FR"/>
+              </w:rPr>
+              <w:t>graphe.</w:t>
+            </w:r>
+            <w:r>
+              <w:rPr>
+                <w:rFonts w:ascii="Courier New" w:eastAsia="Times New Roman" w:hAnsi="Courier New" w:cs="Courier New"/>
+                <w:color w:val="324354"/>
+                <w:sz w:val="18"/>
+                <w:szCs w:val="18"/>
+                <w:lang w:eastAsia="fr-FR"/>
+              </w:rPr>
+              <w:t>getArcs</w:t>
+            </w:r>
+            <w:proofErr w:type="spellEnd"/>
+            <w:r>
+              <w:rPr>
+                <w:rFonts w:ascii="Courier New" w:eastAsia="Times New Roman" w:hAnsi="Courier New" w:cs="Courier New"/>
+                <w:color w:val="324354"/>
+                <w:sz w:val="18"/>
+                <w:szCs w:val="18"/>
+                <w:lang w:eastAsia="fr-FR"/>
+              </w:rPr>
+              <w:t>().</w:t>
+            </w:r>
+            <w:proofErr w:type="spellStart"/>
+            <w:r>
+              <w:rPr>
+                <w:rFonts w:ascii="Courier New" w:eastAsia="Times New Roman" w:hAnsi="Courier New" w:cs="Courier New"/>
+                <w:color w:val="324354"/>
+                <w:sz w:val="18"/>
+                <w:szCs w:val="18"/>
+                <w:lang w:eastAsia="fr-FR"/>
+              </w:rPr>
+              <w:t>get</w:t>
+            </w:r>
+            <w:proofErr w:type="spellEnd"/>
+            <w:r>
+              <w:rPr>
+                <w:rFonts w:ascii="Courier New" w:eastAsia="Times New Roman" w:hAnsi="Courier New" w:cs="Courier New"/>
+                <w:color w:val="324354"/>
+                <w:sz w:val="18"/>
+                <w:szCs w:val="18"/>
+                <w:lang w:eastAsia="fr-FR"/>
+              </w:rPr>
+              <w:t>(j).</w:t>
+            </w:r>
+            <w:proofErr w:type="spellStart"/>
+            <w:r>
+              <w:rPr>
+                <w:rFonts w:ascii="Courier New" w:eastAsia="Times New Roman" w:hAnsi="Courier New" w:cs="Courier New"/>
+                <w:color w:val="324354"/>
+                <w:sz w:val="18"/>
+                <w:szCs w:val="18"/>
+                <w:lang w:eastAsia="fr-FR"/>
+              </w:rPr>
+              <w:t>getArrivee</w:t>
+            </w:r>
+            <w:proofErr w:type="spellEnd"/>
+            <w:r>
+              <w:rPr>
+                <w:rFonts w:ascii="Courier New" w:eastAsia="Times New Roman" w:hAnsi="Courier New" w:cs="Courier New"/>
+                <w:color w:val="324354"/>
+                <w:sz w:val="18"/>
+                <w:szCs w:val="18"/>
+                <w:lang w:eastAsia="fr-FR"/>
+              </w:rPr>
+              <w:t>();</w:t>
+            </w:r>
+            <w:r>
+              <w:rPr>
+                <w:rFonts w:ascii="Courier New" w:eastAsia="Times New Roman" w:hAnsi="Courier New" w:cs="Courier New"/>
+                <w:color w:val="324354"/>
+                <w:sz w:val="18"/>
+                <w:szCs w:val="18"/>
+                <w:lang w:eastAsia="fr-FR"/>
+              </w:rPr>
+              <w:br/>
+            </w:r>
+            <w:r>
+              <w:rPr>
+                <w:rFonts w:ascii="Courier New" w:eastAsia="Times New Roman" w:hAnsi="Courier New" w:cs="Courier New"/>
+                <w:color w:val="324354"/>
+                <w:sz w:val="18"/>
+                <w:szCs w:val="18"/>
+                <w:lang w:eastAsia="fr-FR"/>
+              </w:rPr>
+              <w:tab/>
+            </w:r>
+            <w:r>
+              <w:rPr>
+                <w:rFonts w:ascii="Courier New" w:eastAsia="Times New Roman" w:hAnsi="Courier New" w:cs="Courier New"/>
+                <w:color w:val="324354"/>
+                <w:sz w:val="18"/>
+                <w:szCs w:val="18"/>
+                <w:lang w:eastAsia="fr-FR"/>
+              </w:rPr>
+              <w:tab/>
+            </w:r>
+            <w:r>
+              <w:rPr>
+                <w:rFonts w:ascii="Courier New" w:eastAsia="Times New Roman" w:hAnsi="Courier New" w:cs="Courier New"/>
+                <w:color w:val="324354"/>
+                <w:sz w:val="18"/>
+                <w:szCs w:val="18"/>
+                <w:lang w:eastAsia="fr-FR"/>
+              </w:rPr>
+              <w:tab/>
+            </w:r>
+            <w:proofErr w:type="spellStart"/>
+            <w:r>
+              <w:rPr>
+                <w:rFonts w:ascii="Courier New" w:eastAsia="Times New Roman" w:hAnsi="Courier New" w:cs="Courier New"/>
+                <w:color w:val="324354"/>
+                <w:sz w:val="18"/>
+                <w:szCs w:val="18"/>
+                <w:lang w:eastAsia="fr-FR"/>
+              </w:rPr>
+              <w:t>coutArrivee</w:t>
+            </w:r>
+            <w:proofErr w:type="spellEnd"/>
+            <w:r>
+              <w:rPr>
+                <w:rFonts w:ascii="Courier New" w:eastAsia="Times New Roman" w:hAnsi="Courier New" w:cs="Courier New"/>
+                <w:color w:val="324354"/>
+                <w:sz w:val="18"/>
+                <w:szCs w:val="18"/>
+                <w:lang w:eastAsia="fr-FR"/>
+              </w:rPr>
+              <w:t xml:space="preserve"> = </w:t>
+            </w:r>
+            <w:proofErr w:type="spellStart"/>
+            <w:r>
+              <w:rPr>
+                <w:rFonts w:ascii="Courier New" w:eastAsia="Times New Roman" w:hAnsi="Courier New" w:cs="Courier New"/>
+                <w:color w:val="324354"/>
+                <w:sz w:val="18"/>
+                <w:szCs w:val="18"/>
+                <w:lang w:eastAsia="fr-FR"/>
+              </w:rPr>
+              <w:t>graphe.getSommets</w:t>
+            </w:r>
+            <w:proofErr w:type="spellEnd"/>
+            <w:r>
+              <w:rPr>
+                <w:rFonts w:ascii="Courier New" w:eastAsia="Times New Roman" w:hAnsi="Courier New" w:cs="Courier New"/>
+                <w:color w:val="324354"/>
+                <w:sz w:val="18"/>
+                <w:szCs w:val="18"/>
+                <w:lang w:eastAsia="fr-FR"/>
+              </w:rPr>
+              <w:t>()</w:t>
+            </w:r>
+            <w:r>
+              <w:rPr>
+                <w:rFonts w:ascii="Courier New" w:eastAsia="Times New Roman" w:hAnsi="Courier New" w:cs="Courier New"/>
+                <w:color w:val="324354"/>
+                <w:sz w:val="18"/>
+                <w:szCs w:val="18"/>
+                <w:lang w:eastAsia="fr-FR"/>
+              </w:rPr>
+              <w:t>.</w:t>
+            </w:r>
+            <w:proofErr w:type="spellStart"/>
+            <w:r>
+              <w:rPr>
+                <w:rFonts w:ascii="Courier New" w:eastAsia="Times New Roman" w:hAnsi="Courier New" w:cs="Courier New"/>
+                <w:color w:val="324354"/>
+                <w:sz w:val="18"/>
+                <w:szCs w:val="18"/>
+                <w:lang w:eastAsia="fr-FR"/>
+              </w:rPr>
+              <w:t>get</w:t>
+            </w:r>
+            <w:proofErr w:type="spellEnd"/>
+            <w:r>
+              <w:rPr>
+                <w:rFonts w:ascii="Courier New" w:eastAsia="Times New Roman" w:hAnsi="Courier New" w:cs="Courier New"/>
+                <w:color w:val="324354"/>
+                <w:sz w:val="18"/>
+                <w:szCs w:val="18"/>
+                <w:lang w:eastAsia="fr-FR"/>
+              </w:rPr>
+              <w:t>(</w:t>
+            </w:r>
+            <w:proofErr w:type="spellStart"/>
+            <w:r>
+              <w:rPr>
+                <w:rFonts w:ascii="Courier New" w:eastAsia="Times New Roman" w:hAnsi="Courier New" w:cs="Courier New"/>
+                <w:color w:val="324354"/>
+                <w:sz w:val="18"/>
+                <w:szCs w:val="18"/>
+                <w:lang w:eastAsia="fr-FR"/>
+              </w:rPr>
+              <w:t>sommetArrivee</w:t>
+            </w:r>
+            <w:proofErr w:type="spellEnd"/>
+            <w:r>
+              <w:rPr>
+                <w:rFonts w:ascii="Courier New" w:eastAsia="Times New Roman" w:hAnsi="Courier New" w:cs="Courier New"/>
+                <w:color w:val="324354"/>
+                <w:sz w:val="18"/>
+                <w:szCs w:val="18"/>
+                <w:lang w:eastAsia="fr-FR"/>
+              </w:rPr>
+              <w:t>).</w:t>
+            </w:r>
+            <w:proofErr w:type="spellStart"/>
+            <w:r>
+              <w:rPr>
+                <w:rFonts w:ascii="Courier New" w:eastAsia="Times New Roman" w:hAnsi="Courier New" w:cs="Courier New"/>
+                <w:color w:val="324354"/>
+                <w:sz w:val="18"/>
+                <w:szCs w:val="18"/>
+                <w:lang w:eastAsia="fr-FR"/>
+              </w:rPr>
+              <w:t>getCout</w:t>
+            </w:r>
+            <w:proofErr w:type="spellEnd"/>
+            <w:r>
+              <w:rPr>
+                <w:rFonts w:ascii="Courier New" w:eastAsia="Times New Roman" w:hAnsi="Courier New" w:cs="Courier New"/>
+                <w:color w:val="324354"/>
+                <w:sz w:val="18"/>
+                <w:szCs w:val="18"/>
+                <w:lang w:eastAsia="fr-FR"/>
+              </w:rPr>
+              <w:t>();</w:t>
+            </w:r>
+            <w:r>
+              <w:rPr>
+                <w:rFonts w:ascii="Courier New" w:eastAsia="Times New Roman" w:hAnsi="Courier New" w:cs="Courier New"/>
+                <w:color w:val="324354"/>
+                <w:sz w:val="18"/>
+                <w:szCs w:val="18"/>
+                <w:lang w:eastAsia="fr-FR"/>
+              </w:rPr>
+              <w:br/>
+            </w:r>
+            <w:r>
+              <w:rPr>
+                <w:rFonts w:ascii="Courier New" w:eastAsia="Times New Roman" w:hAnsi="Courier New" w:cs="Courier New"/>
+                <w:color w:val="324354"/>
+                <w:sz w:val="18"/>
+                <w:szCs w:val="18"/>
+                <w:lang w:eastAsia="fr-FR"/>
+              </w:rPr>
+              <w:tab/>
+            </w:r>
+            <w:r>
+              <w:rPr>
+                <w:rFonts w:ascii="Courier New" w:eastAsia="Times New Roman" w:hAnsi="Courier New" w:cs="Courier New"/>
+                <w:color w:val="324354"/>
+                <w:sz w:val="18"/>
+                <w:szCs w:val="18"/>
+                <w:lang w:eastAsia="fr-FR"/>
+              </w:rPr>
+              <w:tab/>
+            </w:r>
+            <w:r>
+              <w:rPr>
+                <w:rFonts w:ascii="Courier New" w:eastAsia="Times New Roman" w:hAnsi="Courier New" w:cs="Courier New"/>
+                <w:color w:val="324354"/>
+                <w:sz w:val="18"/>
+                <w:szCs w:val="18"/>
+                <w:lang w:eastAsia="fr-FR"/>
+              </w:rPr>
+              <w:tab/>
+            </w:r>
+            <w:proofErr w:type="spellStart"/>
+            <w:r>
+              <w:rPr>
+                <w:rFonts w:ascii="Courier New" w:eastAsia="Times New Roman" w:hAnsi="Courier New" w:cs="Courier New"/>
+                <w:color w:val="324354"/>
+                <w:sz w:val="18"/>
+                <w:szCs w:val="18"/>
+                <w:lang w:eastAsia="fr-FR"/>
+              </w:rPr>
+              <w:t>coutTemp</w:t>
+            </w:r>
+            <w:proofErr w:type="spellEnd"/>
+            <w:r>
+              <w:rPr>
+                <w:rFonts w:ascii="Courier New" w:eastAsia="Times New Roman" w:hAnsi="Courier New" w:cs="Courier New"/>
+                <w:color w:val="324354"/>
+                <w:sz w:val="18"/>
+                <w:szCs w:val="18"/>
+                <w:lang w:eastAsia="fr-FR"/>
+              </w:rPr>
+              <w:t xml:space="preserve"> = </w:t>
+            </w:r>
+            <w:proofErr w:type="spellStart"/>
+            <w:r>
+              <w:rPr>
+                <w:rFonts w:ascii="Courier New" w:eastAsia="Times New Roman" w:hAnsi="Courier New" w:cs="Courier New"/>
+                <w:color w:val="324354"/>
+                <w:sz w:val="18"/>
+                <w:szCs w:val="18"/>
+                <w:lang w:eastAsia="fr-FR"/>
+              </w:rPr>
+              <w:t>graphe.getSommets</w:t>
+            </w:r>
+            <w:proofErr w:type="spellEnd"/>
+            <w:r>
+              <w:rPr>
+                <w:rFonts w:ascii="Courier New" w:eastAsia="Times New Roman" w:hAnsi="Courier New" w:cs="Courier New"/>
+                <w:color w:val="324354"/>
+                <w:sz w:val="18"/>
+                <w:szCs w:val="18"/>
+                <w:lang w:eastAsia="fr-FR"/>
+              </w:rPr>
+              <w:t>().</w:t>
+            </w:r>
+            <w:proofErr w:type="spellStart"/>
+            <w:r>
+              <w:rPr>
+                <w:rFonts w:ascii="Courier New" w:eastAsia="Times New Roman" w:hAnsi="Courier New" w:cs="Courier New"/>
+                <w:color w:val="324354"/>
+                <w:sz w:val="18"/>
+                <w:szCs w:val="18"/>
+                <w:lang w:eastAsia="fr-FR"/>
+              </w:rPr>
+              <w:t>get</w:t>
+            </w:r>
+            <w:proofErr w:type="spellEnd"/>
+            <w:r>
+              <w:rPr>
+                <w:rFonts w:ascii="Courier New" w:eastAsia="Times New Roman" w:hAnsi="Courier New" w:cs="Courier New"/>
+                <w:color w:val="324354"/>
+                <w:sz w:val="18"/>
+                <w:szCs w:val="18"/>
+                <w:lang w:eastAsia="fr-FR"/>
+              </w:rPr>
+              <w:t>(</w:t>
+            </w:r>
+            <w:proofErr w:type="spellStart"/>
+            <w:r>
+              <w:rPr>
+                <w:rFonts w:ascii="Courier New" w:eastAsia="Times New Roman" w:hAnsi="Courier New" w:cs="Courier New"/>
+                <w:color w:val="324354"/>
+                <w:sz w:val="18"/>
+                <w:szCs w:val="18"/>
+                <w:lang w:eastAsia="fr-FR"/>
+              </w:rPr>
+              <w:t>sommetDepart</w:t>
+            </w:r>
+            <w:proofErr w:type="spellEnd"/>
+            <w:r>
+              <w:rPr>
+                <w:rFonts w:ascii="Courier New" w:eastAsia="Times New Roman" w:hAnsi="Courier New" w:cs="Courier New"/>
+                <w:color w:val="324354"/>
+                <w:sz w:val="18"/>
+                <w:szCs w:val="18"/>
+                <w:lang w:eastAsia="fr-FR"/>
+              </w:rPr>
+              <w:t>).</w:t>
+            </w:r>
+            <w:proofErr w:type="spellStart"/>
+            <w:r>
+              <w:rPr>
+                <w:rFonts w:ascii="Courier New" w:eastAsia="Times New Roman" w:hAnsi="Courier New" w:cs="Courier New"/>
+                <w:color w:val="324354"/>
+                <w:sz w:val="18"/>
+                <w:szCs w:val="18"/>
+                <w:lang w:eastAsia="fr-FR"/>
+              </w:rPr>
+              <w:t>getCout</w:t>
+            </w:r>
+            <w:proofErr w:type="spellEnd"/>
+            <w:r>
+              <w:rPr>
+                <w:rFonts w:ascii="Courier New" w:eastAsia="Times New Roman" w:hAnsi="Courier New" w:cs="Courier New"/>
+                <w:color w:val="324354"/>
+                <w:sz w:val="18"/>
+                <w:szCs w:val="18"/>
+                <w:lang w:eastAsia="fr-FR"/>
+              </w:rPr>
+              <w:t>()</w:t>
+            </w:r>
+            <w:r>
+              <w:rPr>
+                <w:rFonts w:ascii="Courier New" w:eastAsia="Times New Roman" w:hAnsi="Courier New" w:cs="Courier New"/>
+                <w:color w:val="324354"/>
+                <w:sz w:val="18"/>
+                <w:szCs w:val="18"/>
+                <w:lang w:eastAsia="fr-FR"/>
+              </w:rPr>
+              <w:br/>
+            </w:r>
+            <w:r>
+              <w:rPr>
+                <w:rFonts w:ascii="Courier New" w:eastAsia="Times New Roman" w:hAnsi="Courier New" w:cs="Courier New"/>
+                <w:color w:val="324354"/>
+                <w:sz w:val="18"/>
+                <w:szCs w:val="18"/>
+                <w:lang w:eastAsia="fr-FR"/>
+              </w:rPr>
+              <w:tab/>
+            </w:r>
+            <w:r>
+              <w:rPr>
+                <w:rFonts w:ascii="Courier New" w:eastAsia="Times New Roman" w:hAnsi="Courier New" w:cs="Courier New"/>
+                <w:color w:val="324354"/>
+                <w:sz w:val="18"/>
+                <w:szCs w:val="18"/>
+                <w:lang w:eastAsia="fr-FR"/>
+              </w:rPr>
+              <w:tab/>
+            </w:r>
+            <w:r>
+              <w:rPr>
+                <w:rFonts w:ascii="Courier New" w:eastAsia="Times New Roman" w:hAnsi="Courier New" w:cs="Courier New"/>
+                <w:color w:val="324354"/>
+                <w:sz w:val="18"/>
+                <w:szCs w:val="18"/>
+                <w:lang w:eastAsia="fr-FR"/>
+              </w:rPr>
+              <w:tab/>
+            </w:r>
+            <w:r>
+              <w:rPr>
+                <w:rFonts w:ascii="Courier New" w:eastAsia="Times New Roman" w:hAnsi="Courier New" w:cs="Courier New"/>
+                <w:color w:val="324354"/>
+                <w:sz w:val="18"/>
+                <w:szCs w:val="18"/>
+                <w:lang w:eastAsia="fr-FR"/>
+              </w:rPr>
+              <w:tab/>
+            </w:r>
+            <w:r>
+              <w:rPr>
+                <w:rFonts w:ascii="Courier New" w:eastAsia="Times New Roman" w:hAnsi="Courier New" w:cs="Courier New"/>
+                <w:color w:val="324354"/>
+                <w:sz w:val="18"/>
+                <w:szCs w:val="18"/>
+                <w:lang w:eastAsia="fr-FR"/>
+              </w:rPr>
+              <w:tab/>
+            </w:r>
+            <w:r>
+              <w:rPr>
+                <w:rFonts w:ascii="Courier New" w:eastAsia="Times New Roman" w:hAnsi="Courier New" w:cs="Courier New"/>
+                <w:color w:val="324354"/>
+                <w:sz w:val="18"/>
+                <w:szCs w:val="18"/>
+                <w:lang w:eastAsia="fr-FR"/>
+              </w:rPr>
+              <w:tab/>
+              <w:t xml:space="preserve">+ </w:t>
+            </w:r>
+            <w:proofErr w:type="spellStart"/>
+            <w:r>
+              <w:rPr>
+                <w:rFonts w:ascii="Courier New" w:eastAsia="Times New Roman" w:hAnsi="Courier New" w:cs="Courier New"/>
+                <w:color w:val="324354"/>
+                <w:sz w:val="18"/>
+                <w:szCs w:val="18"/>
+                <w:lang w:eastAsia="fr-FR"/>
+              </w:rPr>
+              <w:t>graphe</w:t>
+            </w:r>
+            <w:r>
+              <w:rPr>
+                <w:rFonts w:ascii="Courier New" w:eastAsia="Times New Roman" w:hAnsi="Courier New" w:cs="Courier New"/>
+                <w:color w:val="324354"/>
+                <w:sz w:val="18"/>
+                <w:szCs w:val="18"/>
+                <w:lang w:eastAsia="fr-FR"/>
+              </w:rPr>
+              <w:t>.getArcs</w:t>
+            </w:r>
+            <w:proofErr w:type="spellEnd"/>
+            <w:r>
+              <w:rPr>
+                <w:rFonts w:ascii="Courier New" w:eastAsia="Times New Roman" w:hAnsi="Courier New" w:cs="Courier New"/>
+                <w:color w:val="324354"/>
+                <w:sz w:val="18"/>
+                <w:szCs w:val="18"/>
+                <w:lang w:eastAsia="fr-FR"/>
+              </w:rPr>
+              <w:t>().</w:t>
+            </w:r>
+            <w:proofErr w:type="spellStart"/>
+            <w:r>
+              <w:rPr>
+                <w:rFonts w:ascii="Courier New" w:eastAsia="Times New Roman" w:hAnsi="Courier New" w:cs="Courier New"/>
+                <w:color w:val="324354"/>
+                <w:sz w:val="18"/>
+                <w:szCs w:val="18"/>
+                <w:lang w:eastAsia="fr-FR"/>
+              </w:rPr>
+              <w:t>get</w:t>
+            </w:r>
+            <w:proofErr w:type="spellEnd"/>
+            <w:r>
+              <w:rPr>
+                <w:rFonts w:ascii="Courier New" w:eastAsia="Times New Roman" w:hAnsi="Courier New" w:cs="Courier New"/>
+                <w:color w:val="324354"/>
+                <w:sz w:val="18"/>
+                <w:szCs w:val="18"/>
+                <w:lang w:eastAsia="fr-FR"/>
+              </w:rPr>
+              <w:t>(j).</w:t>
+            </w:r>
+            <w:proofErr w:type="spellStart"/>
+            <w:r>
+              <w:rPr>
+                <w:rFonts w:ascii="Courier New" w:eastAsia="Times New Roman" w:hAnsi="Courier New" w:cs="Courier New"/>
+                <w:color w:val="324354"/>
+                <w:sz w:val="18"/>
+                <w:szCs w:val="18"/>
+                <w:lang w:eastAsia="fr-FR"/>
+              </w:rPr>
+              <w:t>getPoids</w:t>
+            </w:r>
+            <w:proofErr w:type="spellEnd"/>
+            <w:r>
+              <w:rPr>
+                <w:rFonts w:ascii="Courier New" w:eastAsia="Times New Roman" w:hAnsi="Courier New" w:cs="Courier New"/>
+                <w:color w:val="324354"/>
+                <w:sz w:val="18"/>
+                <w:szCs w:val="18"/>
+                <w:lang w:eastAsia="fr-FR"/>
+              </w:rPr>
+              <w:t>();</w:t>
+            </w:r>
+            <w:r>
+              <w:rPr>
+                <w:rFonts w:ascii="Courier New" w:eastAsia="Times New Roman" w:hAnsi="Courier New" w:cs="Courier New"/>
+                <w:color w:val="324354"/>
+                <w:sz w:val="18"/>
+                <w:szCs w:val="18"/>
+                <w:lang w:eastAsia="fr-FR"/>
+              </w:rPr>
+              <w:br/>
+            </w:r>
+            <w:r>
+              <w:rPr>
+                <w:rFonts w:ascii="Courier New" w:eastAsia="Times New Roman" w:hAnsi="Courier New" w:cs="Courier New"/>
+                <w:color w:val="324354"/>
+                <w:sz w:val="18"/>
+                <w:szCs w:val="18"/>
+                <w:lang w:eastAsia="fr-FR"/>
+              </w:rPr>
+              <w:tab/>
+            </w:r>
+            <w:r>
+              <w:rPr>
+                <w:rFonts w:ascii="Courier New" w:eastAsia="Times New Roman" w:hAnsi="Courier New" w:cs="Courier New"/>
+                <w:color w:val="324354"/>
+                <w:sz w:val="18"/>
+                <w:szCs w:val="18"/>
+                <w:lang w:eastAsia="fr-FR"/>
+              </w:rPr>
+              <w:tab/>
+            </w:r>
+            <w:r>
+              <w:rPr>
+                <w:rFonts w:ascii="Courier New" w:eastAsia="Times New Roman" w:hAnsi="Courier New" w:cs="Courier New"/>
+                <w:color w:val="324354"/>
+                <w:sz w:val="18"/>
+                <w:szCs w:val="18"/>
+                <w:lang w:eastAsia="fr-FR"/>
+              </w:rPr>
+              <w:tab/>
+              <w:t xml:space="preserve">if </w:t>
+            </w:r>
+            <w:r>
+              <w:rPr>
+                <w:rFonts w:ascii="Courier New" w:eastAsia="Times New Roman" w:hAnsi="Courier New" w:cs="Courier New"/>
+                <w:color w:val="324354"/>
+                <w:sz w:val="18"/>
+                <w:szCs w:val="18"/>
+                <w:lang w:eastAsia="fr-FR"/>
+              </w:rPr>
+              <w:t>(</w:t>
+            </w:r>
+            <w:proofErr w:type="spellStart"/>
+            <w:r>
+              <w:rPr>
+                <w:rFonts w:ascii="Courier New" w:eastAsia="Times New Roman" w:hAnsi="Courier New" w:cs="Courier New"/>
+                <w:color w:val="324354"/>
+                <w:sz w:val="18"/>
+                <w:szCs w:val="18"/>
+                <w:lang w:eastAsia="fr-FR"/>
+              </w:rPr>
+              <w:t>coutArrivee</w:t>
+            </w:r>
+            <w:proofErr w:type="spellEnd"/>
+            <w:r>
+              <w:rPr>
+                <w:rFonts w:ascii="Courier New" w:eastAsia="Times New Roman" w:hAnsi="Courier New" w:cs="Courier New"/>
+                <w:color w:val="324354"/>
+                <w:sz w:val="18"/>
+                <w:szCs w:val="18"/>
+                <w:lang w:eastAsia="fr-FR"/>
+              </w:rPr>
+              <w:t xml:space="preserve"> &gt; </w:t>
+            </w:r>
+            <w:proofErr w:type="spellStart"/>
+            <w:r>
+              <w:rPr>
+                <w:rFonts w:ascii="Courier New" w:eastAsia="Times New Roman" w:hAnsi="Courier New" w:cs="Courier New"/>
+                <w:color w:val="324354"/>
+                <w:sz w:val="18"/>
+                <w:szCs w:val="18"/>
+                <w:lang w:eastAsia="fr-FR"/>
+              </w:rPr>
+              <w:t>coutTemp</w:t>
+            </w:r>
+            <w:proofErr w:type="spellEnd"/>
+            <w:r>
+              <w:rPr>
+                <w:rFonts w:ascii="Courier New" w:eastAsia="Times New Roman" w:hAnsi="Courier New" w:cs="Courier New"/>
+                <w:color w:val="324354"/>
+                <w:sz w:val="18"/>
+                <w:szCs w:val="18"/>
+                <w:lang w:eastAsia="fr-FR"/>
+              </w:rPr>
+              <w:t>) {</w:t>
+            </w:r>
+            <w:r>
+              <w:rPr>
+                <w:rFonts w:ascii="Courier New" w:eastAsia="Times New Roman" w:hAnsi="Courier New" w:cs="Courier New"/>
+                <w:color w:val="324354"/>
+                <w:sz w:val="18"/>
+                <w:szCs w:val="18"/>
+                <w:lang w:eastAsia="fr-FR"/>
+              </w:rPr>
+              <w:br/>
+            </w:r>
+            <w:r>
+              <w:rPr>
+                <w:rFonts w:ascii="Courier New" w:eastAsia="Times New Roman" w:hAnsi="Courier New" w:cs="Courier New"/>
+                <w:color w:val="324354"/>
+                <w:sz w:val="18"/>
+                <w:szCs w:val="18"/>
+                <w:lang w:eastAsia="fr-FR"/>
+              </w:rPr>
+              <w:tab/>
+            </w:r>
+            <w:r>
+              <w:rPr>
+                <w:rFonts w:ascii="Courier New" w:eastAsia="Times New Roman" w:hAnsi="Courier New" w:cs="Courier New"/>
+                <w:color w:val="324354"/>
+                <w:sz w:val="18"/>
+                <w:szCs w:val="18"/>
+                <w:lang w:eastAsia="fr-FR"/>
+              </w:rPr>
+              <w:tab/>
+            </w:r>
+            <w:r>
+              <w:rPr>
+                <w:rFonts w:ascii="Courier New" w:eastAsia="Times New Roman" w:hAnsi="Courier New" w:cs="Courier New"/>
+                <w:color w:val="324354"/>
+                <w:sz w:val="18"/>
+                <w:szCs w:val="18"/>
+                <w:lang w:eastAsia="fr-FR"/>
+              </w:rPr>
+              <w:tab/>
+            </w:r>
+            <w:r>
+              <w:rPr>
+                <w:rFonts w:ascii="Courier New" w:eastAsia="Times New Roman" w:hAnsi="Courier New" w:cs="Courier New"/>
+                <w:color w:val="324354"/>
+                <w:sz w:val="18"/>
+                <w:szCs w:val="18"/>
+                <w:lang w:eastAsia="fr-FR"/>
+              </w:rPr>
+              <w:tab/>
+            </w:r>
+            <w:proofErr w:type="spellStart"/>
+            <w:r>
+              <w:rPr>
+                <w:rFonts w:ascii="Courier New" w:eastAsia="Times New Roman" w:hAnsi="Courier New" w:cs="Courier New"/>
+                <w:color w:val="324354"/>
+                <w:sz w:val="18"/>
+                <w:szCs w:val="18"/>
+                <w:lang w:eastAsia="fr-FR"/>
+              </w:rPr>
+              <w:t>graphe.getSommets</w:t>
+            </w:r>
+            <w:proofErr w:type="spellEnd"/>
+            <w:r>
+              <w:rPr>
+                <w:rFonts w:ascii="Courier New" w:eastAsia="Times New Roman" w:hAnsi="Courier New" w:cs="Courier New"/>
+                <w:color w:val="324354"/>
+                <w:sz w:val="18"/>
+                <w:szCs w:val="18"/>
+                <w:lang w:eastAsia="fr-FR"/>
+              </w:rPr>
+              <w:t>().</w:t>
+            </w:r>
+            <w:proofErr w:type="spellStart"/>
+            <w:r>
+              <w:rPr>
+                <w:rFonts w:ascii="Courier New" w:eastAsia="Times New Roman" w:hAnsi="Courier New" w:cs="Courier New"/>
+                <w:color w:val="324354"/>
+                <w:sz w:val="18"/>
+                <w:szCs w:val="18"/>
+                <w:lang w:eastAsia="fr-FR"/>
+              </w:rPr>
+              <w:t>get</w:t>
+            </w:r>
+            <w:proofErr w:type="spellEnd"/>
+            <w:r>
+              <w:rPr>
+                <w:rFonts w:ascii="Courier New" w:eastAsia="Times New Roman" w:hAnsi="Courier New" w:cs="Courier New"/>
+                <w:color w:val="324354"/>
+                <w:sz w:val="18"/>
+                <w:szCs w:val="18"/>
+                <w:lang w:eastAsia="fr-FR"/>
+              </w:rPr>
+              <w:t>(</w:t>
+            </w:r>
+            <w:proofErr w:type="spellStart"/>
+            <w:r>
+              <w:rPr>
+                <w:rFonts w:ascii="Courier New" w:eastAsia="Times New Roman" w:hAnsi="Courier New" w:cs="Courier New"/>
+                <w:color w:val="324354"/>
+                <w:sz w:val="18"/>
+                <w:szCs w:val="18"/>
+                <w:lang w:eastAsia="fr-FR"/>
+              </w:rPr>
+              <w:t>sommet</w:t>
+            </w:r>
+            <w:r>
+              <w:rPr>
+                <w:rFonts w:ascii="Courier New" w:eastAsia="Times New Roman" w:hAnsi="Courier New" w:cs="Courier New"/>
+                <w:color w:val="324354"/>
+                <w:sz w:val="18"/>
+                <w:szCs w:val="18"/>
+                <w:lang w:eastAsia="fr-FR"/>
+              </w:rPr>
+              <w:t>Arrivee</w:t>
+            </w:r>
+            <w:proofErr w:type="spellEnd"/>
+            <w:r>
+              <w:rPr>
+                <w:rFonts w:ascii="Courier New" w:eastAsia="Times New Roman" w:hAnsi="Courier New" w:cs="Courier New"/>
+                <w:color w:val="324354"/>
+                <w:sz w:val="18"/>
+                <w:szCs w:val="18"/>
+                <w:lang w:eastAsia="fr-FR"/>
+              </w:rPr>
+              <w:t>).</w:t>
+            </w:r>
+            <w:proofErr w:type="spellStart"/>
+            <w:r>
+              <w:rPr>
+                <w:rFonts w:ascii="Courier New" w:eastAsia="Times New Roman" w:hAnsi="Courier New" w:cs="Courier New"/>
+                <w:color w:val="324354"/>
+                <w:sz w:val="18"/>
+                <w:szCs w:val="18"/>
+                <w:lang w:eastAsia="fr-FR"/>
+              </w:rPr>
+              <w:t>setCout</w:t>
+            </w:r>
+            <w:proofErr w:type="spellEnd"/>
+            <w:r>
+              <w:rPr>
+                <w:rFonts w:ascii="Courier New" w:eastAsia="Times New Roman" w:hAnsi="Courier New" w:cs="Courier New"/>
+                <w:color w:val="324354"/>
+                <w:sz w:val="18"/>
+                <w:szCs w:val="18"/>
+                <w:lang w:eastAsia="fr-FR"/>
+              </w:rPr>
+              <w:t>(</w:t>
+            </w:r>
+            <w:proofErr w:type="spellStart"/>
+            <w:r>
+              <w:rPr>
+                <w:rFonts w:ascii="Courier New" w:eastAsia="Times New Roman" w:hAnsi="Courier New" w:cs="Courier New"/>
+                <w:color w:val="324354"/>
+                <w:sz w:val="18"/>
+                <w:szCs w:val="18"/>
+                <w:lang w:eastAsia="fr-FR"/>
+              </w:rPr>
+              <w:t>coutTemp</w:t>
+            </w:r>
+            <w:proofErr w:type="spellEnd"/>
+            <w:r>
+              <w:rPr>
+                <w:rFonts w:ascii="Courier New" w:eastAsia="Times New Roman" w:hAnsi="Courier New" w:cs="Courier New"/>
+                <w:color w:val="324354"/>
+                <w:sz w:val="18"/>
+                <w:szCs w:val="18"/>
+                <w:lang w:eastAsia="fr-FR"/>
+              </w:rPr>
+              <w:t>);</w:t>
+            </w:r>
+            <w:r>
+              <w:rPr>
+                <w:rFonts w:ascii="Courier New" w:eastAsia="Times New Roman" w:hAnsi="Courier New" w:cs="Courier New"/>
+                <w:color w:val="324354"/>
+                <w:sz w:val="18"/>
+                <w:szCs w:val="18"/>
+                <w:lang w:eastAsia="fr-FR"/>
+              </w:rPr>
+              <w:br/>
+            </w:r>
+            <w:r>
+              <w:rPr>
+                <w:rFonts w:ascii="Courier New" w:eastAsia="Times New Roman" w:hAnsi="Courier New" w:cs="Courier New"/>
+                <w:color w:val="324354"/>
+                <w:sz w:val="18"/>
+                <w:szCs w:val="18"/>
+                <w:lang w:eastAsia="fr-FR"/>
+              </w:rPr>
+              <w:tab/>
+            </w:r>
+            <w:r>
+              <w:rPr>
+                <w:rFonts w:ascii="Courier New" w:eastAsia="Times New Roman" w:hAnsi="Courier New" w:cs="Courier New"/>
+                <w:color w:val="324354"/>
+                <w:sz w:val="18"/>
+                <w:szCs w:val="18"/>
+                <w:lang w:eastAsia="fr-FR"/>
+              </w:rPr>
+              <w:tab/>
+            </w:r>
+            <w:r>
+              <w:rPr>
+                <w:rFonts w:ascii="Courier New" w:eastAsia="Times New Roman" w:hAnsi="Courier New" w:cs="Courier New"/>
+                <w:color w:val="324354"/>
+                <w:sz w:val="18"/>
+                <w:szCs w:val="18"/>
+                <w:lang w:eastAsia="fr-FR"/>
+              </w:rPr>
+              <w:tab/>
+              <w:t>}</w:t>
+            </w:r>
+            <w:r>
+              <w:rPr>
+                <w:rFonts w:ascii="Courier New" w:eastAsia="Times New Roman" w:hAnsi="Courier New" w:cs="Courier New"/>
+                <w:color w:val="324354"/>
+                <w:sz w:val="18"/>
+                <w:szCs w:val="18"/>
+                <w:lang w:eastAsia="fr-FR"/>
+              </w:rPr>
+              <w:br/>
+            </w:r>
+            <w:r>
+              <w:rPr>
+                <w:rFonts w:ascii="Courier New" w:eastAsia="Times New Roman" w:hAnsi="Courier New" w:cs="Courier New"/>
+                <w:color w:val="324354"/>
+                <w:sz w:val="18"/>
+                <w:szCs w:val="18"/>
+                <w:lang w:eastAsia="fr-FR"/>
+              </w:rPr>
+              <w:tab/>
+            </w:r>
+            <w:r>
+              <w:rPr>
+                <w:rFonts w:ascii="Courier New" w:eastAsia="Times New Roman" w:hAnsi="Courier New" w:cs="Courier New"/>
+                <w:color w:val="324354"/>
+                <w:sz w:val="18"/>
+                <w:szCs w:val="18"/>
+                <w:lang w:eastAsia="fr-FR"/>
+              </w:rPr>
+              <w:tab/>
+              <w:t>}</w:t>
+            </w:r>
+            <w:r>
+              <w:rPr>
+                <w:rFonts w:ascii="Courier New" w:eastAsia="Times New Roman" w:hAnsi="Courier New" w:cs="Courier New"/>
+                <w:color w:val="324354"/>
+                <w:sz w:val="18"/>
+                <w:szCs w:val="18"/>
+                <w:lang w:eastAsia="fr-FR"/>
+              </w:rPr>
+              <w:br/>
+            </w:r>
+            <w:r>
+              <w:rPr>
+                <w:rFonts w:ascii="Courier New" w:eastAsia="Times New Roman" w:hAnsi="Courier New" w:cs="Courier New"/>
+                <w:color w:val="324354"/>
+                <w:sz w:val="18"/>
+                <w:szCs w:val="18"/>
+                <w:lang w:eastAsia="fr-FR"/>
+              </w:rPr>
+              <w:tab/>
+              <w:t>}</w:t>
+            </w:r>
+            <w:r>
+              <w:rPr>
+                <w:rFonts w:ascii="Courier New" w:eastAsia="Times New Roman" w:hAnsi="Courier New" w:cs="Courier New"/>
+                <w:color w:val="324354"/>
+                <w:sz w:val="18"/>
+                <w:szCs w:val="18"/>
+                <w:lang w:eastAsia="fr-FR"/>
+              </w:rPr>
+              <w:br/>
+            </w:r>
+            <w:r>
+              <w:rPr>
+                <w:rFonts w:ascii="Courier New" w:eastAsia="Times New Roman" w:hAnsi="Courier New" w:cs="Courier New"/>
+                <w:color w:val="324354"/>
+                <w:sz w:val="18"/>
+                <w:szCs w:val="18"/>
+                <w:lang w:eastAsia="fr-FR"/>
+              </w:rPr>
+              <w:br/>
+            </w:r>
+            <w:r>
+              <w:rPr>
+                <w:rFonts w:ascii="Courier New" w:eastAsia="Times New Roman" w:hAnsi="Courier New" w:cs="Courier New"/>
+                <w:color w:val="324354"/>
+                <w:sz w:val="18"/>
+                <w:szCs w:val="18"/>
+                <w:lang w:eastAsia="fr-FR"/>
+              </w:rPr>
+              <w:tab/>
+              <w:t>/**</w:t>
+            </w:r>
+            <w:r>
+              <w:rPr>
+                <w:rFonts w:ascii="Courier New" w:eastAsia="Times New Roman" w:hAnsi="Courier New" w:cs="Courier New"/>
+                <w:color w:val="324354"/>
+                <w:sz w:val="18"/>
+                <w:szCs w:val="18"/>
+                <w:lang w:eastAsia="fr-FR"/>
+              </w:rPr>
+              <w:br/>
+            </w:r>
+            <w:r>
+              <w:rPr>
+                <w:rFonts w:ascii="Courier New" w:eastAsia="Times New Roman" w:hAnsi="Courier New" w:cs="Courier New"/>
+                <w:color w:val="324354"/>
+                <w:sz w:val="18"/>
+                <w:szCs w:val="18"/>
+                <w:lang w:eastAsia="fr-FR"/>
+              </w:rPr>
+              <w:tab/>
+              <w:t xml:space="preserve"> * </w:t>
+            </w:r>
+            <w:proofErr w:type="spellStart"/>
+            <w:r>
+              <w:rPr>
+                <w:rFonts w:ascii="Courier New" w:eastAsia="Times New Roman" w:hAnsi="Courier New" w:cs="Courier New"/>
+                <w:color w:val="324354"/>
+                <w:sz w:val="18"/>
+                <w:szCs w:val="18"/>
+                <w:lang w:eastAsia="fr-FR"/>
+              </w:rPr>
+              <w:t>Verification</w:t>
+            </w:r>
+            <w:proofErr w:type="spellEnd"/>
+            <w:r>
+              <w:rPr>
+                <w:rFonts w:ascii="Courier New" w:eastAsia="Times New Roman" w:hAnsi="Courier New" w:cs="Courier New"/>
+                <w:color w:val="324354"/>
+                <w:sz w:val="18"/>
+                <w:szCs w:val="18"/>
+                <w:lang w:eastAsia="fr-FR"/>
+              </w:rPr>
+              <w:br/>
+            </w:r>
+            <w:r>
+              <w:rPr>
+                <w:rFonts w:ascii="Courier New" w:eastAsia="Times New Roman" w:hAnsi="Courier New" w:cs="Courier New"/>
+                <w:color w:val="324354"/>
+                <w:sz w:val="18"/>
+                <w:szCs w:val="18"/>
+                <w:lang w:eastAsia="fr-FR"/>
+              </w:rPr>
+              <w:tab/>
+              <w:t xml:space="preserve"> */</w:t>
+            </w:r>
+            <w:r>
+              <w:rPr>
+                <w:rFonts w:ascii="Courier New" w:eastAsia="Times New Roman" w:hAnsi="Courier New" w:cs="Courier New"/>
+                <w:color w:val="324354"/>
+                <w:sz w:val="18"/>
+                <w:szCs w:val="18"/>
+                <w:lang w:eastAsia="fr-FR"/>
+              </w:rPr>
+              <w:br/>
+            </w:r>
+            <w:r>
+              <w:rPr>
+                <w:rFonts w:ascii="Courier New" w:eastAsia="Times New Roman" w:hAnsi="Courier New" w:cs="Courier New"/>
+                <w:color w:val="324354"/>
+                <w:sz w:val="18"/>
+                <w:szCs w:val="18"/>
+                <w:lang w:eastAsia="fr-FR"/>
+              </w:rPr>
+              <w:tab/>
+              <w:t>for (</w:t>
+            </w:r>
+            <w:proofErr w:type="spellStart"/>
+            <w:r>
+              <w:rPr>
+                <w:rFonts w:ascii="Courier New" w:eastAsia="Times New Roman" w:hAnsi="Courier New" w:cs="Courier New"/>
+                <w:color w:val="324354"/>
+                <w:sz w:val="18"/>
+                <w:szCs w:val="18"/>
+                <w:lang w:eastAsia="fr-FR"/>
+              </w:rPr>
+              <w:t>int</w:t>
+            </w:r>
+            <w:proofErr w:type="spellEnd"/>
+            <w:r>
+              <w:rPr>
+                <w:rFonts w:ascii="Courier New" w:eastAsia="Times New Roman" w:hAnsi="Courier New" w:cs="Courier New"/>
+                <w:color w:val="324354"/>
+                <w:sz w:val="18"/>
+                <w:szCs w:val="18"/>
+                <w:lang w:eastAsia="fr-FR"/>
+              </w:rPr>
+              <w:t xml:space="preserve"> j = 0; j &lt; </w:t>
+            </w:r>
+            <w:proofErr w:type="spellStart"/>
+            <w:r>
+              <w:rPr>
+                <w:rFonts w:ascii="Courier New" w:eastAsia="Times New Roman" w:hAnsi="Courier New" w:cs="Courier New"/>
+                <w:color w:val="324354"/>
+                <w:sz w:val="18"/>
+                <w:szCs w:val="18"/>
+                <w:lang w:eastAsia="fr-FR"/>
+              </w:rPr>
+              <w:t>graphe.getArcs</w:t>
+            </w:r>
+            <w:proofErr w:type="spellEnd"/>
+            <w:r>
+              <w:rPr>
+                <w:rFonts w:ascii="Courier New" w:eastAsia="Times New Roman" w:hAnsi="Courier New" w:cs="Courier New"/>
+                <w:color w:val="324354"/>
+                <w:sz w:val="18"/>
+                <w:szCs w:val="18"/>
+                <w:lang w:eastAsia="fr-FR"/>
+              </w:rPr>
+              <w:t>().size(); j++) {</w:t>
+            </w:r>
+            <w:r>
+              <w:rPr>
+                <w:rFonts w:ascii="Courier New" w:eastAsia="Times New Roman" w:hAnsi="Courier New" w:cs="Courier New"/>
+                <w:color w:val="324354"/>
+                <w:sz w:val="18"/>
+                <w:szCs w:val="18"/>
+                <w:lang w:eastAsia="fr-FR"/>
+              </w:rPr>
+              <w:br/>
+            </w:r>
+            <w:r>
+              <w:rPr>
+                <w:rFonts w:ascii="Courier New" w:eastAsia="Times New Roman" w:hAnsi="Courier New" w:cs="Courier New"/>
+                <w:color w:val="324354"/>
+                <w:sz w:val="18"/>
+                <w:szCs w:val="18"/>
+                <w:lang w:eastAsia="fr-FR"/>
+              </w:rPr>
+              <w:tab/>
+            </w:r>
+            <w:r>
+              <w:rPr>
+                <w:rFonts w:ascii="Courier New" w:eastAsia="Times New Roman" w:hAnsi="Courier New" w:cs="Courier New"/>
+                <w:color w:val="324354"/>
+                <w:sz w:val="18"/>
+                <w:szCs w:val="18"/>
+                <w:lang w:eastAsia="fr-FR"/>
+              </w:rPr>
+              <w:tab/>
+            </w:r>
+            <w:proofErr w:type="spellStart"/>
+            <w:r>
+              <w:rPr>
+                <w:rFonts w:ascii="Courier New" w:eastAsia="Times New Roman" w:hAnsi="Courier New" w:cs="Courier New"/>
+                <w:color w:val="324354"/>
+                <w:sz w:val="18"/>
+                <w:szCs w:val="18"/>
+                <w:lang w:eastAsia="fr-FR"/>
+              </w:rPr>
+              <w:t>sommetDepart</w:t>
+            </w:r>
+            <w:proofErr w:type="spellEnd"/>
+            <w:r>
+              <w:rPr>
+                <w:rFonts w:ascii="Courier New" w:eastAsia="Times New Roman" w:hAnsi="Courier New" w:cs="Courier New"/>
+                <w:color w:val="324354"/>
+                <w:sz w:val="18"/>
+                <w:szCs w:val="18"/>
+                <w:lang w:eastAsia="fr-FR"/>
+              </w:rPr>
+              <w:t xml:space="preserve"> = </w:t>
+            </w:r>
+            <w:proofErr w:type="spellStart"/>
+            <w:r>
+              <w:rPr>
+                <w:rFonts w:ascii="Courier New" w:eastAsia="Times New Roman" w:hAnsi="Courier New" w:cs="Courier New"/>
+                <w:color w:val="324354"/>
+                <w:sz w:val="18"/>
+                <w:szCs w:val="18"/>
+                <w:lang w:eastAsia="fr-FR"/>
+              </w:rPr>
+              <w:t>graphe.getArcs</w:t>
+            </w:r>
+            <w:proofErr w:type="spellEnd"/>
+            <w:r>
+              <w:rPr>
+                <w:rFonts w:ascii="Courier New" w:eastAsia="Times New Roman" w:hAnsi="Courier New" w:cs="Courier New"/>
+                <w:color w:val="324354"/>
+                <w:sz w:val="18"/>
+                <w:szCs w:val="18"/>
+                <w:lang w:eastAsia="fr-FR"/>
+              </w:rPr>
+              <w:t>().</w:t>
+            </w:r>
+            <w:proofErr w:type="spellStart"/>
+            <w:r>
+              <w:rPr>
+                <w:rFonts w:ascii="Courier New" w:eastAsia="Times New Roman" w:hAnsi="Courier New" w:cs="Courier New"/>
+                <w:color w:val="324354"/>
+                <w:sz w:val="18"/>
+                <w:szCs w:val="18"/>
+                <w:lang w:eastAsia="fr-FR"/>
+              </w:rPr>
+              <w:t>get</w:t>
+            </w:r>
+            <w:proofErr w:type="spellEnd"/>
+            <w:r>
+              <w:rPr>
+                <w:rFonts w:ascii="Courier New" w:eastAsia="Times New Roman" w:hAnsi="Courier New" w:cs="Courier New"/>
+                <w:color w:val="324354"/>
+                <w:sz w:val="18"/>
+                <w:szCs w:val="18"/>
+                <w:lang w:eastAsia="fr-FR"/>
+              </w:rPr>
+              <w:t>(j).</w:t>
+            </w:r>
+            <w:proofErr w:type="spellStart"/>
+            <w:r>
+              <w:rPr>
+                <w:rFonts w:ascii="Courier New" w:eastAsia="Times New Roman" w:hAnsi="Courier New" w:cs="Courier New"/>
+                <w:color w:val="324354"/>
+                <w:sz w:val="18"/>
+                <w:szCs w:val="18"/>
+                <w:lang w:eastAsia="fr-FR"/>
+              </w:rPr>
+              <w:t>getDepart</w:t>
+            </w:r>
+            <w:proofErr w:type="spellEnd"/>
+            <w:r>
+              <w:rPr>
+                <w:rFonts w:ascii="Courier New" w:eastAsia="Times New Roman" w:hAnsi="Courier New" w:cs="Courier New"/>
+                <w:color w:val="324354"/>
+                <w:sz w:val="18"/>
+                <w:szCs w:val="18"/>
+                <w:lang w:eastAsia="fr-FR"/>
+              </w:rPr>
+              <w:t>();</w:t>
+            </w:r>
+            <w:r>
+              <w:rPr>
+                <w:rFonts w:ascii="Courier New" w:eastAsia="Times New Roman" w:hAnsi="Courier New" w:cs="Courier New"/>
+                <w:color w:val="324354"/>
+                <w:sz w:val="18"/>
+                <w:szCs w:val="18"/>
+                <w:lang w:eastAsia="fr-FR"/>
+              </w:rPr>
+              <w:br/>
+            </w:r>
+            <w:r>
+              <w:rPr>
+                <w:rFonts w:ascii="Courier New" w:eastAsia="Times New Roman" w:hAnsi="Courier New" w:cs="Courier New"/>
+                <w:color w:val="324354"/>
+                <w:sz w:val="18"/>
+                <w:szCs w:val="18"/>
+                <w:lang w:eastAsia="fr-FR"/>
+              </w:rPr>
+              <w:tab/>
+            </w:r>
+            <w:r>
+              <w:rPr>
+                <w:rFonts w:ascii="Courier New" w:eastAsia="Times New Roman" w:hAnsi="Courier New" w:cs="Courier New"/>
+                <w:color w:val="324354"/>
+                <w:sz w:val="18"/>
+                <w:szCs w:val="18"/>
+                <w:lang w:eastAsia="fr-FR"/>
+              </w:rPr>
+              <w:tab/>
+            </w:r>
+            <w:proofErr w:type="spellStart"/>
+            <w:r>
+              <w:rPr>
+                <w:rFonts w:ascii="Courier New" w:eastAsia="Times New Roman" w:hAnsi="Courier New" w:cs="Courier New"/>
+                <w:color w:val="324354"/>
+                <w:sz w:val="18"/>
+                <w:szCs w:val="18"/>
+                <w:lang w:eastAsia="fr-FR"/>
+              </w:rPr>
+              <w:t>sommetArrivee</w:t>
+            </w:r>
+            <w:proofErr w:type="spellEnd"/>
+            <w:r>
+              <w:rPr>
+                <w:rFonts w:ascii="Courier New" w:eastAsia="Times New Roman" w:hAnsi="Courier New" w:cs="Courier New"/>
+                <w:color w:val="324354"/>
+                <w:sz w:val="18"/>
+                <w:szCs w:val="18"/>
+                <w:lang w:eastAsia="fr-FR"/>
+              </w:rPr>
+              <w:t xml:space="preserve"> = </w:t>
+            </w:r>
+            <w:proofErr w:type="spellStart"/>
+            <w:r>
+              <w:rPr>
+                <w:rFonts w:ascii="Courier New" w:eastAsia="Times New Roman" w:hAnsi="Courier New" w:cs="Courier New"/>
+                <w:color w:val="324354"/>
+                <w:sz w:val="18"/>
+                <w:szCs w:val="18"/>
+                <w:lang w:eastAsia="fr-FR"/>
+              </w:rPr>
+              <w:t>graphe.getArcs</w:t>
+            </w:r>
+            <w:proofErr w:type="spellEnd"/>
+            <w:r>
+              <w:rPr>
+                <w:rFonts w:ascii="Courier New" w:eastAsia="Times New Roman" w:hAnsi="Courier New" w:cs="Courier New"/>
+                <w:color w:val="324354"/>
+                <w:sz w:val="18"/>
+                <w:szCs w:val="18"/>
+                <w:lang w:eastAsia="fr-FR"/>
+              </w:rPr>
+              <w:t>().</w:t>
+            </w:r>
+            <w:proofErr w:type="spellStart"/>
+            <w:r>
+              <w:rPr>
+                <w:rFonts w:ascii="Courier New" w:eastAsia="Times New Roman" w:hAnsi="Courier New" w:cs="Courier New"/>
+                <w:color w:val="324354"/>
+                <w:sz w:val="18"/>
+                <w:szCs w:val="18"/>
+                <w:lang w:eastAsia="fr-FR"/>
+              </w:rPr>
+              <w:t>get</w:t>
+            </w:r>
+            <w:proofErr w:type="spellEnd"/>
+            <w:r>
+              <w:rPr>
+                <w:rFonts w:ascii="Courier New" w:eastAsia="Times New Roman" w:hAnsi="Courier New" w:cs="Courier New"/>
+                <w:color w:val="324354"/>
+                <w:sz w:val="18"/>
+                <w:szCs w:val="18"/>
+                <w:lang w:eastAsia="fr-FR"/>
+              </w:rPr>
+              <w:t>(j).</w:t>
+            </w:r>
+            <w:proofErr w:type="spellStart"/>
+            <w:r>
+              <w:rPr>
+                <w:rFonts w:ascii="Courier New" w:eastAsia="Times New Roman" w:hAnsi="Courier New" w:cs="Courier New"/>
+                <w:color w:val="324354"/>
+                <w:sz w:val="18"/>
+                <w:szCs w:val="18"/>
+                <w:lang w:eastAsia="fr-FR"/>
+              </w:rPr>
+              <w:t>getArrivee</w:t>
+            </w:r>
+            <w:proofErr w:type="spellEnd"/>
+            <w:r>
+              <w:rPr>
+                <w:rFonts w:ascii="Courier New" w:eastAsia="Times New Roman" w:hAnsi="Courier New" w:cs="Courier New"/>
+                <w:color w:val="324354"/>
+                <w:sz w:val="18"/>
+                <w:szCs w:val="18"/>
+                <w:lang w:eastAsia="fr-FR"/>
+              </w:rPr>
+              <w:t>();</w:t>
+            </w:r>
+            <w:r>
+              <w:rPr>
+                <w:rFonts w:ascii="Courier New" w:eastAsia="Times New Roman" w:hAnsi="Courier New" w:cs="Courier New"/>
+                <w:color w:val="324354"/>
+                <w:sz w:val="18"/>
+                <w:szCs w:val="18"/>
+                <w:lang w:eastAsia="fr-FR"/>
+              </w:rPr>
+              <w:br/>
+            </w:r>
+            <w:r>
+              <w:rPr>
+                <w:rFonts w:ascii="Courier New" w:eastAsia="Times New Roman" w:hAnsi="Courier New" w:cs="Courier New"/>
+                <w:color w:val="324354"/>
+                <w:sz w:val="18"/>
+                <w:szCs w:val="18"/>
+                <w:lang w:eastAsia="fr-FR"/>
+              </w:rPr>
+              <w:tab/>
+            </w:r>
+            <w:r>
+              <w:rPr>
+                <w:rFonts w:ascii="Courier New" w:eastAsia="Times New Roman" w:hAnsi="Courier New" w:cs="Courier New"/>
+                <w:color w:val="324354"/>
+                <w:sz w:val="18"/>
+                <w:szCs w:val="18"/>
+                <w:lang w:eastAsia="fr-FR"/>
+              </w:rPr>
+              <w:tab/>
+            </w:r>
+            <w:proofErr w:type="spellStart"/>
+            <w:r>
+              <w:rPr>
+                <w:rFonts w:ascii="Courier New" w:eastAsia="Times New Roman" w:hAnsi="Courier New" w:cs="Courier New"/>
+                <w:color w:val="324354"/>
+                <w:sz w:val="18"/>
+                <w:szCs w:val="18"/>
+                <w:lang w:eastAsia="fr-FR"/>
+              </w:rPr>
+              <w:t>coutArrivee</w:t>
+            </w:r>
+            <w:proofErr w:type="spellEnd"/>
+            <w:r>
+              <w:rPr>
+                <w:rFonts w:ascii="Courier New" w:eastAsia="Times New Roman" w:hAnsi="Courier New" w:cs="Courier New"/>
+                <w:color w:val="324354"/>
+                <w:sz w:val="18"/>
+                <w:szCs w:val="18"/>
+                <w:lang w:eastAsia="fr-FR"/>
+              </w:rPr>
+              <w:t xml:space="preserve"> = </w:t>
+            </w:r>
+            <w:proofErr w:type="spellStart"/>
+            <w:r>
+              <w:rPr>
+                <w:rFonts w:ascii="Courier New" w:eastAsia="Times New Roman" w:hAnsi="Courier New" w:cs="Courier New"/>
+                <w:color w:val="324354"/>
+                <w:sz w:val="18"/>
+                <w:szCs w:val="18"/>
+                <w:lang w:eastAsia="fr-FR"/>
+              </w:rPr>
+              <w:t>graphe.getSommets</w:t>
+            </w:r>
+            <w:proofErr w:type="spellEnd"/>
+            <w:r>
+              <w:rPr>
+                <w:rFonts w:ascii="Courier New" w:eastAsia="Times New Roman" w:hAnsi="Courier New" w:cs="Courier New"/>
+                <w:color w:val="324354"/>
+                <w:sz w:val="18"/>
+                <w:szCs w:val="18"/>
+                <w:lang w:eastAsia="fr-FR"/>
+              </w:rPr>
+              <w:t>().</w:t>
+            </w:r>
+            <w:proofErr w:type="spellStart"/>
+            <w:r>
+              <w:rPr>
+                <w:rFonts w:ascii="Courier New" w:eastAsia="Times New Roman" w:hAnsi="Courier New" w:cs="Courier New"/>
+                <w:color w:val="324354"/>
+                <w:sz w:val="18"/>
+                <w:szCs w:val="18"/>
+                <w:lang w:eastAsia="fr-FR"/>
+              </w:rPr>
+              <w:t>get</w:t>
+            </w:r>
+            <w:proofErr w:type="spellEnd"/>
+            <w:r>
+              <w:rPr>
+                <w:rFonts w:ascii="Courier New" w:eastAsia="Times New Roman" w:hAnsi="Courier New" w:cs="Courier New"/>
+                <w:color w:val="324354"/>
+                <w:sz w:val="18"/>
+                <w:szCs w:val="18"/>
+                <w:lang w:eastAsia="fr-FR"/>
+              </w:rPr>
+              <w:t>(</w:t>
+            </w:r>
+            <w:proofErr w:type="spellStart"/>
+            <w:r>
+              <w:rPr>
+                <w:rFonts w:ascii="Courier New" w:eastAsia="Times New Roman" w:hAnsi="Courier New" w:cs="Courier New"/>
+                <w:color w:val="324354"/>
+                <w:sz w:val="18"/>
+                <w:szCs w:val="18"/>
+                <w:lang w:eastAsia="fr-FR"/>
+              </w:rPr>
+              <w:t>sommetArrivee</w:t>
+            </w:r>
+            <w:proofErr w:type="spellEnd"/>
+            <w:r>
+              <w:rPr>
+                <w:rFonts w:ascii="Courier New" w:eastAsia="Times New Roman" w:hAnsi="Courier New" w:cs="Courier New"/>
+                <w:color w:val="324354"/>
+                <w:sz w:val="18"/>
+                <w:szCs w:val="18"/>
+                <w:lang w:eastAsia="fr-FR"/>
+              </w:rPr>
+              <w:t>).</w:t>
+            </w:r>
+            <w:proofErr w:type="spellStart"/>
+            <w:r>
+              <w:rPr>
+                <w:rFonts w:ascii="Courier New" w:eastAsia="Times New Roman" w:hAnsi="Courier New" w:cs="Courier New"/>
+                <w:color w:val="324354"/>
+                <w:sz w:val="18"/>
+                <w:szCs w:val="18"/>
+                <w:lang w:eastAsia="fr-FR"/>
+              </w:rPr>
+              <w:t>getCout</w:t>
+            </w:r>
+            <w:proofErr w:type="spellEnd"/>
+            <w:r>
+              <w:rPr>
+                <w:rFonts w:ascii="Courier New" w:eastAsia="Times New Roman" w:hAnsi="Courier New" w:cs="Courier New"/>
+                <w:color w:val="324354"/>
+                <w:sz w:val="18"/>
+                <w:szCs w:val="18"/>
+                <w:lang w:eastAsia="fr-FR"/>
+              </w:rPr>
+              <w:t>();</w:t>
+            </w:r>
+            <w:r>
+              <w:rPr>
+                <w:rFonts w:ascii="Courier New" w:eastAsia="Times New Roman" w:hAnsi="Courier New" w:cs="Courier New"/>
+                <w:color w:val="324354"/>
+                <w:sz w:val="18"/>
+                <w:szCs w:val="18"/>
+                <w:lang w:eastAsia="fr-FR"/>
+              </w:rPr>
+              <w:br/>
+            </w:r>
+            <w:r>
+              <w:rPr>
+                <w:rFonts w:ascii="Courier New" w:eastAsia="Times New Roman" w:hAnsi="Courier New" w:cs="Courier New"/>
+                <w:color w:val="324354"/>
+                <w:sz w:val="18"/>
+                <w:szCs w:val="18"/>
+                <w:lang w:eastAsia="fr-FR"/>
+              </w:rPr>
+              <w:tab/>
+            </w:r>
+            <w:r>
+              <w:rPr>
+                <w:rFonts w:ascii="Courier New" w:eastAsia="Times New Roman" w:hAnsi="Courier New" w:cs="Courier New"/>
+                <w:color w:val="324354"/>
+                <w:sz w:val="18"/>
+                <w:szCs w:val="18"/>
+                <w:lang w:eastAsia="fr-FR"/>
+              </w:rPr>
+              <w:tab/>
+            </w:r>
+            <w:proofErr w:type="spellStart"/>
+            <w:r>
+              <w:rPr>
+                <w:rFonts w:ascii="Courier New" w:eastAsia="Times New Roman" w:hAnsi="Courier New" w:cs="Courier New"/>
+                <w:color w:val="324354"/>
+                <w:sz w:val="18"/>
+                <w:szCs w:val="18"/>
+                <w:lang w:eastAsia="fr-FR"/>
+              </w:rPr>
+              <w:t>coutTemp</w:t>
+            </w:r>
+            <w:proofErr w:type="spellEnd"/>
+            <w:r>
+              <w:rPr>
+                <w:rFonts w:ascii="Courier New" w:eastAsia="Times New Roman" w:hAnsi="Courier New" w:cs="Courier New"/>
+                <w:color w:val="324354"/>
+                <w:sz w:val="18"/>
+                <w:szCs w:val="18"/>
+                <w:lang w:eastAsia="fr-FR"/>
+              </w:rPr>
+              <w:t xml:space="preserve"> = </w:t>
+            </w:r>
+            <w:proofErr w:type="spellStart"/>
+            <w:r>
+              <w:rPr>
+                <w:rFonts w:ascii="Courier New" w:eastAsia="Times New Roman" w:hAnsi="Courier New" w:cs="Courier New"/>
+                <w:color w:val="324354"/>
+                <w:sz w:val="18"/>
+                <w:szCs w:val="18"/>
+                <w:lang w:eastAsia="fr-FR"/>
+              </w:rPr>
+              <w:t>graphe.getSommets</w:t>
+            </w:r>
+            <w:proofErr w:type="spellEnd"/>
+            <w:r>
+              <w:rPr>
+                <w:rFonts w:ascii="Courier New" w:eastAsia="Times New Roman" w:hAnsi="Courier New" w:cs="Courier New"/>
+                <w:color w:val="324354"/>
+                <w:sz w:val="18"/>
+                <w:szCs w:val="18"/>
+                <w:lang w:eastAsia="fr-FR"/>
+              </w:rPr>
+              <w:t>().</w:t>
+            </w:r>
+            <w:proofErr w:type="spellStart"/>
+            <w:r>
+              <w:rPr>
+                <w:rFonts w:ascii="Courier New" w:eastAsia="Times New Roman" w:hAnsi="Courier New" w:cs="Courier New"/>
+                <w:color w:val="324354"/>
+                <w:sz w:val="18"/>
+                <w:szCs w:val="18"/>
+                <w:lang w:eastAsia="fr-FR"/>
+              </w:rPr>
+              <w:t>get</w:t>
+            </w:r>
+            <w:proofErr w:type="spellEnd"/>
+            <w:r>
+              <w:rPr>
+                <w:rFonts w:ascii="Courier New" w:eastAsia="Times New Roman" w:hAnsi="Courier New" w:cs="Courier New"/>
+                <w:color w:val="324354"/>
+                <w:sz w:val="18"/>
+                <w:szCs w:val="18"/>
+                <w:lang w:eastAsia="fr-FR"/>
+              </w:rPr>
+              <w:t>(</w:t>
+            </w:r>
+            <w:proofErr w:type="spellStart"/>
+            <w:r>
+              <w:rPr>
+                <w:rFonts w:ascii="Courier New" w:eastAsia="Times New Roman" w:hAnsi="Courier New" w:cs="Courier New"/>
+                <w:color w:val="324354"/>
+                <w:sz w:val="18"/>
+                <w:szCs w:val="18"/>
+                <w:lang w:eastAsia="fr-FR"/>
+              </w:rPr>
+              <w:t>sommetDepart</w:t>
+            </w:r>
+            <w:proofErr w:type="spellEnd"/>
+            <w:r>
+              <w:rPr>
+                <w:rFonts w:ascii="Courier New" w:eastAsia="Times New Roman" w:hAnsi="Courier New" w:cs="Courier New"/>
+                <w:color w:val="324354"/>
+                <w:sz w:val="18"/>
+                <w:szCs w:val="18"/>
+                <w:lang w:eastAsia="fr-FR"/>
+              </w:rPr>
+              <w:t>).</w:t>
+            </w:r>
+            <w:proofErr w:type="spellStart"/>
+            <w:r>
+              <w:rPr>
+                <w:rFonts w:ascii="Courier New" w:eastAsia="Times New Roman" w:hAnsi="Courier New" w:cs="Courier New"/>
+                <w:color w:val="324354"/>
+                <w:sz w:val="18"/>
+                <w:szCs w:val="18"/>
+                <w:lang w:eastAsia="fr-FR"/>
+              </w:rPr>
+              <w:t>getCout</w:t>
+            </w:r>
+            <w:proofErr w:type="spellEnd"/>
+            <w:r>
+              <w:rPr>
+                <w:rFonts w:ascii="Courier New" w:eastAsia="Times New Roman" w:hAnsi="Courier New" w:cs="Courier New"/>
+                <w:color w:val="324354"/>
+                <w:sz w:val="18"/>
+                <w:szCs w:val="18"/>
+                <w:lang w:eastAsia="fr-FR"/>
+              </w:rPr>
+              <w:t>()</w:t>
+            </w:r>
+            <w:r>
+              <w:rPr>
+                <w:rFonts w:ascii="Courier New" w:eastAsia="Times New Roman" w:hAnsi="Courier New" w:cs="Courier New"/>
+                <w:color w:val="324354"/>
+                <w:sz w:val="18"/>
+                <w:szCs w:val="18"/>
+                <w:lang w:eastAsia="fr-FR"/>
+              </w:rPr>
+              <w:br/>
+            </w:r>
+            <w:r>
+              <w:rPr>
+                <w:rFonts w:ascii="Courier New" w:eastAsia="Times New Roman" w:hAnsi="Courier New" w:cs="Courier New"/>
+                <w:color w:val="324354"/>
+                <w:sz w:val="18"/>
+                <w:szCs w:val="18"/>
+                <w:lang w:eastAsia="fr-FR"/>
+              </w:rPr>
+              <w:tab/>
+            </w:r>
+            <w:r>
+              <w:rPr>
+                <w:rFonts w:ascii="Courier New" w:eastAsia="Times New Roman" w:hAnsi="Courier New" w:cs="Courier New"/>
+                <w:color w:val="324354"/>
+                <w:sz w:val="18"/>
+                <w:szCs w:val="18"/>
+                <w:lang w:eastAsia="fr-FR"/>
+              </w:rPr>
+              <w:tab/>
+            </w:r>
+            <w:r>
+              <w:rPr>
+                <w:rFonts w:ascii="Courier New" w:eastAsia="Times New Roman" w:hAnsi="Courier New" w:cs="Courier New"/>
+                <w:color w:val="324354"/>
+                <w:sz w:val="18"/>
+                <w:szCs w:val="18"/>
+                <w:lang w:eastAsia="fr-FR"/>
+              </w:rPr>
+              <w:tab/>
+            </w:r>
+            <w:r>
+              <w:rPr>
+                <w:rFonts w:ascii="Courier New" w:eastAsia="Times New Roman" w:hAnsi="Courier New" w:cs="Courier New"/>
+                <w:color w:val="324354"/>
+                <w:sz w:val="18"/>
+                <w:szCs w:val="18"/>
+                <w:lang w:eastAsia="fr-FR"/>
+              </w:rPr>
+              <w:tab/>
+              <w:t xml:space="preserve">+ </w:t>
+            </w:r>
+            <w:proofErr w:type="spellStart"/>
+            <w:r>
+              <w:rPr>
+                <w:rFonts w:ascii="Courier New" w:eastAsia="Times New Roman" w:hAnsi="Courier New" w:cs="Courier New"/>
+                <w:color w:val="324354"/>
+                <w:sz w:val="18"/>
+                <w:szCs w:val="18"/>
+                <w:lang w:eastAsia="fr-FR"/>
+              </w:rPr>
+              <w:t>graphe.getArcs</w:t>
+            </w:r>
+            <w:proofErr w:type="spellEnd"/>
+            <w:r>
+              <w:rPr>
+                <w:rFonts w:ascii="Courier New" w:eastAsia="Times New Roman" w:hAnsi="Courier New" w:cs="Courier New"/>
+                <w:color w:val="324354"/>
+                <w:sz w:val="18"/>
+                <w:szCs w:val="18"/>
+                <w:lang w:eastAsia="fr-FR"/>
+              </w:rPr>
+              <w:t>().</w:t>
+            </w:r>
+            <w:proofErr w:type="spellStart"/>
+            <w:r>
+              <w:rPr>
+                <w:rFonts w:ascii="Courier New" w:eastAsia="Times New Roman" w:hAnsi="Courier New" w:cs="Courier New"/>
+                <w:color w:val="324354"/>
+                <w:sz w:val="18"/>
+                <w:szCs w:val="18"/>
+                <w:lang w:eastAsia="fr-FR"/>
+              </w:rPr>
+              <w:t>get</w:t>
+            </w:r>
+            <w:proofErr w:type="spellEnd"/>
+            <w:r>
+              <w:rPr>
+                <w:rFonts w:ascii="Courier New" w:eastAsia="Times New Roman" w:hAnsi="Courier New" w:cs="Courier New"/>
+                <w:color w:val="324354"/>
+                <w:sz w:val="18"/>
+                <w:szCs w:val="18"/>
+                <w:lang w:eastAsia="fr-FR"/>
+              </w:rPr>
+              <w:t>(j).</w:t>
+            </w:r>
+            <w:proofErr w:type="spellStart"/>
+            <w:r>
+              <w:rPr>
+                <w:rFonts w:ascii="Courier New" w:eastAsia="Times New Roman" w:hAnsi="Courier New" w:cs="Courier New"/>
+                <w:color w:val="324354"/>
+                <w:sz w:val="18"/>
+                <w:szCs w:val="18"/>
+                <w:lang w:eastAsia="fr-FR"/>
+              </w:rPr>
+              <w:t>getPoids</w:t>
+            </w:r>
+            <w:proofErr w:type="spellEnd"/>
+            <w:r>
+              <w:rPr>
+                <w:rFonts w:ascii="Courier New" w:eastAsia="Times New Roman" w:hAnsi="Courier New" w:cs="Courier New"/>
+                <w:color w:val="324354"/>
+                <w:sz w:val="18"/>
+                <w:szCs w:val="18"/>
+                <w:lang w:eastAsia="fr-FR"/>
+              </w:rPr>
+              <w:t>();</w:t>
+            </w:r>
+            <w:r>
+              <w:rPr>
+                <w:rFonts w:ascii="Courier New" w:eastAsia="Times New Roman" w:hAnsi="Courier New" w:cs="Courier New"/>
+                <w:color w:val="324354"/>
+                <w:sz w:val="18"/>
+                <w:szCs w:val="18"/>
+                <w:lang w:eastAsia="fr-FR"/>
+              </w:rPr>
+              <w:br/>
+            </w:r>
+            <w:r>
+              <w:rPr>
+                <w:rFonts w:ascii="Courier New" w:eastAsia="Times New Roman" w:hAnsi="Courier New" w:cs="Courier New"/>
+                <w:color w:val="324354"/>
+                <w:sz w:val="18"/>
+                <w:szCs w:val="18"/>
+                <w:lang w:eastAsia="fr-FR"/>
+              </w:rPr>
+              <w:tab/>
+            </w:r>
+            <w:r>
+              <w:rPr>
+                <w:rFonts w:ascii="Courier New" w:eastAsia="Times New Roman" w:hAnsi="Courier New" w:cs="Courier New"/>
+                <w:color w:val="324354"/>
+                <w:sz w:val="18"/>
+                <w:szCs w:val="18"/>
+                <w:lang w:eastAsia="fr-FR"/>
+              </w:rPr>
+              <w:tab/>
+              <w:t>if (</w:t>
+            </w:r>
+            <w:proofErr w:type="spellStart"/>
+            <w:r>
+              <w:rPr>
+                <w:rFonts w:ascii="Courier New" w:eastAsia="Times New Roman" w:hAnsi="Courier New" w:cs="Courier New"/>
+                <w:color w:val="324354"/>
+                <w:sz w:val="18"/>
+                <w:szCs w:val="18"/>
+                <w:lang w:eastAsia="fr-FR"/>
+              </w:rPr>
+              <w:t>coutArrivee</w:t>
+            </w:r>
+            <w:proofErr w:type="spellEnd"/>
+            <w:r>
+              <w:rPr>
+                <w:rFonts w:ascii="Courier New" w:eastAsia="Times New Roman" w:hAnsi="Courier New" w:cs="Courier New"/>
+                <w:color w:val="324354"/>
+                <w:sz w:val="18"/>
+                <w:szCs w:val="18"/>
+                <w:lang w:eastAsia="fr-FR"/>
+              </w:rPr>
+              <w:t xml:space="preserve"> &gt; </w:t>
+            </w:r>
+            <w:proofErr w:type="spellStart"/>
+            <w:r>
+              <w:rPr>
+                <w:rFonts w:ascii="Courier New" w:eastAsia="Times New Roman" w:hAnsi="Courier New" w:cs="Courier New"/>
+                <w:color w:val="324354"/>
+                <w:sz w:val="18"/>
+                <w:szCs w:val="18"/>
+                <w:lang w:eastAsia="fr-FR"/>
+              </w:rPr>
+              <w:t>coutTemp</w:t>
+            </w:r>
+            <w:proofErr w:type="spellEnd"/>
+            <w:r>
+              <w:rPr>
+                <w:rFonts w:ascii="Courier New" w:eastAsia="Times New Roman" w:hAnsi="Courier New" w:cs="Courier New"/>
+                <w:color w:val="324354"/>
+                <w:sz w:val="18"/>
+                <w:szCs w:val="18"/>
+                <w:lang w:eastAsia="fr-FR"/>
+              </w:rPr>
+              <w:t>) {</w:t>
+            </w:r>
+            <w:r>
+              <w:rPr>
+                <w:rFonts w:ascii="Courier New" w:eastAsia="Times New Roman" w:hAnsi="Courier New" w:cs="Courier New"/>
+                <w:color w:val="324354"/>
+                <w:sz w:val="18"/>
+                <w:szCs w:val="18"/>
+                <w:lang w:eastAsia="fr-FR"/>
+              </w:rPr>
+              <w:br/>
+            </w:r>
+            <w:r>
+              <w:rPr>
+                <w:rFonts w:ascii="Courier New" w:eastAsia="Times New Roman" w:hAnsi="Courier New" w:cs="Courier New"/>
+                <w:color w:val="324354"/>
+                <w:sz w:val="18"/>
+                <w:szCs w:val="18"/>
+                <w:lang w:eastAsia="fr-FR"/>
+              </w:rPr>
+              <w:tab/>
+            </w:r>
+            <w:r>
+              <w:rPr>
+                <w:rFonts w:ascii="Courier New" w:eastAsia="Times New Roman" w:hAnsi="Courier New" w:cs="Courier New"/>
+                <w:color w:val="324354"/>
+                <w:sz w:val="18"/>
+                <w:szCs w:val="18"/>
+                <w:lang w:eastAsia="fr-FR"/>
+              </w:rPr>
+              <w:tab/>
+            </w:r>
+            <w:r>
+              <w:rPr>
+                <w:rFonts w:ascii="Courier New" w:eastAsia="Times New Roman" w:hAnsi="Courier New" w:cs="Courier New"/>
+                <w:color w:val="324354"/>
+                <w:sz w:val="18"/>
+                <w:szCs w:val="18"/>
+                <w:lang w:eastAsia="fr-FR"/>
+              </w:rPr>
+              <w:tab/>
+              <w:t xml:space="preserve">return </w:t>
+            </w:r>
+            <w:proofErr w:type="spellStart"/>
+            <w:r>
+              <w:rPr>
+                <w:rFonts w:ascii="Courier New" w:eastAsia="Times New Roman" w:hAnsi="Courier New" w:cs="Courier New"/>
+                <w:color w:val="324354"/>
+                <w:sz w:val="18"/>
+                <w:szCs w:val="18"/>
+                <w:lang w:eastAsia="fr-FR"/>
+              </w:rPr>
+              <w:t>true</w:t>
+            </w:r>
+            <w:proofErr w:type="spellEnd"/>
+            <w:r>
+              <w:rPr>
+                <w:rFonts w:ascii="Courier New" w:eastAsia="Times New Roman" w:hAnsi="Courier New" w:cs="Courier New"/>
+                <w:color w:val="324354"/>
+                <w:sz w:val="18"/>
+                <w:szCs w:val="18"/>
+                <w:lang w:eastAsia="fr-FR"/>
+              </w:rPr>
+              <w:t>;</w:t>
+            </w:r>
+            <w:r>
+              <w:rPr>
+                <w:rFonts w:ascii="Courier New" w:eastAsia="Times New Roman" w:hAnsi="Courier New" w:cs="Courier New"/>
+                <w:color w:val="324354"/>
+                <w:sz w:val="18"/>
+                <w:szCs w:val="18"/>
+                <w:lang w:eastAsia="fr-FR"/>
+              </w:rPr>
+              <w:br/>
+            </w:r>
+            <w:r>
+              <w:rPr>
+                <w:rFonts w:ascii="Courier New" w:eastAsia="Times New Roman" w:hAnsi="Courier New" w:cs="Courier New"/>
+                <w:color w:val="324354"/>
+                <w:sz w:val="18"/>
+                <w:szCs w:val="18"/>
+                <w:lang w:eastAsia="fr-FR"/>
+              </w:rPr>
+              <w:tab/>
+            </w:r>
+            <w:r>
+              <w:rPr>
+                <w:rFonts w:ascii="Courier New" w:eastAsia="Times New Roman" w:hAnsi="Courier New" w:cs="Courier New"/>
+                <w:color w:val="324354"/>
+                <w:sz w:val="18"/>
+                <w:szCs w:val="18"/>
+                <w:lang w:eastAsia="fr-FR"/>
+              </w:rPr>
+              <w:tab/>
+              <w:t>}</w:t>
+            </w:r>
+            <w:r>
+              <w:rPr>
+                <w:rFonts w:ascii="Courier New" w:eastAsia="Times New Roman" w:hAnsi="Courier New" w:cs="Courier New"/>
+                <w:color w:val="324354"/>
+                <w:sz w:val="18"/>
+                <w:szCs w:val="18"/>
+                <w:lang w:eastAsia="fr-FR"/>
+              </w:rPr>
+              <w:br/>
+            </w:r>
+            <w:r>
+              <w:rPr>
+                <w:rFonts w:ascii="Courier New" w:eastAsia="Times New Roman" w:hAnsi="Courier New" w:cs="Courier New"/>
+                <w:color w:val="324354"/>
+                <w:sz w:val="18"/>
+                <w:szCs w:val="18"/>
+                <w:lang w:eastAsia="fr-FR"/>
+              </w:rPr>
+              <w:tab/>
+              <w:t>}</w:t>
+            </w:r>
+            <w:r>
+              <w:rPr>
+                <w:rFonts w:ascii="Courier New" w:eastAsia="Times New Roman" w:hAnsi="Courier New" w:cs="Courier New"/>
+                <w:color w:val="324354"/>
+                <w:sz w:val="18"/>
+                <w:szCs w:val="18"/>
+                <w:lang w:eastAsia="fr-FR"/>
+              </w:rPr>
+              <w:br/>
+            </w:r>
+            <w:r>
+              <w:rPr>
+                <w:rFonts w:ascii="Courier New" w:eastAsia="Times New Roman" w:hAnsi="Courier New" w:cs="Courier New"/>
+                <w:color w:val="324354"/>
+                <w:sz w:val="18"/>
+                <w:szCs w:val="18"/>
+                <w:lang w:eastAsia="fr-FR"/>
+              </w:rPr>
+              <w:tab/>
+              <w:t>return false;</w:t>
+            </w:r>
+            <w:r>
+              <w:rPr>
+                <w:rFonts w:ascii="Courier New" w:eastAsia="Times New Roman" w:hAnsi="Courier New" w:cs="Courier New"/>
+                <w:color w:val="324354"/>
+                <w:sz w:val="18"/>
+                <w:szCs w:val="18"/>
+                <w:lang w:eastAsia="fr-FR"/>
+              </w:rPr>
+              <w:br/>
+              <w:t>}</w:t>
+            </w:r>
+            <w:r>
+              <w:rPr>
+                <w:rFonts w:ascii="Courier New" w:eastAsia="Times New Roman" w:hAnsi="Courier New" w:cs="Courier New"/>
+                <w:color w:val="324354"/>
+                <w:sz w:val="18"/>
+                <w:szCs w:val="18"/>
+                <w:lang w:eastAsia="fr-FR"/>
+              </w:rPr>
+              <w:br/>
+            </w:r>
+          </w:p>
+        </w:tc>
+      </w:tr>
+    </w:tbl>
+    <w:p>
+      <w:pPr>
+        <w:pStyle w:val="Sansinterligne"/>
+        <w:rPr>
+          <w:rFonts w:asciiTheme="majorHAnsi" w:hAnsiTheme="majorHAnsi"/>
+        </w:rPr>
+      </w:pPr>
+      <w:r>
+        <w:rPr>
+          <w:rFonts w:eastAsia="Times New Roman"/>
+        </w:rPr>
+        <w:lastRenderedPageBreak/>
+        <w:br/>
+      </w:r>
+    </w:p>
+    <w:p>
+      <w:pPr>
+        <w:jc w:val="both"/>
+        <w:rPr>
+          <w:rFonts w:asciiTheme="majorHAnsi" w:hAnsiTheme="majorHAnsi"/>
+        </w:rPr>
+      </w:pPr>
+    </w:p>
+    <w:p/>
+    <w:p>
+      <w:pPr>
+        <w:pStyle w:val="Sansinterligne"/>
+        <w:rPr>
+          <w:rFonts w:asciiTheme="majorHAnsi" w:hAnsiTheme="majorHAnsi"/>
+        </w:rPr>
+      </w:pPr>
+    </w:p>
+    <w:p>
+      <w:pPr>
+        <w:pStyle w:val="Sansinterligne"/>
+        <w:rPr>
+          <w:rFonts w:asciiTheme="majorHAnsi" w:hAnsiTheme="majorHAnsi"/>
+        </w:rPr>
+      </w:pPr>
+    </w:p>
+    <w:p>
+      <w:pPr>
+        <w:pStyle w:val="Sansinterligne"/>
+        <w:rPr>
+          <w:rFonts w:asciiTheme="majorHAnsi" w:hAnsiTheme="majorHAnsi"/>
+        </w:rPr>
+      </w:pPr>
+    </w:p>
+    <w:p>
+      <w:pPr>
+        <w:pStyle w:val="Sansinterligne"/>
+        <w:rPr>
+          <w:rFonts w:asciiTheme="majorHAnsi" w:hAnsiTheme="majorHAnsi"/>
+        </w:rPr>
+      </w:pPr>
+    </w:p>
+    <w:p>
+      <w:pPr>
+        <w:pStyle w:val="Titre"/>
+      </w:pPr>
+    </w:p>
+    <w:p>
+      <w:pPr>
+        <w:pStyle w:val="Titre"/>
+      </w:pPr>
+    </w:p>
+    <w:p>
+      <w:pPr>
+        <w:pStyle w:val="Titre"/>
+      </w:pPr>
+    </w:p>
+    <w:p>
+      <w:pPr>
+        <w:pStyle w:val="Titre"/>
+      </w:pPr>
+    </w:p>
+    <w:p>
+      <w:pPr>
+        <w:pStyle w:val="Titre"/>
+      </w:pPr>
+    </w:p>
+    <w:p>
+      <w:pPr>
+        <w:pStyle w:val="Titre"/>
+      </w:pPr>
+      <w:r>
+        <w:t>Détermination de la complexité</w:t>
+      </w:r>
+    </w:p>
+    <w:p>
+      <w:pPr>
+        <w:rPr>
+          <w:rFonts w:asciiTheme="majorHAnsi" w:hAnsiTheme="majorHAnsi"/>
+        </w:rPr>
+      </w:pPr>
+      <w:r>
+        <w:rPr>
+          <w:rFonts w:asciiTheme="majorHAnsi" w:hAnsiTheme="majorHAnsi"/>
+        </w:rPr>
+        <w:t>Pour un graphe contenant n sommets et m arcs la complexité est la suivante.</w:t>
+      </w:r>
+      <w:r>
+        <w:rPr>
+          <w:rFonts w:asciiTheme="majorHAnsi" w:hAnsiTheme="majorHAnsi"/>
+        </w:rPr>
+        <w:t xml:space="preserve"> </w:t>
+      </w:r>
+    </w:p>
+    <w:p>
+      <w:pPr>
+        <w:rPr>
+          <w:rFonts w:asciiTheme="majorHAnsi" w:eastAsiaTheme="minorEastAsia" w:hAnsiTheme="majorHAnsi"/>
+        </w:rPr>
+      </w:pPr>
+      <w:r>
+        <w:rPr>
+          <w:rFonts w:asciiTheme="majorHAnsi" w:hAnsiTheme="majorHAnsi"/>
+          <w:u w:val="single"/>
+        </w:rPr>
+        <w:t>Initialisation :</w:t>
+      </w:r>
+      <w:r>
+        <w:rPr>
+          <w:rFonts w:asciiTheme="majorHAnsi" w:hAnsiTheme="majorHAnsi"/>
+        </w:rPr>
+        <w:t xml:space="preserve"> 1 + 2 (d’après le </w:t>
+      </w:r>
+      <w:proofErr w:type="spellStart"/>
+      <w:r>
+        <w:rPr>
+          <w:rFonts w:asciiTheme="majorHAnsi" w:hAnsiTheme="majorHAnsi"/>
+        </w:rPr>
+        <w:t>pseudo-code</w:t>
+      </w:r>
+      <w:proofErr w:type="spellEnd"/>
+      <w:r>
+        <w:rPr>
+          <w:rFonts w:asciiTheme="majorHAnsi" w:hAnsiTheme="majorHAnsi"/>
+        </w:rPr>
+        <w:t>)</w:t>
+      </w:r>
+    </w:p>
+    <w:p>
+      <w:pPr>
+        <w:jc w:val="center"/>
+        <w:rPr>
+          <w:rFonts w:asciiTheme="majorHAnsi" w:eastAsiaTheme="minorEastAsia" w:hAnsiTheme="majorHAnsi"/>
+        </w:rPr>
+      </w:pPr>
+      <m:oMathPara>
+        <m:oMath>
+          <m:r>
+            <w:rPr>
+              <w:rFonts w:ascii="Cambria Math" w:hAnsi="Cambria Math"/>
+            </w:rPr>
+            <m:t>O</m:t>
+          </m:r>
+          <m:d>
+            <m:dPr>
+              <m:ctrlPr>
+                <w:rPr>
+                  <w:rFonts w:ascii="Cambria Math" w:hAnsi="Cambria Math"/>
+                  <w:i/>
+                </w:rPr>
+              </m:ctrlPr>
+            </m:dPr>
+            <m:e>
+              <m:r>
+                <w:rPr>
+                  <w:rFonts w:ascii="Cambria Math" w:hAnsi="Cambria Math"/>
+                </w:rPr>
+                <m:t>1</m:t>
+              </m:r>
+            </m:e>
+          </m:d>
+          <m:r>
+            <w:rPr>
+              <w:rFonts w:ascii="Cambria Math" w:hAnsi="Cambria Math"/>
+            </w:rPr>
+            <m:t xml:space="preserve">+ </m:t>
+          </m:r>
+          <m:nary>
+            <m:naryPr>
+              <m:chr m:val="∑"/>
+              <m:limLoc m:val="undOvr"/>
+              <m:ctrlPr>
+                <w:rPr>
+                  <w:rFonts w:ascii="Cambria Math" w:hAnsi="Cambria Math"/>
+                  <w:i/>
+                </w:rPr>
+              </m:ctrlPr>
+            </m:naryPr>
+            <m:sub>
+              <m:r>
+                <w:rPr>
+                  <w:rFonts w:ascii="Cambria Math" w:hAnsi="Cambria Math"/>
+                </w:rPr>
+                <m:t>i=1</m:t>
+              </m:r>
+            </m:sub>
+            <m:sup>
+              <m:r>
+                <w:rPr>
+                  <w:rFonts w:ascii="Cambria Math" w:hAnsi="Cambria Math"/>
+                </w:rPr>
+                <m:t>n-1</m:t>
+              </m:r>
+            </m:sup>
+            <m:e>
+              <m:r>
+                <w:rPr>
+                  <w:rFonts w:ascii="Cambria Math" w:hAnsi="Cambria Math"/>
+                </w:rPr>
+                <m:t>O(1)</m:t>
+              </m:r>
+            </m:e>
+          </m:nary>
+        </m:oMath>
+      </m:oMathPara>
+    </w:p>
+    <w:p>
+      <w:pPr>
+        <w:rPr>
+          <w:rFonts w:asciiTheme="majorHAnsi" w:eastAsiaTheme="minorEastAsia" w:hAnsiTheme="majorHAnsi"/>
+        </w:rPr>
+      </w:pPr>
+      <w:r>
+        <w:rPr>
+          <w:rFonts w:asciiTheme="majorHAnsi" w:eastAsiaTheme="minorEastAsia" w:hAnsiTheme="majorHAnsi"/>
+          <w:u w:val="single"/>
+        </w:rPr>
+        <w:t>Recherche du plus court chemin à partir de s vers tous les autres sommets</w:t>
+      </w:r>
+      <w:r>
+        <w:rPr>
+          <w:rFonts w:asciiTheme="majorHAnsi" w:eastAsiaTheme="minorEastAsia" w:hAnsiTheme="majorHAnsi"/>
+        </w:rPr>
+        <w:t> :</w:t>
+      </w:r>
+      <w:r>
+        <w:rPr>
+          <w:rFonts w:asciiTheme="majorHAnsi" w:eastAsiaTheme="minorEastAsia" w:hAnsiTheme="majorHAnsi"/>
+        </w:rPr>
+        <w:t xml:space="preserve"> 3 (3.1) </w:t>
+      </w:r>
+    </w:p>
+    <w:p>
+      <w:pPr>
+        <w:rPr>
+          <w:rFonts w:asciiTheme="majorHAnsi" w:eastAsiaTheme="minorEastAsia" w:hAnsiTheme="majorHAnsi"/>
+        </w:rPr>
+      </w:pPr>
+      <m:oMathPara>
+        <m:oMath>
+          <m:nary>
+            <m:naryPr>
+              <m:chr m:val="∑"/>
+              <m:limLoc m:val="undOvr"/>
+              <m:ctrlPr>
+                <w:rPr>
+                  <w:rFonts w:ascii="Cambria Math" w:eastAsiaTheme="minorEastAsia" w:hAnsi="Cambria Math"/>
+                  <w:i/>
+                </w:rPr>
+              </m:ctrlPr>
+            </m:naryPr>
+            <m:sub>
+              <m:r>
+                <w:rPr>
+                  <w:rFonts w:ascii="Cambria Math" w:eastAsiaTheme="minorEastAsia" w:hAnsi="Cambria Math"/>
+                </w:rPr>
+                <m:t>i=1</m:t>
+              </m:r>
+            </m:sub>
+            <m:sup>
+              <m:r>
+                <w:rPr>
+                  <w:rFonts w:ascii="Cambria Math" w:eastAsiaTheme="minorEastAsia" w:hAnsi="Cambria Math"/>
+                </w:rPr>
+                <m:t>n-1</m:t>
+              </m:r>
+            </m:sup>
+            <m:e>
+              <m:nary>
+                <m:naryPr>
+                  <m:chr m:val="∑"/>
+                  <m:limLoc m:val="undOvr"/>
+                  <m:ctrlPr>
+                    <w:rPr>
+                      <w:rFonts w:ascii="Cambria Math" w:eastAsiaTheme="minorEastAsia" w:hAnsi="Cambria Math"/>
+                      <w:i/>
+                    </w:rPr>
+                  </m:ctrlPr>
+                </m:naryPr>
+                <m:sub>
+                  <m:r>
+                    <w:rPr>
+                      <w:rFonts w:ascii="Cambria Math" w:eastAsiaTheme="minorEastAsia" w:hAnsi="Cambria Math"/>
+                    </w:rPr>
+                    <m:t>j=1</m:t>
+                  </m:r>
+                </m:sub>
+                <m:sup>
+                  <m:r>
+                    <w:rPr>
+                      <w:rFonts w:ascii="Cambria Math" w:eastAsiaTheme="minorEastAsia" w:hAnsi="Cambria Math"/>
+                    </w:rPr>
+                    <m:t>n</m:t>
+                  </m:r>
+                </m:sup>
+                <m:e>
+                  <m:r>
+                    <w:rPr>
+                      <w:rFonts w:ascii="Cambria Math" w:eastAsiaTheme="minorEastAsia" w:hAnsi="Cambria Math"/>
+                    </w:rPr>
+                    <m:t>0(3)</m:t>
+                  </m:r>
+                </m:e>
+              </m:nary>
+            </m:e>
+          </m:nary>
+        </m:oMath>
+      </m:oMathPara>
+    </w:p>
+    <w:p>
+      <w:pPr>
+        <w:rPr>
+          <w:rFonts w:asciiTheme="majorHAnsi" w:eastAsiaTheme="minorEastAsia" w:hAnsiTheme="majorHAnsi"/>
+        </w:rPr>
+      </w:pPr>
+      <w:r>
+        <w:rPr>
+          <w:rFonts w:asciiTheme="majorHAnsi" w:eastAsiaTheme="minorEastAsia" w:hAnsiTheme="majorHAnsi"/>
+          <w:u w:val="single"/>
+        </w:rPr>
+        <w:t>Recherche d’un cycle absorbant</w:t>
+      </w:r>
+      <w:r>
+        <w:rPr>
+          <w:rFonts w:asciiTheme="majorHAnsi" w:eastAsiaTheme="minorEastAsia" w:hAnsiTheme="majorHAnsi"/>
+        </w:rPr>
+        <w:t> : 4</w:t>
+      </w:r>
+    </w:p>
+    <w:p>
+      <w:pPr>
+        <w:rPr>
+          <w:rFonts w:asciiTheme="majorHAnsi" w:eastAsiaTheme="minorEastAsia" w:hAnsiTheme="majorHAnsi"/>
+        </w:rPr>
+      </w:pPr>
+      <m:oMathPara>
+        <m:oMath>
+          <m:nary>
+            <m:naryPr>
+              <m:chr m:val="∑"/>
+              <m:limLoc m:val="undOvr"/>
+              <m:ctrlPr>
+                <w:rPr>
+                  <w:rFonts w:ascii="Cambria Math" w:eastAsiaTheme="minorEastAsia" w:hAnsi="Cambria Math"/>
+                  <w:i/>
+                </w:rPr>
+              </m:ctrlPr>
+            </m:naryPr>
+            <m:sub>
+              <m:r>
+                <w:rPr>
+                  <w:rFonts w:ascii="Cambria Math" w:eastAsiaTheme="minorEastAsia" w:hAnsi="Cambria Math"/>
+                </w:rPr>
+                <m:t>i=1</m:t>
+              </m:r>
+            </m:sub>
+            <m:sup>
+              <m:r>
+                <w:rPr>
+                  <w:rFonts w:ascii="Cambria Math" w:eastAsiaTheme="minorEastAsia" w:hAnsi="Cambria Math"/>
+                </w:rPr>
+                <m:t>n</m:t>
+              </m:r>
+            </m:sup>
+            <m:e>
+              <m:r>
+                <w:rPr>
+                  <w:rFonts w:ascii="Cambria Math" w:eastAsiaTheme="minorEastAsia" w:hAnsi="Cambria Math"/>
+                </w:rPr>
+                <m:t>0(3)</m:t>
+              </m:r>
+            </m:e>
+          </m:nary>
+        </m:oMath>
+      </m:oMathPara>
+    </w:p>
+    <w:p>
+      <w:pPr>
+        <w:rPr>
+          <w:rFonts w:asciiTheme="majorHAnsi" w:hAnsiTheme="majorHAnsi"/>
+        </w:rPr>
+      </w:pPr>
+      <w:r>
+        <w:rPr>
+          <w:rFonts w:asciiTheme="majorHAnsi" w:hAnsiTheme="majorHAnsi"/>
+          <w:u w:val="single"/>
+        </w:rPr>
+        <w:t>Complexité totale</w:t>
+      </w:r>
+      <w:r>
+        <w:rPr>
+          <w:rFonts w:asciiTheme="majorHAnsi" w:hAnsiTheme="majorHAnsi"/>
+        </w:rPr>
+        <w:t> :</w:t>
+      </w:r>
+    </w:p>
+    <w:p>
+      <w:pPr>
+        <w:rPr>
+          <w:rFonts w:asciiTheme="majorHAnsi" w:hAnsiTheme="majorHAnsi"/>
+        </w:rPr>
+      </w:pPr>
+      <m:oMathPara>
+        <m:oMath>
+          <m:sSub>
+            <m:sSubPr>
+              <m:ctrlPr>
+                <w:rPr>
+                  <w:rFonts w:ascii="Cambria Math" w:hAnsi="Cambria Math"/>
+                  <w:vertAlign w:val="subscript"/>
+                </w:rPr>
+              </m:ctrlPr>
+            </m:sSubPr>
+            <m:e>
+              <m:r>
+                <w:rPr>
+                  <w:rFonts w:ascii="Cambria Math" w:hAnsi="Cambria Math"/>
+                  <w:vertAlign w:val="subscript"/>
+                </w:rPr>
+                <m:t>C</m:t>
+              </m:r>
+            </m:e>
+            <m:sub>
+              <m:r>
+                <w:rPr>
+                  <w:rFonts w:ascii="Cambria Math" w:hAnsi="Cambria Math"/>
+                  <w:vertAlign w:val="subscript"/>
+                </w:rPr>
+                <m:t>BF</m:t>
+              </m:r>
+            </m:sub>
+          </m:sSub>
+          <m:r>
+            <m:rPr>
+              <m:sty m:val="p"/>
+            </m:rPr>
+            <w:rPr>
+              <w:rFonts w:ascii="Cambria Math" w:hAnsi="Cambria Math"/>
+              <w:vertAlign w:val="subscript"/>
+            </w:rPr>
+            <m:t xml:space="preserve"> </m:t>
+          </m:r>
+          <m:r>
+            <m:rPr>
+              <m:sty m:val="p"/>
+            </m:rPr>
+            <w:rPr>
+              <w:rFonts w:ascii="Cambria Math" w:hAnsi="Cambria Math"/>
+            </w:rPr>
+            <m:t xml:space="preserve">= </m:t>
+          </m:r>
+          <m:r>
+            <w:rPr>
+              <w:rFonts w:ascii="Cambria Math" w:hAnsi="Cambria Math"/>
+            </w:rPr>
+            <m:t>O</m:t>
+          </m:r>
+          <m:d>
+            <m:dPr>
+              <m:ctrlPr>
+                <w:rPr>
+                  <w:rFonts w:ascii="Cambria Math" w:hAnsi="Cambria Math"/>
+                </w:rPr>
+              </m:ctrlPr>
+            </m:dPr>
+            <m:e>
+              <m:r>
+                <m:rPr>
+                  <m:sty m:val="p"/>
+                </m:rPr>
+                <w:rPr>
+                  <w:rFonts w:ascii="Cambria Math" w:hAnsi="Cambria Math"/>
+                </w:rPr>
+                <m:t>1</m:t>
+              </m:r>
+            </m:e>
+          </m:d>
+          <m:r>
+            <m:rPr>
+              <m:sty m:val="p"/>
+            </m:rPr>
+            <w:rPr>
+              <w:rFonts w:ascii="Cambria Math" w:hAnsi="Cambria Math"/>
+            </w:rPr>
+            <m:t xml:space="preserve">+ </m:t>
+          </m:r>
+          <m:nary>
+            <m:naryPr>
+              <m:chr m:val="∑"/>
+              <m:limLoc m:val="undOvr"/>
+              <m:ctrlPr>
+                <w:rPr>
+                  <w:rFonts w:ascii="Cambria Math" w:hAnsi="Cambria Math"/>
+                </w:rPr>
+              </m:ctrlPr>
+            </m:naryPr>
+            <m:sub>
+              <m:r>
+                <w:rPr>
+                  <w:rFonts w:ascii="Cambria Math" w:hAnsi="Cambria Math"/>
+                </w:rPr>
+                <m:t>i</m:t>
+              </m:r>
+              <m:r>
+                <m:rPr>
+                  <m:sty m:val="p"/>
+                </m:rPr>
+                <w:rPr>
+                  <w:rFonts w:ascii="Cambria Math" w:hAnsi="Cambria Math"/>
+                </w:rPr>
+                <m:t>=1</m:t>
+              </m:r>
+            </m:sub>
+            <m:sup>
+              <m:r>
+                <w:rPr>
+                  <w:rFonts w:ascii="Cambria Math" w:hAnsi="Cambria Math"/>
+                </w:rPr>
+                <m:t>n</m:t>
+              </m:r>
+              <m:r>
+                <m:rPr>
+                  <m:sty m:val="p"/>
+                </m:rPr>
+                <w:rPr>
+                  <w:rFonts w:ascii="Cambria Math" w:hAnsi="Cambria Math"/>
+                </w:rPr>
+                <m:t>-1</m:t>
+              </m:r>
+            </m:sup>
+            <m:e>
+              <m:r>
+                <w:rPr>
+                  <w:rFonts w:ascii="Cambria Math" w:hAnsi="Cambria Math"/>
+                </w:rPr>
+                <m:t>O</m:t>
+              </m:r>
+              <m:d>
+                <m:dPr>
+                  <m:ctrlPr>
+                    <w:rPr>
+                      <w:rFonts w:ascii="Cambria Math" w:hAnsi="Cambria Math"/>
+                    </w:rPr>
+                  </m:ctrlPr>
+                </m:dPr>
+                <m:e>
+                  <m:r>
+                    <m:rPr>
+                      <m:sty m:val="p"/>
+                    </m:rPr>
+                    <w:rPr>
+                      <w:rFonts w:ascii="Cambria Math" w:hAnsi="Cambria Math"/>
+                    </w:rPr>
+                    <m:t>1</m:t>
+                  </m:r>
+                </m:e>
+              </m:d>
+              <m:r>
+                <m:rPr>
+                  <m:sty m:val="p"/>
+                </m:rPr>
+                <w:rPr>
+                  <w:rFonts w:ascii="Cambria Math" w:hAnsi="Cambria Math"/>
+                </w:rPr>
+                <m:t>+</m:t>
+              </m:r>
+              <m:nary>
+                <m:naryPr>
+                  <m:chr m:val="∑"/>
+                  <m:limLoc m:val="undOvr"/>
+                  <m:ctrlPr>
+                    <w:rPr>
+                      <w:rFonts w:ascii="Cambria Math" w:hAnsi="Cambria Math"/>
+                    </w:rPr>
+                  </m:ctrlPr>
+                </m:naryPr>
+                <m:sub>
+                  <m:r>
+                    <w:rPr>
+                      <w:rFonts w:ascii="Cambria Math" w:hAnsi="Cambria Math"/>
+                    </w:rPr>
+                    <m:t>i</m:t>
+                  </m:r>
+                  <m:r>
+                    <m:rPr>
+                      <m:sty m:val="p"/>
+                    </m:rPr>
+                    <w:rPr>
+                      <w:rFonts w:ascii="Cambria Math" w:hAnsi="Cambria Math"/>
+                    </w:rPr>
+                    <m:t>=1</m:t>
+                  </m:r>
+                </m:sub>
+                <m:sup>
+                  <m:r>
+                    <w:rPr>
+                      <w:rFonts w:ascii="Cambria Math" w:hAnsi="Cambria Math"/>
+                    </w:rPr>
+                    <m:t>n</m:t>
+                  </m:r>
+                  <m:r>
+                    <m:rPr>
+                      <m:sty m:val="p"/>
+                    </m:rPr>
+                    <w:rPr>
+                      <w:rFonts w:ascii="Cambria Math" w:hAnsi="Cambria Math"/>
+                    </w:rPr>
+                    <m:t>-1</m:t>
+                  </m:r>
+                </m:sup>
+                <m:e>
+                  <m:nary>
+                    <m:naryPr>
+                      <m:chr m:val="∑"/>
+                      <m:limLoc m:val="undOvr"/>
+                      <m:ctrlPr>
+                        <w:rPr>
+                          <w:rFonts w:ascii="Cambria Math" w:hAnsi="Cambria Math"/>
+                        </w:rPr>
+                      </m:ctrlPr>
+                    </m:naryPr>
+                    <m:sub>
+                      <m:r>
+                        <w:rPr>
+                          <w:rFonts w:ascii="Cambria Math" w:hAnsi="Cambria Math"/>
+                        </w:rPr>
+                        <m:t>j</m:t>
+                      </m:r>
+                      <m:r>
+                        <m:rPr>
+                          <m:sty m:val="p"/>
+                        </m:rPr>
+                        <w:rPr>
+                          <w:rFonts w:ascii="Cambria Math" w:hAnsi="Cambria Math"/>
+                        </w:rPr>
+                        <m:t>=1</m:t>
+                      </m:r>
+                    </m:sub>
+                    <m:sup>
+                      <m:r>
+                        <w:rPr>
+                          <w:rFonts w:ascii="Cambria Math" w:hAnsi="Cambria Math"/>
+                        </w:rPr>
+                        <m:t>m</m:t>
+                      </m:r>
+                    </m:sup>
+                    <m:e>
+                      <m:r>
+                        <w:rPr>
+                          <w:rFonts w:ascii="Cambria Math" w:hAnsi="Cambria Math"/>
+                        </w:rPr>
+                        <m:t>O</m:t>
+                      </m:r>
+                      <m:d>
+                        <m:dPr>
+                          <m:ctrlPr>
+                            <w:rPr>
+                              <w:rFonts w:ascii="Cambria Math" w:hAnsi="Cambria Math"/>
+                            </w:rPr>
+                          </m:ctrlPr>
+                        </m:dPr>
+                        <m:e>
+                          <m:r>
+                            <m:rPr>
+                              <m:sty m:val="p"/>
+                            </m:rPr>
+                            <w:rPr>
+                              <w:rFonts w:ascii="Cambria Math" w:hAnsi="Cambria Math"/>
+                            </w:rPr>
+                            <m:t>3</m:t>
+                          </m:r>
+                        </m:e>
+                      </m:d>
+                      <m:r>
+                        <m:rPr>
+                          <m:sty m:val="p"/>
+                        </m:rPr>
+                        <w:rPr>
+                          <w:rFonts w:ascii="Cambria Math" w:hAnsi="Cambria Math"/>
+                        </w:rPr>
+                        <m:t xml:space="preserve">+ </m:t>
+                      </m:r>
+                    </m:e>
+                  </m:nary>
+                </m:e>
+              </m:nary>
+            </m:e>
+          </m:nary>
+          <m:nary>
+            <m:naryPr>
+              <m:chr m:val="∑"/>
+              <m:limLoc m:val="undOvr"/>
+              <m:ctrlPr>
+                <w:rPr>
+                  <w:rFonts w:ascii="Cambria Math" w:hAnsi="Cambria Math"/>
+                </w:rPr>
+              </m:ctrlPr>
+            </m:naryPr>
+            <m:sub>
+              <m:r>
+                <w:rPr>
+                  <w:rFonts w:ascii="Cambria Math" w:hAnsi="Cambria Math"/>
+                </w:rPr>
+                <m:t>i</m:t>
+              </m:r>
+              <m:r>
+                <m:rPr>
+                  <m:sty m:val="p"/>
+                </m:rPr>
+                <w:rPr>
+                  <w:rFonts w:ascii="Cambria Math" w:hAnsi="Cambria Math"/>
+                </w:rPr>
+                <m:t>=1</m:t>
+              </m:r>
+            </m:sub>
+            <m:sup>
+              <m:r>
+                <w:rPr>
+                  <w:rFonts w:ascii="Cambria Math" w:hAnsi="Cambria Math"/>
+                </w:rPr>
+                <m:t>m</m:t>
+              </m:r>
+            </m:sup>
+            <m:e>
+              <m:r>
+                <w:rPr>
+                  <w:rFonts w:ascii="Cambria Math" w:hAnsi="Cambria Math"/>
+                </w:rPr>
+                <m:t>O</m:t>
+              </m:r>
+              <m:r>
+                <m:rPr>
+                  <m:sty m:val="p"/>
+                </m:rPr>
+                <w:rPr>
+                  <w:rFonts w:ascii="Cambria Math" w:hAnsi="Cambria Math"/>
+                </w:rPr>
+                <m:t>(3)</m:t>
+              </m:r>
+            </m:e>
+          </m:nary>
+        </m:oMath>
+      </m:oMathPara>
+    </w:p>
+    <w:p>
+      <w:pPr>
+        <w:rPr>
+          <w:rFonts w:asciiTheme="majorHAnsi" w:hAnsiTheme="majorHAnsi"/>
+        </w:rPr>
+      </w:pPr>
+      <m:oMathPara>
+        <m:oMath>
+          <m:sSub>
+            <m:sSubPr>
+              <m:ctrlPr>
+                <w:rPr>
+                  <w:rFonts w:ascii="Cambria Math" w:hAnsi="Cambria Math"/>
+                  <w:vertAlign w:val="subscript"/>
+                </w:rPr>
+              </m:ctrlPr>
+            </m:sSubPr>
+            <m:e>
+              <m:r>
+                <w:rPr>
+                  <w:rFonts w:ascii="Cambria Math" w:hAnsi="Cambria Math"/>
+                  <w:vertAlign w:val="subscript"/>
+                </w:rPr>
+                <m:t>C</m:t>
+              </m:r>
+            </m:e>
+            <m:sub>
+              <m:r>
+                <w:rPr>
+                  <w:rFonts w:ascii="Cambria Math" w:hAnsi="Cambria Math"/>
+                  <w:vertAlign w:val="subscript"/>
+                </w:rPr>
+                <m:t>BF</m:t>
+              </m:r>
+            </m:sub>
+          </m:sSub>
+          <m:r>
+            <m:rPr>
+              <m:sty m:val="p"/>
+            </m:rPr>
+            <w:rPr>
+              <w:rFonts w:ascii="Cambria Math" w:hAnsi="Cambria Math"/>
+            </w:rPr>
+            <m:t xml:space="preserve"> </m:t>
+          </m:r>
+          <m:r>
+            <m:rPr>
+              <m:sty m:val="p"/>
+            </m:rPr>
+            <w:rPr>
+              <w:rFonts w:ascii="Cambria Math" w:hAnsi="Cambria Math"/>
+            </w:rPr>
+            <m:t>=</m:t>
+          </m:r>
+          <m:r>
+            <m:rPr>
+              <m:sty m:val="p"/>
+            </m:rPr>
+            <w:rPr>
+              <w:rFonts w:ascii="Cambria Math" w:hAnsi="Cambria Math"/>
+            </w:rPr>
+            <m:t xml:space="preserve"> </m:t>
+          </m:r>
+          <m:r>
+            <w:rPr>
+              <w:rFonts w:ascii="Cambria Math" w:hAnsi="Cambria Math"/>
+            </w:rPr>
+            <m:t>O</m:t>
+          </m:r>
+          <m:d>
+            <m:dPr>
+              <m:ctrlPr>
+                <w:rPr>
+                  <w:rFonts w:ascii="Cambria Math" w:hAnsi="Cambria Math"/>
+                </w:rPr>
+              </m:ctrlPr>
+            </m:dPr>
+            <m:e>
+              <m:r>
+                <m:rPr>
+                  <m:sty m:val="p"/>
+                </m:rPr>
+                <w:rPr>
+                  <w:rFonts w:ascii="Cambria Math" w:hAnsi="Cambria Math"/>
+                </w:rPr>
+                <m:t>1</m:t>
+              </m:r>
+            </m:e>
+          </m:d>
+          <m:r>
+            <m:rPr>
+              <m:sty m:val="p"/>
+            </m:rPr>
+            <w:rPr>
+              <w:rFonts w:ascii="Cambria Math" w:hAnsi="Cambria Math"/>
+            </w:rPr>
+            <m:t>+</m:t>
+          </m:r>
+          <m:r>
+            <w:rPr>
+              <w:rFonts w:ascii="Cambria Math" w:hAnsi="Cambria Math"/>
+            </w:rPr>
+            <m:t>O</m:t>
+          </m:r>
+          <m:d>
+            <m:dPr>
+              <m:ctrlPr>
+                <w:rPr>
+                  <w:rFonts w:ascii="Cambria Math" w:hAnsi="Cambria Math"/>
+                </w:rPr>
+              </m:ctrlPr>
+            </m:dPr>
+            <m:e>
+              <m:nary>
+                <m:naryPr>
+                  <m:chr m:val="∑"/>
+                  <m:limLoc m:val="undOvr"/>
+                  <m:ctrlPr>
+                    <w:rPr>
+                      <w:rFonts w:ascii="Cambria Math" w:hAnsi="Cambria Math"/>
+                    </w:rPr>
+                  </m:ctrlPr>
+                </m:naryPr>
+                <m:sub>
+                  <m:r>
+                    <w:rPr>
+                      <w:rFonts w:ascii="Cambria Math" w:hAnsi="Cambria Math"/>
+                    </w:rPr>
+                    <m:t>i</m:t>
+                  </m:r>
+                  <m:r>
+                    <m:rPr>
+                      <m:sty m:val="p"/>
+                    </m:rPr>
+                    <w:rPr>
+                      <w:rFonts w:ascii="Cambria Math" w:hAnsi="Cambria Math"/>
+                    </w:rPr>
+                    <m:t>=1</m:t>
+                  </m:r>
+                </m:sub>
+                <m:sup>
+                  <m:r>
+                    <w:rPr>
+                      <w:rFonts w:ascii="Cambria Math" w:hAnsi="Cambria Math"/>
+                    </w:rPr>
+                    <m:t>n</m:t>
+                  </m:r>
+                  <m:r>
+                    <m:rPr>
+                      <m:sty m:val="p"/>
+                    </m:rPr>
+                    <w:rPr>
+                      <w:rFonts w:ascii="Cambria Math" w:hAnsi="Cambria Math"/>
+                    </w:rPr>
+                    <m:t>-1</m:t>
+                  </m:r>
+                </m:sup>
+                <m:e>
+                  <m:r>
+                    <m:rPr>
+                      <m:sty m:val="p"/>
+                    </m:rPr>
+                    <w:rPr>
+                      <w:rFonts w:ascii="Cambria Math" w:hAnsi="Cambria Math"/>
+                    </w:rPr>
+                    <m:t>1</m:t>
+                  </m:r>
+                </m:e>
+              </m:nary>
+            </m:e>
+          </m:d>
+          <m:r>
+            <m:rPr>
+              <m:sty m:val="p"/>
+            </m:rPr>
+            <w:rPr>
+              <w:rFonts w:ascii="Cambria Math" w:hAnsi="Cambria Math"/>
+            </w:rPr>
+            <m:t xml:space="preserve">+ </m:t>
+          </m:r>
+          <m:nary>
+            <m:naryPr>
+              <m:chr m:val="∑"/>
+              <m:limLoc m:val="undOvr"/>
+              <m:ctrlPr>
+                <w:rPr>
+                  <w:rFonts w:ascii="Cambria Math" w:hAnsi="Cambria Math"/>
+                </w:rPr>
+              </m:ctrlPr>
+            </m:naryPr>
+            <m:sub>
+              <m:r>
+                <w:rPr>
+                  <w:rFonts w:ascii="Cambria Math" w:hAnsi="Cambria Math"/>
+                </w:rPr>
+                <m:t>i</m:t>
+              </m:r>
+              <m:r>
+                <m:rPr>
+                  <m:sty m:val="p"/>
+                </m:rPr>
+                <w:rPr>
+                  <w:rFonts w:ascii="Cambria Math" w:hAnsi="Cambria Math"/>
+                </w:rPr>
+                <m:t>=1</m:t>
+              </m:r>
+            </m:sub>
+            <m:sup>
+              <m:r>
+                <w:rPr>
+                  <w:rFonts w:ascii="Cambria Math" w:hAnsi="Cambria Math"/>
+                </w:rPr>
+                <m:t>n</m:t>
+              </m:r>
+              <m:r>
+                <m:rPr>
+                  <m:sty m:val="p"/>
+                </m:rPr>
+                <w:rPr>
+                  <w:rFonts w:ascii="Cambria Math" w:hAnsi="Cambria Math"/>
+                </w:rPr>
+                <m:t>-1</m:t>
+              </m:r>
+            </m:sup>
+            <m:e>
+              <m:r>
+                <w:rPr>
+                  <w:rFonts w:ascii="Cambria Math" w:hAnsi="Cambria Math"/>
+                </w:rPr>
+                <m:t>O</m:t>
+              </m:r>
+              <m:d>
+                <m:dPr>
+                  <m:ctrlPr>
+                    <w:rPr>
+                      <w:rFonts w:ascii="Cambria Math" w:hAnsi="Cambria Math"/>
+                    </w:rPr>
+                  </m:ctrlPr>
+                </m:dPr>
+                <m:e>
+                  <m:nary>
+                    <m:naryPr>
+                      <m:chr m:val="∑"/>
+                      <m:limLoc m:val="undOvr"/>
+                      <m:ctrlPr>
+                        <w:rPr>
+                          <w:rFonts w:ascii="Cambria Math" w:hAnsi="Cambria Math"/>
+                        </w:rPr>
+                      </m:ctrlPr>
+                    </m:naryPr>
+                    <m:sub>
+                      <m:r>
+                        <w:rPr>
+                          <w:rFonts w:ascii="Cambria Math" w:hAnsi="Cambria Math"/>
+                        </w:rPr>
+                        <m:t>j</m:t>
+                      </m:r>
+                      <m:r>
+                        <m:rPr>
+                          <m:sty m:val="p"/>
+                        </m:rPr>
+                        <w:rPr>
+                          <w:rFonts w:ascii="Cambria Math" w:hAnsi="Cambria Math"/>
+                        </w:rPr>
+                        <m:t>=1</m:t>
+                      </m:r>
+                    </m:sub>
+                    <m:sup>
+                      <m:r>
+                        <w:rPr>
+                          <w:rFonts w:ascii="Cambria Math" w:hAnsi="Cambria Math"/>
+                        </w:rPr>
+                        <m:t>m</m:t>
+                      </m:r>
+                    </m:sup>
+                    <m:e>
+                      <m:r>
+                        <m:rPr>
+                          <m:sty m:val="p"/>
+                        </m:rPr>
+                        <w:rPr>
+                          <w:rFonts w:ascii="Cambria Math" w:hAnsi="Cambria Math"/>
+                        </w:rPr>
+                        <m:t>3</m:t>
+                      </m:r>
+                    </m:e>
+                  </m:nary>
+                </m:e>
+              </m:d>
+            </m:e>
+          </m:nary>
+          <m:r>
+            <m:rPr>
+              <m:sty m:val="p"/>
+            </m:rPr>
+            <w:rPr>
+              <w:rFonts w:ascii="Cambria Math" w:hAnsi="Cambria Math"/>
+            </w:rPr>
+            <m:t>+</m:t>
+          </m:r>
+          <m:r>
+            <w:rPr>
+              <w:rFonts w:ascii="Cambria Math" w:hAnsi="Cambria Math"/>
+            </w:rPr>
+            <m:t>O</m:t>
+          </m:r>
+          <m:d>
+            <m:dPr>
+              <m:ctrlPr>
+                <w:rPr>
+                  <w:rFonts w:ascii="Cambria Math" w:hAnsi="Cambria Math"/>
+                </w:rPr>
+              </m:ctrlPr>
+            </m:dPr>
+            <m:e>
+              <m:nary>
+                <m:naryPr>
+                  <m:chr m:val="∑"/>
+                  <m:limLoc m:val="undOvr"/>
+                  <m:ctrlPr>
+                    <w:rPr>
+                      <w:rFonts w:ascii="Cambria Math" w:hAnsi="Cambria Math"/>
+                    </w:rPr>
+                  </m:ctrlPr>
+                </m:naryPr>
+                <m:sub>
+                  <m:r>
+                    <w:rPr>
+                      <w:rFonts w:ascii="Cambria Math" w:hAnsi="Cambria Math"/>
+                    </w:rPr>
+                    <m:t>i</m:t>
+                  </m:r>
+                  <m:r>
+                    <m:rPr>
+                      <m:sty m:val="p"/>
+                    </m:rPr>
+                    <w:rPr>
+                      <w:rFonts w:ascii="Cambria Math" w:hAnsi="Cambria Math"/>
+                    </w:rPr>
+                    <m:t>=1</m:t>
+                  </m:r>
+                </m:sub>
+                <m:sup>
+                  <m:r>
+                    <w:rPr>
+                      <w:rFonts w:ascii="Cambria Math" w:hAnsi="Cambria Math"/>
+                    </w:rPr>
+                    <m:t>m</m:t>
+                  </m:r>
+                </m:sup>
+                <m:e>
+                  <m:r>
+                    <m:rPr>
+                      <m:sty m:val="p"/>
+                    </m:rPr>
+                    <w:rPr>
+                      <w:rFonts w:ascii="Cambria Math" w:hAnsi="Cambria Math"/>
+                    </w:rPr>
+                    <m:t>3</m:t>
+                  </m:r>
+                </m:e>
+              </m:nary>
+            </m:e>
+          </m:d>
+        </m:oMath>
+      </m:oMathPara>
+    </w:p>
+    <w:p>
+      <w:pPr>
+        <w:rPr>
+          <w:rFonts w:asciiTheme="majorHAnsi" w:hAnsiTheme="majorHAnsi"/>
+        </w:rPr>
+      </w:pPr>
+      <m:oMathPara>
+        <m:oMath>
+          <m:sSub>
+            <m:sSubPr>
+              <m:ctrlPr>
+                <w:rPr>
+                  <w:rFonts w:ascii="Cambria Math" w:hAnsi="Cambria Math"/>
+                  <w:vertAlign w:val="subscript"/>
+                </w:rPr>
+              </m:ctrlPr>
+            </m:sSubPr>
+            <m:e>
+              <m:r>
+                <w:rPr>
+                  <w:rFonts w:ascii="Cambria Math" w:hAnsi="Cambria Math"/>
+                  <w:vertAlign w:val="subscript"/>
+                </w:rPr>
+                <m:t>C</m:t>
+              </m:r>
+            </m:e>
+            <m:sub>
+              <m:r>
+                <w:rPr>
+                  <w:rFonts w:ascii="Cambria Math" w:hAnsi="Cambria Math"/>
+                  <w:vertAlign w:val="subscript"/>
+                </w:rPr>
+                <m:t>BF</m:t>
+              </m:r>
+            </m:sub>
+          </m:sSub>
+          <m:r>
+            <m:rPr>
+              <m:sty m:val="p"/>
+            </m:rPr>
+            <w:rPr>
+              <w:rFonts w:ascii="Cambria Math" w:hAnsi="Cambria Math"/>
+            </w:rPr>
+            <m:t>=</m:t>
+          </m:r>
+          <m:r>
+            <w:rPr>
+              <w:rFonts w:ascii="Cambria Math" w:hAnsi="Cambria Math"/>
+            </w:rPr>
+            <m:t>O</m:t>
+          </m:r>
+          <m:d>
+            <m:dPr>
+              <m:ctrlPr>
+                <w:rPr>
+                  <w:rFonts w:ascii="Cambria Math" w:hAnsi="Cambria Math"/>
+                </w:rPr>
+              </m:ctrlPr>
+            </m:dPr>
+            <m:e>
+              <m:r>
+                <m:rPr>
+                  <m:sty m:val="p"/>
+                </m:rPr>
+                <w:rPr>
+                  <w:rFonts w:ascii="Cambria Math" w:hAnsi="Cambria Math"/>
+                </w:rPr>
+                <m:t>1</m:t>
+              </m:r>
+            </m:e>
+          </m:d>
+          <m:r>
+            <m:rPr>
+              <m:sty m:val="p"/>
+            </m:rPr>
+            <w:rPr>
+              <w:rFonts w:ascii="Cambria Math" w:hAnsi="Cambria Math"/>
+            </w:rPr>
+            <m:t>+</m:t>
+          </m:r>
+          <m:r>
+            <w:rPr>
+              <w:rFonts w:ascii="Cambria Math" w:hAnsi="Cambria Math"/>
+            </w:rPr>
+            <m:t>O</m:t>
+          </m:r>
+          <m:d>
+            <m:dPr>
+              <m:ctrlPr>
+                <w:rPr>
+                  <w:rFonts w:ascii="Cambria Math" w:hAnsi="Cambria Math"/>
+                </w:rPr>
+              </m:ctrlPr>
+            </m:dPr>
+            <m:e>
+              <m:r>
+                <w:rPr>
+                  <w:rFonts w:ascii="Cambria Math" w:hAnsi="Cambria Math"/>
+                </w:rPr>
+                <m:t>n</m:t>
+              </m:r>
+              <m:r>
+                <m:rPr>
+                  <m:sty m:val="p"/>
+                </m:rPr>
+                <w:rPr>
+                  <w:rFonts w:ascii="Cambria Math" w:hAnsi="Cambria Math"/>
+                </w:rPr>
+                <m:t>-1-1+1</m:t>
+              </m:r>
+            </m:e>
+          </m:d>
+          <m:r>
+            <m:rPr>
+              <m:sty m:val="p"/>
+            </m:rPr>
+            <w:rPr>
+              <w:rFonts w:ascii="Cambria Math" w:hAnsi="Cambria Math"/>
+            </w:rPr>
+            <m:t>+</m:t>
+          </m:r>
+          <m:r>
+            <w:rPr>
+              <w:rFonts w:ascii="Cambria Math" w:hAnsi="Cambria Math"/>
+            </w:rPr>
+            <m:t>O</m:t>
+          </m:r>
+          <m:d>
+            <m:dPr>
+              <m:ctrlPr>
+                <w:rPr>
+                  <w:rFonts w:ascii="Cambria Math" w:hAnsi="Cambria Math"/>
+                </w:rPr>
+              </m:ctrlPr>
+            </m:dPr>
+            <m:e>
+              <m:nary>
+                <m:naryPr>
+                  <m:chr m:val="∑"/>
+                  <m:limLoc m:val="undOvr"/>
+                  <m:ctrlPr>
+                    <w:rPr>
+                      <w:rFonts w:ascii="Cambria Math" w:hAnsi="Cambria Math"/>
+                    </w:rPr>
+                  </m:ctrlPr>
+                </m:naryPr>
+                <m:sub>
+                  <m:r>
+                    <w:rPr>
+                      <w:rFonts w:ascii="Cambria Math" w:hAnsi="Cambria Math"/>
+                    </w:rPr>
+                    <m:t>i</m:t>
+                  </m:r>
+                  <m:r>
+                    <m:rPr>
+                      <m:sty m:val="p"/>
+                    </m:rPr>
+                    <w:rPr>
+                      <w:rFonts w:ascii="Cambria Math" w:hAnsi="Cambria Math"/>
+                    </w:rPr>
+                    <m:t>=1</m:t>
+                  </m:r>
+                </m:sub>
+                <m:sup>
+                  <m:r>
+                    <w:rPr>
+                      <w:rFonts w:ascii="Cambria Math" w:hAnsi="Cambria Math"/>
+                    </w:rPr>
+                    <m:t>n</m:t>
+                  </m:r>
+                  <m:r>
+                    <m:rPr>
+                      <m:sty m:val="p"/>
+                    </m:rPr>
+                    <w:rPr>
+                      <w:rFonts w:ascii="Cambria Math" w:hAnsi="Cambria Math"/>
+                    </w:rPr>
+                    <m:t>-1</m:t>
+                  </m:r>
+                </m:sup>
+                <m:e>
+                  <m:r>
+                    <m:rPr>
+                      <m:sty m:val="p"/>
+                    </m:rPr>
+                    <w:rPr>
+                      <w:rFonts w:ascii="Cambria Math" w:hAnsi="Cambria Math"/>
+                    </w:rPr>
+                    <m:t>3(</m:t>
+                  </m:r>
+                  <m:r>
+                    <w:rPr>
+                      <w:rFonts w:ascii="Cambria Math" w:hAnsi="Cambria Math"/>
+                    </w:rPr>
+                    <m:t>m</m:t>
+                  </m:r>
+                  <m:r>
+                    <m:rPr>
+                      <m:sty m:val="p"/>
+                    </m:rPr>
+                    <w:rPr>
+                      <w:rFonts w:ascii="Cambria Math" w:hAnsi="Cambria Math"/>
+                    </w:rPr>
+                    <m:t>-1+1)</m:t>
+                  </m:r>
+                </m:e>
+              </m:nary>
+            </m:e>
+          </m:d>
+          <m:r>
+            <m:rPr>
+              <m:sty m:val="p"/>
+            </m:rPr>
+            <w:rPr>
+              <w:rFonts w:ascii="Cambria Math" w:hAnsi="Cambria Math"/>
+            </w:rPr>
+            <m:t>+</m:t>
+          </m:r>
+          <m:r>
+            <w:rPr>
+              <w:rFonts w:ascii="Cambria Math" w:hAnsi="Cambria Math"/>
+            </w:rPr>
+            <m:t>O</m:t>
+          </m:r>
+          <m:d>
+            <m:dPr>
+              <m:ctrlPr>
+                <w:rPr>
+                  <w:rFonts w:ascii="Cambria Math" w:hAnsi="Cambria Math"/>
+                </w:rPr>
+              </m:ctrlPr>
+            </m:dPr>
+            <m:e>
+              <m:r>
+                <m:rPr>
+                  <m:sty m:val="p"/>
+                </m:rPr>
+                <w:rPr>
+                  <w:rFonts w:ascii="Cambria Math" w:hAnsi="Cambria Math"/>
+                </w:rPr>
+                <m:t>3</m:t>
+              </m:r>
+              <m:d>
+                <m:dPr>
+                  <m:ctrlPr>
+                    <w:rPr>
+                      <w:rFonts w:ascii="Cambria Math" w:hAnsi="Cambria Math"/>
+                    </w:rPr>
+                  </m:ctrlPr>
+                </m:dPr>
+                <m:e>
+                  <m:r>
+                    <w:rPr>
+                      <w:rFonts w:ascii="Cambria Math" w:hAnsi="Cambria Math"/>
+                    </w:rPr>
+                    <m:t>m</m:t>
+                  </m:r>
+                  <m:r>
+                    <m:rPr>
+                      <m:sty m:val="p"/>
+                    </m:rPr>
+                    <w:rPr>
+                      <w:rFonts w:ascii="Cambria Math" w:hAnsi="Cambria Math"/>
+                    </w:rPr>
+                    <m:t>-1+1</m:t>
+                  </m:r>
+                </m:e>
+              </m:d>
+            </m:e>
+          </m:d>
+        </m:oMath>
+      </m:oMathPara>
+    </w:p>
+    <w:p>
+      <w:pPr>
+        <w:rPr>
+          <w:rFonts w:asciiTheme="majorHAnsi" w:hAnsiTheme="majorHAnsi"/>
+        </w:rPr>
+      </w:pPr>
+      <m:oMathPara>
+        <m:oMath>
+          <m:sSub>
+            <m:sSubPr>
+              <m:ctrlPr>
+                <w:rPr>
+                  <w:rFonts w:ascii="Cambria Math" w:hAnsi="Cambria Math"/>
+                  <w:vertAlign w:val="subscript"/>
+                </w:rPr>
+              </m:ctrlPr>
+            </m:sSubPr>
+            <m:e>
+              <m:r>
+                <w:rPr>
+                  <w:rFonts w:ascii="Cambria Math" w:hAnsi="Cambria Math"/>
+                  <w:vertAlign w:val="subscript"/>
+                </w:rPr>
+                <m:t>C</m:t>
+              </m:r>
+            </m:e>
+            <m:sub>
+              <m:r>
+                <w:rPr>
+                  <w:rFonts w:ascii="Cambria Math" w:hAnsi="Cambria Math"/>
+                  <w:vertAlign w:val="subscript"/>
+                </w:rPr>
+                <m:t>BF</m:t>
+              </m:r>
+            </m:sub>
+          </m:sSub>
+          <m:r>
+            <m:rPr>
+              <m:sty m:val="p"/>
+            </m:rPr>
+            <w:rPr>
+              <w:rFonts w:ascii="Cambria Math" w:hAnsi="Cambria Math"/>
+            </w:rPr>
+            <m:t>=</m:t>
+          </m:r>
+          <m:r>
+            <w:rPr>
+              <w:rFonts w:ascii="Cambria Math" w:hAnsi="Cambria Math"/>
+            </w:rPr>
+            <m:t>O</m:t>
+          </m:r>
+          <m:d>
+            <m:dPr>
+              <m:ctrlPr>
+                <w:rPr>
+                  <w:rFonts w:ascii="Cambria Math" w:hAnsi="Cambria Math"/>
+                </w:rPr>
+              </m:ctrlPr>
+            </m:dPr>
+            <m:e>
+              <m:r>
+                <m:rPr>
+                  <m:sty m:val="p"/>
+                </m:rPr>
+                <w:rPr>
+                  <w:rFonts w:ascii="Cambria Math" w:hAnsi="Cambria Math"/>
+                </w:rPr>
+                <m:t>1</m:t>
+              </m:r>
+            </m:e>
+          </m:d>
+          <m:r>
+            <m:rPr>
+              <m:sty m:val="p"/>
+            </m:rPr>
+            <w:rPr>
+              <w:rFonts w:ascii="Cambria Math" w:hAnsi="Cambria Math"/>
+            </w:rPr>
+            <m:t>+</m:t>
+          </m:r>
+          <m:r>
+            <w:rPr>
+              <w:rFonts w:ascii="Cambria Math" w:hAnsi="Cambria Math"/>
+            </w:rPr>
+            <m:t>O</m:t>
+          </m:r>
+          <m:d>
+            <m:dPr>
+              <m:ctrlPr>
+                <w:rPr>
+                  <w:rFonts w:ascii="Cambria Math" w:hAnsi="Cambria Math"/>
+                </w:rPr>
+              </m:ctrlPr>
+            </m:dPr>
+            <m:e>
+              <m:r>
+                <w:rPr>
+                  <w:rFonts w:ascii="Cambria Math" w:hAnsi="Cambria Math"/>
+                </w:rPr>
+                <m:t>n</m:t>
+              </m:r>
+              <m:r>
+                <m:rPr>
+                  <m:sty m:val="p"/>
+                </m:rPr>
+                <w:rPr>
+                  <w:rFonts w:ascii="Cambria Math" w:hAnsi="Cambria Math"/>
+                </w:rPr>
+                <m:t>-</m:t>
+              </m:r>
+              <m:r>
+                <m:rPr>
+                  <m:sty m:val="p"/>
+                </m:rPr>
+                <w:rPr>
+                  <w:rFonts w:ascii="Cambria Math" w:hAnsi="Cambria Math"/>
+                </w:rPr>
+                <m:t>1</m:t>
+              </m:r>
+            </m:e>
+          </m:d>
+          <m:r>
+            <m:rPr>
+              <m:sty m:val="p"/>
+            </m:rPr>
+            <w:rPr>
+              <w:rFonts w:ascii="Cambria Math" w:hAnsi="Cambria Math"/>
+            </w:rPr>
+            <m:t>+</m:t>
+          </m:r>
+          <m:r>
+            <w:rPr>
+              <w:rFonts w:ascii="Cambria Math" w:hAnsi="Cambria Math"/>
+            </w:rPr>
+            <m:t>O</m:t>
+          </m:r>
+          <m:d>
+            <m:dPr>
+              <m:ctrlPr>
+                <w:rPr>
+                  <w:rFonts w:ascii="Cambria Math" w:hAnsi="Cambria Math"/>
+                </w:rPr>
+              </m:ctrlPr>
+            </m:dPr>
+            <m:e>
+              <m:r>
+                <m:rPr>
+                  <m:sty m:val="p"/>
+                </m:rPr>
+                <w:rPr>
+                  <w:rFonts w:ascii="Cambria Math" w:hAnsi="Cambria Math"/>
+                </w:rPr>
+                <m:t>3</m:t>
+              </m:r>
+              <m:r>
+                <w:rPr>
+                  <w:rFonts w:ascii="Cambria Math" w:hAnsi="Cambria Math"/>
+                </w:rPr>
+                <m:t>m</m:t>
+              </m:r>
+              <m:nary>
+                <m:naryPr>
+                  <m:chr m:val="∑"/>
+                  <m:limLoc m:val="undOvr"/>
+                  <m:ctrlPr>
+                    <w:rPr>
+                      <w:rFonts w:ascii="Cambria Math" w:hAnsi="Cambria Math"/>
+                    </w:rPr>
+                  </m:ctrlPr>
+                </m:naryPr>
+                <m:sub>
+                  <m:r>
+                    <w:rPr>
+                      <w:rFonts w:ascii="Cambria Math" w:hAnsi="Cambria Math"/>
+                    </w:rPr>
+                    <m:t>i</m:t>
+                  </m:r>
+                  <m:r>
+                    <m:rPr>
+                      <m:sty m:val="p"/>
+                    </m:rPr>
+                    <w:rPr>
+                      <w:rFonts w:ascii="Cambria Math" w:hAnsi="Cambria Math"/>
+                    </w:rPr>
+                    <m:t>=1</m:t>
+                  </m:r>
+                </m:sub>
+                <m:sup>
+                  <m:r>
+                    <w:rPr>
+                      <w:rFonts w:ascii="Cambria Math" w:hAnsi="Cambria Math"/>
+                    </w:rPr>
+                    <m:t>n</m:t>
+                  </m:r>
+                  <m:r>
+                    <m:rPr>
+                      <m:sty m:val="p"/>
+                    </m:rPr>
+                    <w:rPr>
+                      <w:rFonts w:ascii="Cambria Math" w:hAnsi="Cambria Math"/>
+                    </w:rPr>
+                    <m:t>-1</m:t>
+                  </m:r>
+                </m:sup>
+                <m:e>
+                  <m:r>
+                    <m:rPr>
+                      <m:sty m:val="p"/>
+                    </m:rPr>
+                    <w:rPr>
+                      <w:rFonts w:ascii="Cambria Math" w:hAnsi="Cambria Math"/>
+                    </w:rPr>
+                    <m:t>1</m:t>
+                  </m:r>
+                </m:e>
+              </m:nary>
+            </m:e>
+          </m:d>
+          <m:r>
+            <m:rPr>
+              <m:sty m:val="p"/>
+            </m:rPr>
+            <w:rPr>
+              <w:rFonts w:ascii="Cambria Math" w:hAnsi="Cambria Math"/>
+            </w:rPr>
+            <m:t>+</m:t>
+          </m:r>
+          <m:r>
+            <w:rPr>
+              <w:rFonts w:ascii="Cambria Math" w:hAnsi="Cambria Math"/>
+            </w:rPr>
+            <m:t>O</m:t>
+          </m:r>
+          <m:d>
+            <m:dPr>
+              <m:ctrlPr>
+                <w:rPr>
+                  <w:rFonts w:ascii="Cambria Math" w:hAnsi="Cambria Math"/>
+                </w:rPr>
+              </m:ctrlPr>
+            </m:dPr>
+            <m:e>
+              <m:r>
+                <m:rPr>
+                  <m:sty m:val="p"/>
+                </m:rPr>
+                <w:rPr>
+                  <w:rFonts w:ascii="Cambria Math" w:hAnsi="Cambria Math"/>
+                </w:rPr>
+                <m:t>3</m:t>
+              </m:r>
+              <m:r>
+                <w:rPr>
+                  <w:rFonts w:ascii="Cambria Math" w:hAnsi="Cambria Math"/>
+                </w:rPr>
+                <m:t>m</m:t>
+              </m:r>
+            </m:e>
+          </m:d>
+        </m:oMath>
+      </m:oMathPara>
+    </w:p>
+    <w:p>
+      <w:pPr>
+        <w:rPr>
+          <w:rFonts w:asciiTheme="majorHAnsi" w:hAnsiTheme="majorHAnsi"/>
+        </w:rPr>
+      </w:pPr>
+      <m:oMathPara>
+        <m:oMath>
+          <m:sSub>
+            <m:sSubPr>
+              <m:ctrlPr>
+                <w:rPr>
+                  <w:rFonts w:ascii="Cambria Math" w:hAnsi="Cambria Math"/>
+                  <w:vertAlign w:val="subscript"/>
+                </w:rPr>
+              </m:ctrlPr>
+            </m:sSubPr>
+            <m:e>
+              <m:r>
+                <w:rPr>
+                  <w:rFonts w:ascii="Cambria Math" w:hAnsi="Cambria Math"/>
+                  <w:vertAlign w:val="subscript"/>
+                </w:rPr>
+                <m:t>C</m:t>
+              </m:r>
+            </m:e>
+            <m:sub>
+              <m:r>
+                <w:rPr>
+                  <w:rFonts w:ascii="Cambria Math" w:hAnsi="Cambria Math"/>
+                  <w:vertAlign w:val="subscript"/>
+                </w:rPr>
+                <m:t>BF</m:t>
+              </m:r>
+            </m:sub>
+          </m:sSub>
+          <m:r>
+            <m:rPr>
+              <m:sty m:val="p"/>
+            </m:rPr>
+            <w:rPr>
+              <w:rFonts w:ascii="Cambria Math" w:hAnsi="Cambria Math"/>
+            </w:rPr>
+            <m:t>=</m:t>
+          </m:r>
+          <m:r>
+            <w:rPr>
+              <w:rFonts w:ascii="Cambria Math" w:hAnsi="Cambria Math"/>
+            </w:rPr>
+            <m:t>O</m:t>
+          </m:r>
+          <m:d>
+            <m:dPr>
+              <m:ctrlPr>
+                <w:rPr>
+                  <w:rFonts w:ascii="Cambria Math" w:hAnsi="Cambria Math"/>
+                </w:rPr>
+              </m:ctrlPr>
+            </m:dPr>
+            <m:e>
+              <m:r>
+                <m:rPr>
+                  <m:sty m:val="p"/>
+                </m:rPr>
+                <w:rPr>
+                  <w:rFonts w:ascii="Cambria Math" w:hAnsi="Cambria Math"/>
+                </w:rPr>
+                <m:t>1</m:t>
+              </m:r>
+            </m:e>
+          </m:d>
+          <m:r>
+            <m:rPr>
+              <m:sty m:val="p"/>
+            </m:rPr>
+            <w:rPr>
+              <w:rFonts w:ascii="Cambria Math" w:hAnsi="Cambria Math"/>
+            </w:rPr>
+            <m:t>+</m:t>
+          </m:r>
+          <m:r>
+            <w:rPr>
+              <w:rFonts w:ascii="Cambria Math" w:hAnsi="Cambria Math"/>
+            </w:rPr>
+            <m:t>O</m:t>
+          </m:r>
+          <m:d>
+            <m:dPr>
+              <m:ctrlPr>
+                <w:rPr>
+                  <w:rFonts w:ascii="Cambria Math" w:hAnsi="Cambria Math"/>
+                </w:rPr>
+              </m:ctrlPr>
+            </m:dPr>
+            <m:e>
+              <m:r>
+                <w:rPr>
+                  <w:rFonts w:ascii="Cambria Math" w:hAnsi="Cambria Math"/>
+                </w:rPr>
+                <m:t>n</m:t>
+              </m:r>
+              <m:r>
+                <m:rPr>
+                  <m:sty m:val="p"/>
+                </m:rPr>
+                <w:rPr>
+                  <w:rFonts w:ascii="Cambria Math" w:hAnsi="Cambria Math"/>
+                </w:rPr>
+                <m:t>-1</m:t>
+              </m:r>
+            </m:e>
+          </m:d>
+          <m:r>
+            <m:rPr>
+              <m:sty m:val="p"/>
+            </m:rPr>
+            <w:rPr>
+              <w:rFonts w:ascii="Cambria Math" w:hAnsi="Cambria Math"/>
+            </w:rPr>
+            <m:t>+</m:t>
+          </m:r>
+          <m:r>
+            <w:rPr>
+              <w:rFonts w:ascii="Cambria Math" w:hAnsi="Cambria Math"/>
+            </w:rPr>
+            <m:t>O</m:t>
+          </m:r>
+          <m:d>
+            <m:dPr>
+              <m:ctrlPr>
+                <w:rPr>
+                  <w:rFonts w:ascii="Cambria Math" w:hAnsi="Cambria Math"/>
+                </w:rPr>
+              </m:ctrlPr>
+            </m:dPr>
+            <m:e>
+              <m:r>
+                <m:rPr>
+                  <m:sty m:val="p"/>
+                </m:rPr>
+                <w:rPr>
+                  <w:rFonts w:ascii="Cambria Math" w:hAnsi="Cambria Math"/>
+                </w:rPr>
+                <m:t>3</m:t>
+              </m:r>
+              <m:r>
+                <w:rPr>
+                  <w:rFonts w:ascii="Cambria Math" w:hAnsi="Cambria Math"/>
+                </w:rPr>
+                <m:t>m</m:t>
+              </m:r>
+              <m:d>
+                <m:dPr>
+                  <m:ctrlPr>
+                    <w:rPr>
+                      <w:rFonts w:ascii="Cambria Math" w:hAnsi="Cambria Math"/>
+                    </w:rPr>
+                  </m:ctrlPr>
+                </m:dPr>
+                <m:e>
+                  <m:r>
+                    <w:rPr>
+                      <w:rFonts w:ascii="Cambria Math" w:hAnsi="Cambria Math"/>
+                    </w:rPr>
+                    <m:t>n</m:t>
+                  </m:r>
+                  <m:r>
+                    <m:rPr>
+                      <m:sty m:val="p"/>
+                    </m:rPr>
+                    <w:rPr>
+                      <w:rFonts w:ascii="Cambria Math" w:hAnsi="Cambria Math"/>
+                    </w:rPr>
+                    <m:t>-1-1+1</m:t>
+                  </m:r>
+                </m:e>
+              </m:d>
+            </m:e>
+          </m:d>
+          <m:r>
+            <m:rPr>
+              <m:sty m:val="p"/>
+            </m:rPr>
+            <w:rPr>
+              <w:rFonts w:ascii="Cambria Math" w:hAnsi="Cambria Math"/>
+            </w:rPr>
+            <m:t>+</m:t>
+          </m:r>
+          <m:r>
+            <w:rPr>
+              <w:rFonts w:ascii="Cambria Math" w:hAnsi="Cambria Math"/>
+            </w:rPr>
+            <m:t>O</m:t>
+          </m:r>
+          <m:d>
+            <m:dPr>
+              <m:ctrlPr>
+                <w:rPr>
+                  <w:rFonts w:ascii="Cambria Math" w:hAnsi="Cambria Math"/>
+                </w:rPr>
+              </m:ctrlPr>
+            </m:dPr>
+            <m:e>
+              <m:r>
+                <m:rPr>
+                  <m:sty m:val="p"/>
+                </m:rPr>
+                <w:rPr>
+                  <w:rFonts w:ascii="Cambria Math" w:hAnsi="Cambria Math"/>
+                </w:rPr>
+                <m:t>3</m:t>
+              </m:r>
+              <m:r>
+                <w:rPr>
+                  <w:rFonts w:ascii="Cambria Math" w:hAnsi="Cambria Math"/>
+                </w:rPr>
+                <m:t>m</m:t>
+              </m:r>
+            </m:e>
+          </m:d>
+        </m:oMath>
+      </m:oMathPara>
+    </w:p>
+    <w:p>
+      <w:pPr>
+        <w:rPr>
+          <w:rFonts w:asciiTheme="majorHAnsi" w:hAnsiTheme="majorHAnsi"/>
+        </w:rPr>
+      </w:pPr>
+      <m:oMathPara>
+        <m:oMath>
+          <m:sSub>
+            <m:sSubPr>
+              <m:ctrlPr>
+                <w:rPr>
+                  <w:rFonts w:ascii="Cambria Math" w:hAnsi="Cambria Math"/>
+                  <w:vertAlign w:val="subscript"/>
+                </w:rPr>
+              </m:ctrlPr>
+            </m:sSubPr>
+            <m:e>
+              <m:r>
+                <w:rPr>
+                  <w:rFonts w:ascii="Cambria Math" w:hAnsi="Cambria Math"/>
+                  <w:vertAlign w:val="subscript"/>
+                </w:rPr>
+                <m:t>C</m:t>
+              </m:r>
+            </m:e>
+            <m:sub>
+              <m:r>
+                <w:rPr>
+                  <w:rFonts w:ascii="Cambria Math" w:hAnsi="Cambria Math"/>
+                  <w:vertAlign w:val="subscript"/>
+                </w:rPr>
+                <m:t>BF</m:t>
+              </m:r>
+            </m:sub>
+          </m:sSub>
+          <m:r>
+            <m:rPr>
+              <m:sty m:val="p"/>
+            </m:rPr>
+            <w:rPr>
+              <w:rFonts w:ascii="Cambria Math" w:hAnsi="Cambria Math"/>
+            </w:rPr>
+            <m:t>=</m:t>
+          </m:r>
+          <m:r>
+            <w:rPr>
+              <w:rFonts w:ascii="Cambria Math" w:hAnsi="Cambria Math"/>
+            </w:rPr>
+            <m:t>O</m:t>
+          </m:r>
+          <m:d>
+            <m:dPr>
+              <m:ctrlPr>
+                <w:rPr>
+                  <w:rFonts w:ascii="Cambria Math" w:hAnsi="Cambria Math"/>
+                </w:rPr>
+              </m:ctrlPr>
+            </m:dPr>
+            <m:e>
+              <m:r>
+                <m:rPr>
+                  <m:sty m:val="p"/>
+                </m:rPr>
+                <w:rPr>
+                  <w:rFonts w:ascii="Cambria Math" w:hAnsi="Cambria Math"/>
+                </w:rPr>
+                <m:t>1+</m:t>
+              </m:r>
+              <m:r>
+                <w:rPr>
+                  <w:rFonts w:ascii="Cambria Math" w:hAnsi="Cambria Math"/>
+                </w:rPr>
+                <m:t>n</m:t>
+              </m:r>
+              <m:r>
+                <m:rPr>
+                  <m:sty m:val="p"/>
+                </m:rPr>
+                <w:rPr>
+                  <w:rFonts w:ascii="Cambria Math" w:hAnsi="Cambria Math"/>
+                </w:rPr>
+                <m:t>-1+3</m:t>
+              </m:r>
+              <m:r>
+                <w:rPr>
+                  <w:rFonts w:ascii="Cambria Math" w:hAnsi="Cambria Math"/>
+                </w:rPr>
+                <m:t>m</m:t>
+              </m:r>
+              <m:d>
+                <m:dPr>
+                  <m:ctrlPr>
+                    <w:rPr>
+                      <w:rFonts w:ascii="Cambria Math" w:hAnsi="Cambria Math"/>
+                    </w:rPr>
+                  </m:ctrlPr>
+                </m:dPr>
+                <m:e>
+                  <m:r>
+                    <w:rPr>
+                      <w:rFonts w:ascii="Cambria Math" w:hAnsi="Cambria Math"/>
+                    </w:rPr>
+                    <m:t>n</m:t>
+                  </m:r>
+                  <m:r>
+                    <m:rPr>
+                      <m:sty m:val="p"/>
+                    </m:rPr>
+                    <w:rPr>
+                      <w:rFonts w:ascii="Cambria Math" w:hAnsi="Cambria Math"/>
+                    </w:rPr>
+                    <m:t>-1</m:t>
+                  </m:r>
+                </m:e>
+              </m:d>
+              <m:r>
+                <m:rPr>
+                  <m:sty m:val="p"/>
+                </m:rPr>
+                <w:rPr>
+                  <w:rFonts w:ascii="Cambria Math" w:hAnsi="Cambria Math"/>
+                </w:rPr>
+                <m:t>+3</m:t>
+              </m:r>
+              <m:r>
+                <w:rPr>
+                  <w:rFonts w:ascii="Cambria Math" w:hAnsi="Cambria Math"/>
+                </w:rPr>
+                <m:t>m</m:t>
+              </m:r>
+            </m:e>
+          </m:d>
+        </m:oMath>
+      </m:oMathPara>
+    </w:p>
+    <w:p>
+      <w:pPr>
+        <w:rPr>
+          <w:rFonts w:asciiTheme="majorHAnsi" w:hAnsiTheme="majorHAnsi"/>
+        </w:rPr>
+      </w:pPr>
+      <m:oMathPara>
+        <m:oMath>
+          <m:sSub>
+            <m:sSubPr>
+              <m:ctrlPr>
+                <w:rPr>
+                  <w:rFonts w:ascii="Cambria Math" w:hAnsi="Cambria Math"/>
+                  <w:vertAlign w:val="subscript"/>
+                </w:rPr>
+              </m:ctrlPr>
+            </m:sSubPr>
+            <m:e>
+              <m:r>
+                <w:rPr>
+                  <w:rFonts w:ascii="Cambria Math" w:hAnsi="Cambria Math"/>
+                  <w:vertAlign w:val="subscript"/>
+                </w:rPr>
+                <m:t>C</m:t>
+              </m:r>
+            </m:e>
+            <m:sub>
+              <m:r>
+                <w:rPr>
+                  <w:rFonts w:ascii="Cambria Math" w:hAnsi="Cambria Math"/>
+                  <w:vertAlign w:val="subscript"/>
+                </w:rPr>
+                <m:t>BF</m:t>
+              </m:r>
+            </m:sub>
+          </m:sSub>
+          <m:r>
+            <m:rPr>
+              <m:sty m:val="p"/>
+            </m:rPr>
+            <w:rPr>
+              <w:rFonts w:ascii="Cambria Math" w:hAnsi="Cambria Math"/>
+            </w:rPr>
+            <m:t>=</m:t>
+          </m:r>
+          <m:r>
+            <w:rPr>
+              <w:rFonts w:ascii="Cambria Math" w:hAnsi="Cambria Math"/>
+            </w:rPr>
+            <m:t>O</m:t>
+          </m:r>
+          <m:d>
+            <m:dPr>
+              <m:ctrlPr>
+                <w:rPr>
+                  <w:rFonts w:ascii="Cambria Math" w:hAnsi="Cambria Math"/>
+                </w:rPr>
+              </m:ctrlPr>
+            </m:dPr>
+            <m:e>
+              <m:r>
+                <m:rPr>
+                  <m:sty m:val="p"/>
+                </m:rPr>
+                <w:rPr>
+                  <w:rFonts w:ascii="Cambria Math" w:hAnsi="Cambria Math"/>
+                </w:rPr>
+                <m:t>3</m:t>
+              </m:r>
+              <m:r>
+                <w:rPr>
+                  <w:rFonts w:ascii="Cambria Math" w:hAnsi="Cambria Math"/>
+                </w:rPr>
+                <m:t>mn</m:t>
+              </m:r>
+              <m:r>
+                <m:rPr>
+                  <m:sty m:val="p"/>
+                </m:rPr>
+                <w:rPr>
+                  <w:rFonts w:ascii="Cambria Math" w:hAnsi="Cambria Math"/>
+                </w:rPr>
+                <m:t>+</m:t>
+              </m:r>
+              <m:r>
+                <w:rPr>
+                  <w:rFonts w:ascii="Cambria Math" w:hAnsi="Cambria Math"/>
+                </w:rPr>
+                <m:t>n</m:t>
+              </m:r>
+            </m:e>
+          </m:d>
+        </m:oMath>
+      </m:oMathPara>
+    </w:p>
+    <w:p>
+      <w:pPr>
+        <w:rPr>
+          <w:rFonts w:asciiTheme="majorHAnsi" w:eastAsiaTheme="minorEastAsia" w:hAnsiTheme="majorHAnsi"/>
+        </w:rPr>
+      </w:pPr>
+      <m:oMathPara>
+        <m:oMath>
+          <m:sSub>
+            <m:sSubPr>
+              <m:ctrlPr>
+                <w:rPr>
+                  <w:rFonts w:ascii="Cambria Math" w:hAnsi="Cambria Math"/>
+                  <w:vertAlign w:val="subscript"/>
+                </w:rPr>
+              </m:ctrlPr>
+            </m:sSubPr>
+            <m:e>
+              <m:r>
+                <w:rPr>
+                  <w:rFonts w:ascii="Cambria Math" w:hAnsi="Cambria Math"/>
+                  <w:vertAlign w:val="subscript"/>
+                </w:rPr>
+                <m:t>C</m:t>
+              </m:r>
+            </m:e>
+            <m:sub>
+              <m:r>
+                <w:rPr>
+                  <w:rFonts w:ascii="Cambria Math" w:hAnsi="Cambria Math"/>
+                  <w:vertAlign w:val="subscript"/>
+                </w:rPr>
+                <m:t>BF</m:t>
+              </m:r>
+            </m:sub>
+          </m:sSub>
+          <m:r>
+            <m:rPr>
+              <m:sty m:val="p"/>
+            </m:rPr>
+            <w:rPr>
+              <w:rFonts w:ascii="Cambria Math" w:hAnsi="Cambria Math"/>
+            </w:rPr>
+            <m:t>=</m:t>
+          </m:r>
+          <m:r>
+            <w:rPr>
+              <w:rFonts w:ascii="Cambria Math" w:hAnsi="Cambria Math"/>
+            </w:rPr>
+            <m:t>θ</m:t>
+          </m:r>
+          <m:r>
+            <m:rPr>
+              <m:sty m:val="p"/>
+            </m:rPr>
+            <w:rPr>
+              <w:rFonts w:ascii="Cambria Math" w:hAnsi="Cambria Math"/>
+            </w:rPr>
+            <m:t>(</m:t>
+          </m:r>
+          <m:r>
+            <w:rPr>
+              <w:rFonts w:ascii="Cambria Math" w:hAnsi="Cambria Math"/>
+            </w:rPr>
+            <m:t>mn</m:t>
+          </m:r>
+          <m:r>
+            <m:rPr>
+              <m:sty m:val="p"/>
+            </m:rPr>
+            <w:rPr>
+              <w:rFonts w:ascii="Cambria Math" w:hAnsi="Cambria Math"/>
+            </w:rPr>
+            <m:t>)</m:t>
+          </m:r>
+        </m:oMath>
+      </m:oMathPara>
+    </w:p>
+    <w:p>
+      <w:pPr>
+        <w:rPr>
+          <w:rFonts w:asciiTheme="majorHAnsi" w:eastAsiaTheme="minorEastAsia" w:hAnsiTheme="majorHAnsi"/>
+        </w:rPr>
+      </w:pPr>
+      <w:r>
+        <w:rPr>
+          <w:rFonts w:asciiTheme="majorHAnsi" w:hAnsiTheme="majorHAnsi"/>
+        </w:rPr>
+        <w:t xml:space="preserve">La complexité calculée ci-dessus est la complexité au pire des cas. </w:t>
+      </w:r>
+      <w:r>
+        <w:rPr>
+          <w:rFonts w:asciiTheme="majorHAnsi" w:hAnsiTheme="majorHAnsi"/>
+        </w:rPr>
+        <w:t>L</w:t>
+      </w:r>
+      <w:r>
+        <w:rPr>
+          <w:rFonts w:asciiTheme="majorHAnsi" w:hAnsiTheme="majorHAnsi"/>
+        </w:rPr>
+        <w:t xml:space="preserve">’algorithme </w:t>
+      </w:r>
+      <w:r>
+        <w:rPr>
+          <w:rFonts w:asciiTheme="majorHAnsi" w:hAnsiTheme="majorHAnsi"/>
+        </w:rPr>
+        <w:t xml:space="preserve">parcourt dans tous les cas l’ensemble des arcs A du graphe G |S| - 1fois même si à partir d’une certaine itération, les sommets ne subissent plus de modifications. </w:t>
+      </w:r>
+      <w:r>
+        <w:rPr>
+          <w:rFonts w:asciiTheme="majorHAnsi" w:hAnsiTheme="majorHAnsi"/>
+        </w:rPr>
+        <w:t>La complexité au meilleur des cas est donc la même. Pour un graphe complet, c’est-à-dire que chaque sommet est relié à tous les autres sommets, chaque somm</w:t>
+      </w:r>
+      <w:r>
+        <w:rPr>
+          <w:rFonts w:asciiTheme="majorHAnsi" w:hAnsiTheme="majorHAnsi"/>
+        </w:rPr>
+        <w:t>et a</w:t>
+      </w:r>
+      <w:r>
+        <w:rPr>
+          <w:rFonts w:asciiTheme="majorHAnsi" w:hAnsiTheme="majorHAnsi"/>
+        </w:rPr>
+        <w:t xml:space="preserve"> donc n-1 arcs. Sachant qu’il y a n sommets, il y a donc </w:t>
+      </w:r>
+      <m:oMath>
+        <m:r>
+          <w:rPr>
+            <w:rFonts w:ascii="Cambria Math" w:hAnsi="Cambria Math"/>
+          </w:rPr>
+          <m:t>n</m:t>
+        </m:r>
+        <m:d>
+          <m:dPr>
+            <m:ctrlPr>
+              <w:rPr>
+                <w:rFonts w:ascii="Cambria Math" w:hAnsi="Cambria Math"/>
+                <w:i/>
+              </w:rPr>
+            </m:ctrlPr>
+          </m:dPr>
+          <m:e>
+            <m:r>
+              <w:rPr>
+                <w:rFonts w:ascii="Cambria Math" w:hAnsi="Cambria Math"/>
+              </w:rPr>
+              <m:t>n-1</m:t>
+            </m:r>
+          </m:e>
+        </m:d>
+      </m:oMath>
+      <w:r>
+        <w:rPr>
+          <w:rFonts w:asciiTheme="majorHAnsi" w:eastAsiaTheme="minorEastAsia" w:hAnsiTheme="majorHAnsi"/>
+        </w:rPr>
+        <w:t xml:space="preserve"> </w:t>
+      </w:r>
+      <w:r>
+        <w:rPr>
+          <w:rFonts w:asciiTheme="majorHAnsi" w:hAnsiTheme="majorHAnsi"/>
+        </w:rPr>
+        <w:t>arcs dans le graphe.</w:t>
+      </w:r>
+      <w:r>
+        <w:rPr>
+          <w:rFonts w:asciiTheme="majorHAnsi" w:hAnsiTheme="majorHAnsi"/>
+        </w:rPr>
+        <w:t xml:space="preserve"> </w:t>
+      </w:r>
+      <w:r>
+        <w:rPr>
+          <w:rFonts w:asciiTheme="majorHAnsi" w:hAnsiTheme="majorHAnsi"/>
+        </w:rPr>
+        <w:t xml:space="preserve">Comme la complexité de l’algorithme </w:t>
+      </w:r>
+      <w:proofErr w:type="gramStart"/>
+      <w:r>
+        <w:rPr>
+          <w:rFonts w:asciiTheme="majorHAnsi" w:hAnsiTheme="majorHAnsi"/>
+        </w:rPr>
+        <w:t xml:space="preserve">est </w:t>
+      </w:r>
+      <m:oMath>
+        <m:r>
+          <w:rPr>
+            <w:rFonts w:ascii="Cambria Math" w:hAnsi="Cambria Math"/>
+          </w:rPr>
+          <m:t/>
+        </m:r>
+        <w:proofErr w:type="gramEnd"/>
+        <m:r>
+          <w:rPr>
+            <w:rFonts w:ascii="Cambria Math" w:hAnsi="Cambria Math"/>
+          </w:rPr>
+          <m:t/>
+        </m:r>
+        <m:r>
+          <m:rPr>
+            <m:sty m:val="p"/>
+          </m:rPr>
+          <w:rPr>
+            <w:rFonts w:ascii="Cambria Math" w:hAnsi="Cambria Math"/>
+          </w:rPr>
+          <m:t>(</m:t>
+        </m:r>
+        <m:r>
+          <w:rPr>
+            <w:rFonts w:ascii="Cambria Math" w:hAnsi="Cambria Math"/>
+          </w:rPr>
+          <m:t>mn</m:t>
+        </m:r>
+        <m:r>
+          <m:rPr>
+            <m:sty m:val="p"/>
+          </m:rPr>
+          <w:rPr>
+            <w:rFonts w:ascii="Cambria Math" w:hAnsi="Cambria Math"/>
+          </w:rPr>
+          <m:t>)</m:t>
+        </m:r>
+      </m:oMath>
+      <w:r>
+        <w:rPr>
+          <w:rFonts w:asciiTheme="majorHAnsi" w:hAnsiTheme="majorHAnsi"/>
+        </w:rPr>
+        <w:t xml:space="preserve"> </w:t>
+      </w:r>
+      <w:r>
+        <w:rPr>
+          <w:rFonts w:asciiTheme="majorHAnsi" w:hAnsiTheme="majorHAnsi"/>
+        </w:rPr>
+        <w:t xml:space="preserve">, avec ici </w:t>
+      </w:r>
+      <m:oMath>
+        <m:r>
+          <w:rPr>
+            <w:rFonts w:ascii="Cambria Math" w:hAnsi="Cambria Math"/>
+          </w:rPr>
+          <m:t>m=n</m:t>
+        </m:r>
+        <m:d>
+          <m:dPr>
+            <m:ctrlPr>
+              <w:rPr>
+                <w:rFonts w:ascii="Cambria Math" w:hAnsi="Cambria Math"/>
+                <w:i/>
+              </w:rPr>
+            </m:ctrlPr>
+          </m:dPr>
+          <m:e>
+            <m:r>
+              <w:rPr>
+                <w:rFonts w:ascii="Cambria Math" w:hAnsi="Cambria Math"/>
+              </w:rPr>
+              <m:t>n-1</m:t>
+            </m:r>
+          </m:e>
+        </m:d>
+      </m:oMath>
+      <w:r>
+        <w:rPr>
+          <w:rFonts w:asciiTheme="majorHAnsi" w:hAnsiTheme="majorHAnsi"/>
+        </w:rPr>
+        <w:t xml:space="preserve"> </w:t>
+      </w:r>
+      <w:r>
+        <w:rPr>
+          <w:rFonts w:asciiTheme="majorHAnsi" w:hAnsiTheme="majorHAnsi"/>
+        </w:rPr>
+        <w:t xml:space="preserve">alors la complexité est en </w:t>
+      </w:r>
+      <m:oMath>
+        <m:r>
+          <w:rPr>
+            <w:rFonts w:ascii="Cambria Math" w:hAnsi="Cambria Math"/>
+          </w:rPr>
+          <m:t>θ</m:t>
+        </m:r>
+        <m:r>
+          <m:rPr>
+            <m:sty m:val="p"/>
+          </m:rPr>
+          <w:rPr>
+            <w:rFonts w:ascii="Cambria Math" w:hAnsi="Cambria Math"/>
+          </w:rPr>
+          <m:t>(</m:t>
+        </m:r>
+        <m:sSup>
+          <m:sSupPr>
+            <m:ctrlPr>
+              <w:rPr>
+                <w:rFonts w:ascii="Cambria Math" w:hAnsi="Cambria Math"/>
+                <w:i/>
+                <w:iCs/>
+              </w:rPr>
+            </m:ctrlPr>
+          </m:sSupPr>
+          <m:e>
+            <m:r>
+              <w:rPr>
+                <w:rFonts w:ascii="Cambria Math" w:hAnsi="Cambria Math"/>
+              </w:rPr>
+              <m:t>n</m:t>
+            </m:r>
+          </m:e>
+          <m:sup>
+            <m:r>
+              <w:rPr>
+                <w:rFonts w:ascii="Cambria Math" w:hAnsi="Cambria Math"/>
+              </w:rPr>
+              <m:t>3</m:t>
+            </m:r>
+          </m:sup>
+        </m:sSup>
+        <m:r>
+          <m:rPr>
+            <m:sty m:val="p"/>
+          </m:rPr>
+          <w:rPr>
+            <w:rFonts w:ascii="Cambria Math" w:hAnsi="Cambria Math"/>
+          </w:rPr>
+          <m:t>)</m:t>
+        </m:r>
+      </m:oMath>
+      <w:r>
+        <w:rPr>
+          <w:rFonts w:asciiTheme="majorHAnsi" w:eastAsiaTheme="minorEastAsia" w:hAnsiTheme="majorHAnsi"/>
+        </w:rPr>
+        <w:t xml:space="preserve">.  </w:t>
+      </w:r>
+    </w:p>
+    <w:p/>
+    <w:p>
+      <w:pPr>
+        <w:pStyle w:val="Titre"/>
+      </w:pPr>
+      <w:r>
+        <w:t>Exemples de fonctionnement</w:t>
+      </w:r>
+    </w:p>
+    <w:p>
+      <w:pPr>
+        <w:pStyle w:val="Sansinterligne"/>
+      </w:pPr>
+      <w:r>
+        <w:t>Dans cette partie nous allons appliquer l’algorithme de Bellman-Ford à plusieurs graphes différents.</w:t>
+      </w:r>
+    </w:p>
+    <w:p>
+      <w:pPr>
+        <w:pStyle w:val="Titre1"/>
+        <w:numPr>
+          <w:ilvl w:val="0"/>
+          <w:numId w:val="3"/>
+        </w:numPr>
+      </w:pPr>
+      <w:r>
+        <w:rPr>
+          <w:noProof/>
+          <w:lang w:eastAsia="fr-FR"/>
+        </w:rPr>
+        <w:drawing>
+          <wp:anchor distT="0" distB="0" distL="114300" distR="114300" simplePos="0" relativeHeight="251671552" behindDoc="0" locked="0" layoutInCell="1" allowOverlap="1" wp14:anchorId="3FB360BA" wp14:editId="5F92A28D">
+            <wp:simplePos x="0" y="0"/>
+            <wp:positionH relativeFrom="column">
+              <wp:posOffset>74295</wp:posOffset>
+            </wp:positionH>
+            <wp:positionV relativeFrom="paragraph">
+              <wp:posOffset>850265</wp:posOffset>
+            </wp:positionV>
+            <wp:extent cx="1140460" cy="2390775"/>
+            <wp:effectExtent l="0" t="0" r="2540" b="9525"/>
+            <wp:wrapSquare wrapText="bothSides"/>
+            <wp:docPr id="26" name="Image 26"/>
+            <wp:cNvGraphicFramePr>
+              <a:graphicFrameLocks xmlns:a="http://schemas.openxmlformats.org/drawingml/2006/main" noChangeAspect="1"/>
+            </wp:cNvGraphicFramePr>
+            <a:graphic xmlns:a="http://schemas.openxmlformats.org/drawingml/2006/main">
+              <a:graphicData uri="http://schemas.openxmlformats.org/drawingml/2006/picture">
+                <pic:pic xmlns:pic="http://schemas.openxmlformats.org/drawingml/2006/picture">
+                  <pic:nvPicPr>
+                    <pic:cNvPr id="0" name="Graphe_valeurs_positives.png"/>
+                    <pic:cNvPicPr/>
+                  </pic:nvPicPr>
+                  <pic:blipFill>
+                    <a:blip r:embed="rId9">
+                      <a:extLst>
+                        <a:ext uri="{28A0092B-C50C-407E-A947-70E740481C1C}">
+                          <a14:useLocalDpi xmlns:a14="http://schemas.microsoft.com/office/drawing/2010/main" val="0"/>
+                        </a:ext>
+                      </a:extLst>
+                    </a:blip>
+                    <a:stretch>
+                      <a:fillRect/>
+                    </a:stretch>
+                  </pic:blipFill>
+                  <pic:spPr>
+                    <a:xfrm>
+                      <a:off x="0" y="0"/>
+                      <a:ext cx="1140460" cy="2390775"/>
+                    </a:xfrm>
+                    <a:prstGeom prst="rect">
+                      <a:avLst/>
+                    </a:prstGeom>
+                  </pic:spPr>
+                </pic:pic>
+              </a:graphicData>
+            </a:graphic>
+            <wp14:sizeRelH relativeFrom="page">
+              <wp14:pctWidth>0</wp14:pctWidth>
+            </wp14:sizeRelH>
+            <wp14:sizeRelV relativeFrom="page">
+              <wp14:pctHeight>0</wp14:pctHeight>
+            </wp14:sizeRelV>
+          </wp:anchor>
+        </w:drawing>
+      </w:r>
+      <w:r>
+        <w:t xml:space="preserve">Graphe contenant des valeurs </w:t>
+      </w:r>
+      <w:r>
+        <w:t>positives</w:t>
+      </w:r>
+    </w:p>
+    <w:p>
+      <w:r>
+        <w:rPr>
+          <w:noProof/>
+          <w:lang w:eastAsia="fr-FR"/>
+        </w:rPr>
+        <w:drawing>
+          <wp:anchor distT="0" distB="0" distL="114300" distR="114300" simplePos="0" relativeHeight="251673600" behindDoc="0" locked="0" layoutInCell="1" allowOverlap="1" wp14:anchorId="537B2AF9" wp14:editId="372C75E3">
+            <wp:simplePos x="0" y="0"/>
+            <wp:positionH relativeFrom="margin">
+              <wp:posOffset>1907540</wp:posOffset>
+            </wp:positionH>
+            <wp:positionV relativeFrom="margin">
+              <wp:posOffset>4959985</wp:posOffset>
+            </wp:positionV>
+            <wp:extent cx="3733165" cy="1513840"/>
+            <wp:effectExtent l="0" t="0" r="635" b="0"/>
+            <wp:wrapTopAndBottom/>
+            <wp:docPr id="27" name="Image 27"/>
+            <wp:cNvGraphicFramePr>
+              <a:graphicFrameLocks xmlns:a="http://schemas.openxmlformats.org/drawingml/2006/main" noChangeAspect="1"/>
+            </wp:cNvGraphicFramePr>
+            <a:graphic xmlns:a="http://schemas.openxmlformats.org/drawingml/2006/main">
+              <a:graphicData uri="http://schemas.openxmlformats.org/drawingml/2006/picture">
+                <pic:pic xmlns:pic="http://schemas.openxmlformats.org/drawingml/2006/picture">
+                  <pic:nvPicPr>
+                    <pic:cNvPr id="0" name="Graphe_valeurs_positives.PNG"/>
+                    <pic:cNvPicPr/>
+                  </pic:nvPicPr>
+                  <pic:blipFill>
+                    <a:blip r:embed="rId10">
+                      <a:extLst>
+                        <a:ext uri="{28A0092B-C50C-407E-A947-70E740481C1C}">
+                          <a14:useLocalDpi xmlns:a14="http://schemas.microsoft.com/office/drawing/2010/main" val="0"/>
+                        </a:ext>
+                      </a:extLst>
+                    </a:blip>
+                    <a:stretch>
+                      <a:fillRect/>
+                    </a:stretch>
+                  </pic:blipFill>
+                  <pic:spPr>
+                    <a:xfrm>
+                      <a:off x="0" y="0"/>
+                      <a:ext cx="3733165" cy="1513840"/>
+                    </a:xfrm>
+                    <a:prstGeom prst="rect">
+                      <a:avLst/>
+                    </a:prstGeom>
+                  </pic:spPr>
+                </pic:pic>
+              </a:graphicData>
+            </a:graphic>
+          </wp:anchor>
+        </w:drawing>
+      </w:r>
+    </w:p>
+    <w:p>
+      <w:r>
+        <w:t>Comme nous pouvons le voir dans l’exemple ci-dessus, l’algorithme calcule les plus courts chemins partant du sommet a. Dans ce cas,</w:t>
+      </w:r>
+      <w:r>
+        <w:t xml:space="preserve"> le résultat de</w:t>
+      </w:r>
+      <w:r>
+        <w:t xml:space="preserve"> l’</w:t>
+      </w:r>
+      <w:r>
+        <w:t>application</w:t>
+      </w:r>
+      <w:r>
+        <w:t xml:space="preserve"> de l’algorithme de Bellman-Fo</w:t>
+      </w:r>
+      <w:r>
+        <w:t>rd est équivalent à celui</w:t>
+      </w:r>
+      <w:r>
+        <w:t xml:space="preserve"> de </w:t>
+      </w:r>
+      <w:proofErr w:type="spellStart"/>
+      <w:r>
+        <w:t>Dijkstra</w:t>
+      </w:r>
+      <w:proofErr w:type="spellEnd"/>
+      <w:r>
+        <w:t xml:space="preserve">, cependant dans ce cas-là, l’algorithme de </w:t>
+      </w:r>
+      <w:proofErr w:type="spellStart"/>
+      <w:r>
+        <w:t>Dijkstra</w:t>
+      </w:r>
+      <w:proofErr w:type="spellEnd"/>
+      <w:r>
+        <w:t xml:space="preserve"> est plus performant.</w:t>
+      </w:r>
+    </w:p>
+    <w:p>
+      <w:r>
+        <w:br w:type="page"/>
+      </w:r>
+    </w:p>
+    <w:p>
+      <w:pPr>
+        <w:pStyle w:val="Titre1"/>
+        <w:numPr>
+          <w:ilvl w:val="0"/>
+          <w:numId w:val="3"/>
+        </w:numPr>
+      </w:pPr>
+      <w:r>
+        <w:rPr>
+          <w:noProof/>
+          <w:lang w:eastAsia="fr-FR"/>
+        </w:rPr>
+        <w:lastRenderedPageBreak/>
+        <w:drawing>
+          <wp:anchor distT="0" distB="0" distL="114300" distR="114300" simplePos="0" relativeHeight="251675648" behindDoc="0" locked="0" layoutInCell="1" allowOverlap="1" wp14:anchorId="05979C56" wp14:editId="2455512E">
+            <wp:simplePos x="0" y="0"/>
+            <wp:positionH relativeFrom="column">
+              <wp:posOffset>-73660</wp:posOffset>
+            </wp:positionH>
+            <wp:positionV relativeFrom="paragraph">
+              <wp:posOffset>325755</wp:posOffset>
+            </wp:positionV>
+            <wp:extent cx="1123950" cy="2591435"/>
+            <wp:effectExtent l="0" t="0" r="0" b="0"/>
+            <wp:wrapSquare wrapText="bothSides"/>
+            <wp:docPr id="28" name="Image 28"/>
+            <wp:cNvGraphicFramePr>
+              <a:graphicFrameLocks xmlns:a="http://schemas.openxmlformats.org/drawingml/2006/main" noChangeAspect="1"/>
+            </wp:cNvGraphicFramePr>
+            <a:graphic xmlns:a="http://schemas.openxmlformats.org/drawingml/2006/main">
+              <a:graphicData uri="http://schemas.openxmlformats.org/drawingml/2006/picture">
+                <pic:pic xmlns:pic="http://schemas.openxmlformats.org/drawingml/2006/picture">
+                  <pic:nvPicPr>
+                    <pic:cNvPr id="0" name="Graphe_valeurs_reelles.png"/>
+                    <pic:cNvPicPr/>
+                  </pic:nvPicPr>
+                  <pic:blipFill>
+                    <a:blip r:embed="rId11">
+                      <a:extLst>
+                        <a:ext uri="{28A0092B-C50C-407E-A947-70E740481C1C}">
+                          <a14:useLocalDpi xmlns:a14="http://schemas.microsoft.com/office/drawing/2010/main" val="0"/>
+                        </a:ext>
+                      </a:extLst>
+                    </a:blip>
+                    <a:stretch>
+                      <a:fillRect/>
+                    </a:stretch>
+                  </pic:blipFill>
+                  <pic:spPr>
+                    <a:xfrm>
+                      <a:off x="0" y="0"/>
+                      <a:ext cx="1123950" cy="2591435"/>
+                    </a:xfrm>
+                    <a:prstGeom prst="rect">
+                      <a:avLst/>
+                    </a:prstGeom>
+                  </pic:spPr>
+                </pic:pic>
+              </a:graphicData>
+            </a:graphic>
+            <wp14:sizeRelH relativeFrom="page">
+              <wp14:pctWidth>0</wp14:pctWidth>
+            </wp14:sizeRelH>
+            <wp14:sizeRelV relativeFrom="page">
+              <wp14:pctHeight>0</wp14:pctHeight>
+            </wp14:sizeRelV>
+          </wp:anchor>
+        </w:drawing>
+      </w:r>
+      <w:r>
+        <w:t>G</w:t>
+      </w:r>
+      <w:r>
+        <w:t>raphe contenant des valeurs réelles</w:t>
+      </w:r>
+    </w:p>
+    <w:p>
+      <w:r>
+        <w:rPr>
+          <w:noProof/>
+          <w:lang w:eastAsia="fr-FR"/>
+        </w:rPr>
+        <w:drawing>
+          <wp:anchor distT="0" distB="0" distL="114300" distR="114300" simplePos="0" relativeHeight="251674624" behindDoc="0" locked="0" layoutInCell="1" allowOverlap="1" wp14:anchorId="11A87708" wp14:editId="06EB2282">
+            <wp:simplePos x="0" y="0"/>
+            <wp:positionH relativeFrom="column">
+              <wp:posOffset>1802765</wp:posOffset>
+            </wp:positionH>
+            <wp:positionV relativeFrom="paragraph">
+              <wp:posOffset>81915</wp:posOffset>
+            </wp:positionV>
+            <wp:extent cx="2799715" cy="1332865"/>
+            <wp:effectExtent l="0" t="0" r="635" b="635"/>
+            <wp:wrapTopAndBottom/>
+            <wp:docPr id="29" name="Image 29"/>
+            <wp:cNvGraphicFramePr>
+              <a:graphicFrameLocks xmlns:a="http://schemas.openxmlformats.org/drawingml/2006/main" noChangeAspect="1"/>
+            </wp:cNvGraphicFramePr>
+            <a:graphic xmlns:a="http://schemas.openxmlformats.org/drawingml/2006/main">
+              <a:graphicData uri="http://schemas.openxmlformats.org/drawingml/2006/picture">
+                <pic:pic xmlns:pic="http://schemas.openxmlformats.org/drawingml/2006/picture">
+                  <pic:nvPicPr>
+                    <pic:cNvPr id="0" name="Graphe_valeurs_reelles.PNG"/>
+                    <pic:cNvPicPr/>
+                  </pic:nvPicPr>
+                  <pic:blipFill>
+                    <a:blip r:embed="rId12">
+                      <a:extLst>
+                        <a:ext uri="{28A0092B-C50C-407E-A947-70E740481C1C}">
+                          <a14:useLocalDpi xmlns:a14="http://schemas.microsoft.com/office/drawing/2010/main" val="0"/>
+                        </a:ext>
+                      </a:extLst>
+                    </a:blip>
+                    <a:stretch>
+                      <a:fillRect/>
+                    </a:stretch>
+                  </pic:blipFill>
+                  <pic:spPr>
+                    <a:xfrm>
+                      <a:off x="0" y="0"/>
+                      <a:ext cx="2799715" cy="1332865"/>
+                    </a:xfrm>
+                    <a:prstGeom prst="rect">
+                      <a:avLst/>
+                    </a:prstGeom>
+                  </pic:spPr>
+                </pic:pic>
+              </a:graphicData>
+            </a:graphic>
+            <wp14:sizeRelH relativeFrom="page">
+              <wp14:pctWidth>0</wp14:pctWidth>
+            </wp14:sizeRelH>
+            <wp14:sizeRelV relativeFrom="page">
+              <wp14:pctHeight>0</wp14:pctHeight>
+            </wp14:sizeRelV>
+          </wp:anchor>
+        </w:drawing>
+      </w:r>
+      <w:r>
+        <w:t xml:space="preserve">Dans cet exemple, l’algorithme de </w:t>
+      </w:r>
+      <w:proofErr w:type="spellStart"/>
+      <w:r>
+        <w:t>Dijkstra</w:t>
+      </w:r>
+      <w:proofErr w:type="spellEnd"/>
+      <w:r>
+        <w:t xml:space="preserve"> ne donne pas de résultat car ce graphe contient des valeurs négatives. En revanche, l’algorithme de Bellman-Ford fonctionne parfaitement. Ce graphe ne contient pas de cycle.</w:t>
+      </w:r>
+    </w:p>
+    <w:p/>
+    <w:p/>
+    <w:p/>
+    <w:p>
+      <w:pPr>
+        <w:pStyle w:val="Titre1"/>
+        <w:numPr>
+          <w:ilvl w:val="0"/>
+          <w:numId w:val="3"/>
+        </w:numPr>
+      </w:pPr>
+      <w:r>
+        <w:t>Graphe contenant un cycle et des valeurs réelles</w:t>
+      </w:r>
+    </w:p>
+    <w:p>
+      <w:r>
+        <w:rPr>
+          <w:noProof/>
+          <w:lang w:eastAsia="fr-FR"/>
+        </w:rPr>
+        <w:drawing>
+          <wp:anchor distT="0" distB="0" distL="114300" distR="114300" simplePos="0" relativeHeight="251677696" behindDoc="0" locked="0" layoutInCell="1" allowOverlap="1" wp14:anchorId="50B1529A" wp14:editId="3DBABE01">
+            <wp:simplePos x="0" y="0"/>
+            <wp:positionH relativeFrom="column">
+              <wp:posOffset>1831340</wp:posOffset>
+            </wp:positionH>
+            <wp:positionV relativeFrom="paragraph">
+              <wp:posOffset>326390</wp:posOffset>
+            </wp:positionV>
+            <wp:extent cx="4352290" cy="1361440"/>
+            <wp:effectExtent l="0" t="0" r="0" b="0"/>
+            <wp:wrapTopAndBottom/>
+            <wp:docPr id="31" name="Image 31"/>
+            <wp:cNvGraphicFramePr>
+              <a:graphicFrameLocks xmlns:a="http://schemas.openxmlformats.org/drawingml/2006/main" noChangeAspect="1"/>
+            </wp:cNvGraphicFramePr>
+            <a:graphic xmlns:a="http://schemas.openxmlformats.org/drawingml/2006/main">
+              <a:graphicData uri="http://schemas.openxmlformats.org/drawingml/2006/picture">
+                <pic:pic xmlns:pic="http://schemas.openxmlformats.org/drawingml/2006/picture">
+                  <pic:nvPicPr>
+                    <pic:cNvPr id="0" name="Graphe_cycle_non_negatif.PNG"/>
+                    <pic:cNvPicPr/>
+                  </pic:nvPicPr>
+                  <pic:blipFill>
+                    <a:blip r:embed="rId13">
+                      <a:extLst>
+                        <a:ext uri="{28A0092B-C50C-407E-A947-70E740481C1C}">
+                          <a14:useLocalDpi xmlns:a14="http://schemas.microsoft.com/office/drawing/2010/main" val="0"/>
+                        </a:ext>
+                      </a:extLst>
+                    </a:blip>
+                    <a:stretch>
+                      <a:fillRect/>
+                    </a:stretch>
+                  </pic:blipFill>
+                  <pic:spPr>
+                    <a:xfrm>
+                      <a:off x="0" y="0"/>
+                      <a:ext cx="4352290" cy="1361440"/>
+                    </a:xfrm>
+                    <a:prstGeom prst="rect">
+                      <a:avLst/>
+                    </a:prstGeom>
+                  </pic:spPr>
+                </pic:pic>
+              </a:graphicData>
+            </a:graphic>
+            <wp14:sizeRelH relativeFrom="page">
+              <wp14:pctWidth>0</wp14:pctWidth>
+            </wp14:sizeRelH>
+            <wp14:sizeRelV relativeFrom="page">
+              <wp14:pctHeight>0</wp14:pctHeight>
+            </wp14:sizeRelV>
+          </wp:anchor>
+        </w:drawing>
+      </w:r>
+    </w:p>
+    <w:p>
+      <w:r>
+        <w:rPr>
+          <w:noProof/>
+          <w:lang w:eastAsia="fr-FR"/>
+        </w:rPr>
+        <w:drawing>
+          <wp:anchor distT="0" distB="0" distL="114300" distR="114300" simplePos="0" relativeHeight="251676672" behindDoc="0" locked="0" layoutInCell="1" allowOverlap="1">
+            <wp:simplePos x="0" y="0"/>
+            <wp:positionH relativeFrom="column">
+              <wp:posOffset>2540</wp:posOffset>
+            </wp:positionH>
+            <wp:positionV relativeFrom="paragraph">
+              <wp:posOffset>3810</wp:posOffset>
+            </wp:positionV>
+            <wp:extent cx="986790" cy="2276475"/>
+            <wp:effectExtent l="0" t="0" r="3810" b="9525"/>
+            <wp:wrapSquare wrapText="bothSides"/>
+            <wp:docPr id="30" name="Image 30"/>
+            <wp:cNvGraphicFramePr>
+              <a:graphicFrameLocks xmlns:a="http://schemas.openxmlformats.org/drawingml/2006/main" noChangeAspect="1"/>
+            </wp:cNvGraphicFramePr>
+            <a:graphic xmlns:a="http://schemas.openxmlformats.org/drawingml/2006/main">
+              <a:graphicData uri="http://schemas.openxmlformats.org/drawingml/2006/picture">
+                <pic:pic xmlns:pic="http://schemas.openxmlformats.org/drawingml/2006/picture">
+                  <pic:nvPicPr>
+                    <pic:cNvPr id="0" name="Graphe_cycle_non_negatif.png"/>
+                    <pic:cNvPicPr/>
+                  </pic:nvPicPr>
+                  <pic:blipFill>
+                    <a:blip r:embed="rId14">
+                      <a:extLst>
+                        <a:ext uri="{28A0092B-C50C-407E-A947-70E740481C1C}">
+                          <a14:useLocalDpi xmlns:a14="http://schemas.microsoft.com/office/drawing/2010/main" val="0"/>
+                        </a:ext>
+                      </a:extLst>
+                    </a:blip>
+                    <a:stretch>
+                      <a:fillRect/>
+                    </a:stretch>
+                  </pic:blipFill>
+                  <pic:spPr>
+                    <a:xfrm>
+                      <a:off x="0" y="0"/>
+                      <a:ext cx="986790" cy="2276475"/>
+                    </a:xfrm>
+                    <a:prstGeom prst="rect">
+                      <a:avLst/>
+                    </a:prstGeom>
+                  </pic:spPr>
+                </pic:pic>
+              </a:graphicData>
+            </a:graphic>
+            <wp14:sizeRelH relativeFrom="page">
+              <wp14:pctWidth>0</wp14:pctWidth>
+            </wp14:sizeRelH>
+            <wp14:sizeRelV relativeFrom="page">
+              <wp14:pctHeight>0</wp14:pctHeight>
+            </wp14:sizeRelV>
+          </wp:anchor>
+        </w:drawing>
+      </w:r>
+      <w:r>
+        <w:t>Dans ce graphe on observe bien qu’il y a deux cycles qui contiennent des valeurs négatives. Cependant ce ne sont pas des cycles absorbants. En effet, dans les cycles, la somme des valeurs négatives est inférieure à la somme des valeurs positives. On ne trouve donc pas de chemin de plus en plus court au fur et à mesure des itérations.</w:t>
+      </w:r>
+    </w:p>
+    <w:p/>
+    <w:p>
+      <w:pPr>
+        <w:pStyle w:val="Titre1"/>
+        <w:numPr>
+          <w:ilvl w:val="0"/>
+          <w:numId w:val="3"/>
+        </w:numPr>
+      </w:pPr>
+      <w:r>
+        <w:rPr>
+          <w:noProof/>
+          <w:lang w:eastAsia="fr-FR"/>
+        </w:rPr>
+        <w:drawing>
+          <wp:anchor distT="0" distB="0" distL="114300" distR="114300" simplePos="0" relativeHeight="251679744" behindDoc="0" locked="0" layoutInCell="1" allowOverlap="1" wp14:anchorId="7BADECA5" wp14:editId="5A5C7757">
+            <wp:simplePos x="0" y="0"/>
+            <wp:positionH relativeFrom="column">
+              <wp:posOffset>335280</wp:posOffset>
+            </wp:positionH>
+            <wp:positionV relativeFrom="paragraph">
+              <wp:posOffset>565150</wp:posOffset>
+            </wp:positionV>
+            <wp:extent cx="1019175" cy="2705735"/>
+            <wp:effectExtent l="0" t="0" r="9525" b="0"/>
+            <wp:wrapSquare wrapText="bothSides"/>
+            <wp:docPr id="34" name="Image 34"/>
+            <wp:cNvGraphicFramePr>
+              <a:graphicFrameLocks xmlns:a="http://schemas.openxmlformats.org/drawingml/2006/main" noChangeAspect="1"/>
+            </wp:cNvGraphicFramePr>
+            <a:graphic xmlns:a="http://schemas.openxmlformats.org/drawingml/2006/main">
+              <a:graphicData uri="http://schemas.openxmlformats.org/drawingml/2006/picture">
+                <pic:pic xmlns:pic="http://schemas.openxmlformats.org/drawingml/2006/picture">
+                  <pic:nvPicPr>
+                    <pic:cNvPr id="0" name="Graphe_cycle_negatif_entoure.png"/>
+                    <pic:cNvPicPr/>
+                  </pic:nvPicPr>
+                  <pic:blipFill>
+                    <a:blip r:embed="rId15" cstate="print">
+                      <a:extLst>
+                        <a:ext uri="{28A0092B-C50C-407E-A947-70E740481C1C}">
+                          <a14:useLocalDpi xmlns:a14="http://schemas.microsoft.com/office/drawing/2010/main" val="0"/>
+                        </a:ext>
+                      </a:extLst>
+                    </a:blip>
+                    <a:stretch>
+                      <a:fillRect/>
+                    </a:stretch>
+                  </pic:blipFill>
+                  <pic:spPr>
+                    <a:xfrm>
+                      <a:off x="0" y="0"/>
+                      <a:ext cx="1019175" cy="2705735"/>
+                    </a:xfrm>
+                    <a:prstGeom prst="rect">
+                      <a:avLst/>
+                    </a:prstGeom>
+                  </pic:spPr>
+                </pic:pic>
+              </a:graphicData>
+            </a:graphic>
+            <wp14:sizeRelH relativeFrom="page">
+              <wp14:pctWidth>0</wp14:pctWidth>
+            </wp14:sizeRelH>
+            <wp14:sizeRelV relativeFrom="page">
+              <wp14:pctHeight>0</wp14:pctHeight>
+            </wp14:sizeRelV>
+          </wp:anchor>
+        </w:drawing>
+      </w:r>
+      <w:r>
+        <w:t>Graphe contenant un cycle absorbant</w:t>
+      </w:r>
+    </w:p>
+    <w:p>
+      <w:r>
+        <w:rPr>
+          <w:noProof/>
+          <w:lang w:eastAsia="fr-FR"/>
+        </w:rPr>
+        <w:drawing>
+          <wp:anchor distT="0" distB="0" distL="114300" distR="114300" simplePos="0" relativeHeight="251678720" behindDoc="0" locked="0" layoutInCell="1" allowOverlap="1" wp14:anchorId="65D00196" wp14:editId="77D9B436">
+            <wp:simplePos x="0" y="0"/>
+            <wp:positionH relativeFrom="column">
+              <wp:posOffset>579120</wp:posOffset>
+            </wp:positionH>
+            <wp:positionV relativeFrom="paragraph">
+              <wp:posOffset>382270</wp:posOffset>
+            </wp:positionV>
+            <wp:extent cx="4123690" cy="1351915"/>
+            <wp:effectExtent l="0" t="0" r="0" b="635"/>
+            <wp:wrapTopAndBottom/>
+            <wp:docPr id="32" name="Image 32"/>
+            <wp:cNvGraphicFramePr>
+              <a:graphicFrameLocks xmlns:a="http://schemas.openxmlformats.org/drawingml/2006/main" noChangeAspect="1"/>
+            </wp:cNvGraphicFramePr>
+            <a:graphic xmlns:a="http://schemas.openxmlformats.org/drawingml/2006/main">
+              <a:graphicData uri="http://schemas.openxmlformats.org/drawingml/2006/picture">
+                <pic:pic xmlns:pic="http://schemas.openxmlformats.org/drawingml/2006/picture">
+                  <pic:nvPicPr>
+                    <pic:cNvPr id="0" name="Graphe_cycle_negatif.PNG"/>
+                    <pic:cNvPicPr/>
+                  </pic:nvPicPr>
+                  <pic:blipFill>
+                    <a:blip r:embed="rId16">
+                      <a:extLst>
+                        <a:ext uri="{28A0092B-C50C-407E-A947-70E740481C1C}">
+                          <a14:useLocalDpi xmlns:a14="http://schemas.microsoft.com/office/drawing/2010/main" val="0"/>
+                        </a:ext>
+                      </a:extLst>
+                    </a:blip>
+                    <a:stretch>
+                      <a:fillRect/>
+                    </a:stretch>
+                  </pic:blipFill>
+                  <pic:spPr>
+                    <a:xfrm>
+                      <a:off x="0" y="0"/>
+                      <a:ext cx="4123690" cy="1351915"/>
+                    </a:xfrm>
+                    <a:prstGeom prst="rect">
+                      <a:avLst/>
+                    </a:prstGeom>
+                  </pic:spPr>
+                </pic:pic>
+              </a:graphicData>
+            </a:graphic>
+            <wp14:sizeRelH relativeFrom="page">
+              <wp14:pctWidth>0</wp14:pctWidth>
+            </wp14:sizeRelH>
+            <wp14:sizeRelV relativeFrom="page">
+              <wp14:pctHeight>0</wp14:pctHeight>
+            </wp14:sizeRelV>
+          </wp:anchor>
+        </w:drawing>
+      </w:r>
+    </w:p>
+    <w:p>
+      <w:r>
+        <w:t>Dans ce graphe nous pouvons voir que le graphe contient un cycle absorbant et qu’il a été détecté par l’algorithme. En effet, ici</w:t>
+      </w:r>
+      <w:r>
+        <w:t>,</w:t>
+      </w:r>
+      <m:oMath>
+        <m:d>
+          <m:dPr>
+            <m:begChr m:val="|"/>
+            <m:endChr m:val="|"/>
+            <m:ctrlPr>
+              <w:rPr>
+                <w:rFonts w:ascii="Cambria Math" w:hAnsi="Cambria Math"/>
+                <w:i/>
+              </w:rPr>
+            </m:ctrlPr>
+          </m:dPr>
+          <m:e>
+            <m:r>
+              <w:rPr>
+                <w:rFonts w:ascii="Cambria Math" w:hAnsi="Cambria Math"/>
+              </w:rPr>
+              <m:t>-6-4</m:t>
+            </m:r>
+          </m:e>
+        </m:d>
+        <m:r>
+          <w:rPr>
+            <w:rFonts w:ascii="Cambria Math" w:hAnsi="Cambria Math"/>
+          </w:rPr>
+          <m:t>=10&gt;4+2+3=9</m:t>
+        </m:r>
+      </m:oMath>
+      <w:proofErr w:type="gramStart"/>
+      <w:r>
+        <w:rPr>
+          <w:rFonts w:eastAsiaTheme="minorEastAsia"/>
+        </w:rPr>
+        <w:t>,</w:t>
+      </w:r>
+      <w:proofErr w:type="gramEnd"/>
+      <w:r>
+        <w:rPr>
+          <w:rFonts w:eastAsiaTheme="minorEastAsia"/>
+        </w:rPr>
+        <w:t xml:space="preserve"> on peut donc toujours trouver un chemin puisque le poids des sommets diminue à chaque itération.</w:t>
+      </w:r>
+      <w:bookmarkStart w:id="0" w:name="_GoBack"/>
+      <w:bookmarkEnd w:id="0"/>
+    </w:p>
     <w:sectPr>
-      <w:footerReference w:type="first" r:id="rId9"/>
+      <w:footerReference w:type="first" r:id="rId17"/>
       <w:pgSz w:w="11906" w:h="16838"/>
-      <w:pgMar w:top="1417" w:right="1417" w:bottom="1417" w:left="1417" w:header="708" w:footer="708" w:gutter="0"/>
+      <w:pgMar w:top="709" w:right="849" w:bottom="567" w:left="851" w:header="708" w:footer="708" w:gutter="0"/>
       <w:pgNumType w:start="0"/>
       <w:cols w:space="708"/>
       <w:titlePg/>
@@ -982,16 +9087,15 @@
       <w:t>F</w:t>
     </w:r>
     <w:r>
-      <w:t xml:space="preserve">ord </w:t>
+      <w:t xml:space="preserve">ord - Ben Slimane Amir - </w:t>
     </w:r>
+    <w:proofErr w:type="spellStart"/>
     <w:r>
-      <w:t>- Ben Slimane Amir</w:t>
+      <w:t>Delerce-Mauris</w:t>
     </w:r>
+    <w:proofErr w:type="spellEnd"/>
     <w:r>
-      <w:t xml:space="preserve"> -</w:t>
-    </w:r>
-    <w:r>
-      <w:t xml:space="preserve"> Delerce-Mauris Marina</w:t>
+      <w:t xml:space="preserve"> Marina</w:t>
     </w:r>
   </w:p>
   <w:p>
@@ -1029,7 +9133,145 @@
 
 <file path=word/numbering.xml><?xml version="1.0" encoding="utf-8"?>
 <w:numbering xmlns:wpc="http://schemas.microsoft.com/office/word/2010/wordprocessingCanvas" xmlns:mc="http://schemas.openxmlformats.org/markup-compatibility/2006" xmlns:o="urn:schemas-microsoft-com:office:office" xmlns:r="http://schemas.openxmlformats.org/officeDocument/2006/relationships" xmlns:m="http://schemas.openxmlformats.org/officeDocument/2006/math" xmlns:v="urn:schemas-microsoft-com:vml" xmlns:wp14="http://schemas.microsoft.com/office/word/2010/wordprocessingDrawing" xmlns:wp="http://schemas.openxmlformats.org/drawingml/2006/wordprocessingDrawing" xmlns:w10="urn:schemas-microsoft-com:office:word" xmlns:w="http://schemas.openxmlformats.org/wordprocessingml/2006/main" xmlns:w14="http://schemas.microsoft.com/office/word/2010/wordml" xmlns:wpg="http://schemas.microsoft.com/office/word/2010/wordprocessingGroup" xmlns:wpi="http://schemas.microsoft.com/office/word/2010/wordprocessingInk" xmlns:wne="http://schemas.microsoft.com/office/word/2006/wordml" xmlns:wps="http://schemas.microsoft.com/office/word/2010/wordprocessingShape" mc:Ignorable="w14 wp14">
+  <w:numPicBullet w:numPicBulletId="0">
+    <w:pict>
+      <v:shapetype id="_x0000_t75" coordsize="21600,21600" o:spt="75" o:preferrelative="t" path="m@4@5l@4@11@9@11@9@5xe" filled="f" stroked="f">
+        <v:stroke joinstyle="miter"/>
+        <v:formulas>
+          <v:f eqn="if lineDrawn pixelLineWidth 0"/>
+          <v:f eqn="sum @0 1 0"/>
+          <v:f eqn="sum 0 0 @1"/>
+          <v:f eqn="prod @2 1 2"/>
+          <v:f eqn="prod @3 21600 pixelWidth"/>
+          <v:f eqn="prod @3 21600 pixelHeight"/>
+          <v:f eqn="sum @0 0 1"/>
+          <v:f eqn="prod @6 1 2"/>
+          <v:f eqn="prod @7 21600 pixelWidth"/>
+          <v:f eqn="sum @8 21600 0"/>
+          <v:f eqn="prod @7 21600 pixelHeight"/>
+          <v:f eqn="sum @10 21600 0"/>
+        </v:formulas>
+        <v:path o:extrusionok="f" gradientshapeok="t" o:connecttype="rect"/>
+        <o:lock v:ext="edit" aspectratio="t"/>
+      </v:shapetype>
+      <v:shape id="_x0000_i1174" type="#_x0000_t75" style="width:171.75pt;height:396pt;visibility:visible;mso-wrap-style:square" o:bullet="t">
+        <v:imagedata r:id="rId1" o:title="Graphe_cycle_non_negatif"/>
+      </v:shape>
+    </w:pict>
+  </w:numPicBullet>
   <w:abstractNum w:abstractNumId="0">
+    <w:nsid w:val="0A7320EE"/>
+    <w:multiLevelType w:val="hybridMultilevel"/>
+    <w:tmpl w:val="00AAE7F6"/>
+    <w:lvl w:ilvl="0" w:tplc="5F12AC56">
+      <w:numFmt w:val="bullet"/>
+      <w:lvlText w:val="-"/>
+      <w:lvlJc w:val="left"/>
+      <w:pPr>
+        <w:ind w:left="720" w:hanging="360"/>
+      </w:pPr>
+      <w:rPr>
+        <w:rFonts w:ascii="Calibri" w:eastAsiaTheme="minorHAnsi" w:hAnsi="Calibri" w:cstheme="minorBidi" w:hint="default"/>
+      </w:rPr>
+    </w:lvl>
+    <w:lvl w:ilvl="1" w:tplc="040C0003" w:tentative="1">
+      <w:start w:val="1"/>
+      <w:numFmt w:val="bullet"/>
+      <w:lvlText w:val="o"/>
+      <w:lvlJc w:val="left"/>
+      <w:pPr>
+        <w:ind w:left="1440" w:hanging="360"/>
+      </w:pPr>
+      <w:rPr>
+        <w:rFonts w:ascii="Courier New" w:hAnsi="Courier New" w:cs="Courier New" w:hint="default"/>
+      </w:rPr>
+    </w:lvl>
+    <w:lvl w:ilvl="2" w:tplc="040C0005" w:tentative="1">
+      <w:start w:val="1"/>
+      <w:numFmt w:val="bullet"/>
+      <w:lvlText w:val=""/>
+      <w:lvlJc w:val="left"/>
+      <w:pPr>
+        <w:ind w:left="2160" w:hanging="360"/>
+      </w:pPr>
+      <w:rPr>
+        <w:rFonts w:ascii="Wingdings" w:hAnsi="Wingdings" w:hint="default"/>
+      </w:rPr>
+    </w:lvl>
+    <w:lvl w:ilvl="3" w:tplc="040C0001" w:tentative="1">
+      <w:start w:val="1"/>
+      <w:numFmt w:val="bullet"/>
+      <w:lvlText w:val=""/>
+      <w:lvlJc w:val="left"/>
+      <w:pPr>
+        <w:ind w:left="2880" w:hanging="360"/>
+      </w:pPr>
+      <w:rPr>
+        <w:rFonts w:ascii="Symbol" w:hAnsi="Symbol" w:hint="default"/>
+      </w:rPr>
+    </w:lvl>
+    <w:lvl w:ilvl="4" w:tplc="040C0003" w:tentative="1">
+      <w:start w:val="1"/>
+      <w:numFmt w:val="bullet"/>
+      <w:lvlText w:val="o"/>
+      <w:lvlJc w:val="left"/>
+      <w:pPr>
+        <w:ind w:left="3600" w:hanging="360"/>
+      </w:pPr>
+      <w:rPr>
+        <w:rFonts w:ascii="Courier New" w:hAnsi="Courier New" w:cs="Courier New" w:hint="default"/>
+      </w:rPr>
+    </w:lvl>
+    <w:lvl w:ilvl="5" w:tplc="040C0005" w:tentative="1">
+      <w:start w:val="1"/>
+      <w:numFmt w:val="bullet"/>
+      <w:lvlText w:val=""/>
+      <w:lvlJc w:val="left"/>
+      <w:pPr>
+        <w:ind w:left="4320" w:hanging="360"/>
+      </w:pPr>
+      <w:rPr>
+        <w:rFonts w:ascii="Wingdings" w:hAnsi="Wingdings" w:hint="default"/>
+      </w:rPr>
+    </w:lvl>
+    <w:lvl w:ilvl="6" w:tplc="040C0001" w:tentative="1">
+      <w:start w:val="1"/>
+      <w:numFmt w:val="bullet"/>
+      <w:lvlText w:val=""/>
+      <w:lvlJc w:val="left"/>
+      <w:pPr>
+        <w:ind w:left="5040" w:hanging="360"/>
+      </w:pPr>
+      <w:rPr>
+        <w:rFonts w:ascii="Symbol" w:hAnsi="Symbol" w:hint="default"/>
+      </w:rPr>
+    </w:lvl>
+    <w:lvl w:ilvl="7" w:tplc="040C0003" w:tentative="1">
+      <w:start w:val="1"/>
+      <w:numFmt w:val="bullet"/>
+      <w:lvlText w:val="o"/>
+      <w:lvlJc w:val="left"/>
+      <w:pPr>
+        <w:ind w:left="5760" w:hanging="360"/>
+      </w:pPr>
+      <w:rPr>
+        <w:rFonts w:ascii="Courier New" w:hAnsi="Courier New" w:cs="Courier New" w:hint="default"/>
+      </w:rPr>
+    </w:lvl>
+    <w:lvl w:ilvl="8" w:tplc="040C0005" w:tentative="1">
+      <w:start w:val="1"/>
+      <w:numFmt w:val="bullet"/>
+      <w:lvlText w:val=""/>
+      <w:lvlJc w:val="left"/>
+      <w:pPr>
+        <w:ind w:left="6480" w:hanging="360"/>
+      </w:pPr>
+      <w:rPr>
+        <w:rFonts w:ascii="Wingdings" w:hAnsi="Wingdings" w:hint="default"/>
+      </w:rPr>
+    </w:lvl>
+  </w:abstractNum>
+  <w:abstractNum w:abstractNumId="1">
     <w:nsid w:val="12115032"/>
     <w:multiLevelType w:val="hybridMultilevel"/>
     <w:tmpl w:val="DF72A2C6"/>
@@ -1118,8 +9360,100 @@
       </w:pPr>
     </w:lvl>
   </w:abstractNum>
+  <w:abstractNum w:abstractNumId="2">
+    <w:nsid w:val="1EE03C07"/>
+    <w:multiLevelType w:val="hybridMultilevel"/>
+    <w:tmpl w:val="16088AA6"/>
+    <w:lvl w:ilvl="0" w:tplc="040C000F">
+      <w:start w:val="1"/>
+      <w:numFmt w:val="decimal"/>
+      <w:lvlText w:val="%1."/>
+      <w:lvlJc w:val="left"/>
+      <w:pPr>
+        <w:ind w:left="720" w:hanging="360"/>
+      </w:pPr>
+    </w:lvl>
+    <w:lvl w:ilvl="1" w:tplc="040C0019" w:tentative="1">
+      <w:start w:val="1"/>
+      <w:numFmt w:val="lowerLetter"/>
+      <w:lvlText w:val="%2."/>
+      <w:lvlJc w:val="left"/>
+      <w:pPr>
+        <w:ind w:left="1440" w:hanging="360"/>
+      </w:pPr>
+    </w:lvl>
+    <w:lvl w:ilvl="2" w:tplc="040C001B" w:tentative="1">
+      <w:start w:val="1"/>
+      <w:numFmt w:val="lowerRoman"/>
+      <w:lvlText w:val="%3."/>
+      <w:lvlJc w:val="right"/>
+      <w:pPr>
+        <w:ind w:left="2160" w:hanging="180"/>
+      </w:pPr>
+    </w:lvl>
+    <w:lvl w:ilvl="3" w:tplc="040C000F" w:tentative="1">
+      <w:start w:val="1"/>
+      <w:numFmt w:val="decimal"/>
+      <w:lvlText w:val="%4."/>
+      <w:lvlJc w:val="left"/>
+      <w:pPr>
+        <w:ind w:left="2880" w:hanging="360"/>
+      </w:pPr>
+    </w:lvl>
+    <w:lvl w:ilvl="4" w:tplc="040C0019" w:tentative="1">
+      <w:start w:val="1"/>
+      <w:numFmt w:val="lowerLetter"/>
+      <w:lvlText w:val="%5."/>
+      <w:lvlJc w:val="left"/>
+      <w:pPr>
+        <w:ind w:left="3600" w:hanging="360"/>
+      </w:pPr>
+    </w:lvl>
+    <w:lvl w:ilvl="5" w:tplc="040C001B" w:tentative="1">
+      <w:start w:val="1"/>
+      <w:numFmt w:val="lowerRoman"/>
+      <w:lvlText w:val="%6."/>
+      <w:lvlJc w:val="right"/>
+      <w:pPr>
+        <w:ind w:left="4320" w:hanging="180"/>
+      </w:pPr>
+    </w:lvl>
+    <w:lvl w:ilvl="6" w:tplc="040C000F" w:tentative="1">
+      <w:start w:val="1"/>
+      <w:numFmt w:val="decimal"/>
+      <w:lvlText w:val="%7."/>
+      <w:lvlJc w:val="left"/>
+      <w:pPr>
+        <w:ind w:left="5040" w:hanging="360"/>
+      </w:pPr>
+    </w:lvl>
+    <w:lvl w:ilvl="7" w:tplc="040C0019" w:tentative="1">
+      <w:start w:val="1"/>
+      <w:numFmt w:val="lowerLetter"/>
+      <w:lvlText w:val="%8."/>
+      <w:lvlJc w:val="left"/>
+      <w:pPr>
+        <w:ind w:left="5760" w:hanging="360"/>
+      </w:pPr>
+    </w:lvl>
+    <w:lvl w:ilvl="8" w:tplc="040C001B" w:tentative="1">
+      <w:start w:val="1"/>
+      <w:numFmt w:val="lowerRoman"/>
+      <w:lvlText w:val="%9."/>
+      <w:lvlJc w:val="right"/>
+      <w:pPr>
+        <w:ind w:left="6480" w:hanging="180"/>
+      </w:pPr>
+    </w:lvl>
+  </w:abstractNum>
   <w:num w:numId="1">
+    <w:abstractNumId w:val="1"/>
+  </w:num>
+  <w:num w:numId="2">
     <w:abstractNumId w:val="0"/>
+  </w:num>
+  <w:num w:numId="3">
+    <w:abstractNumId w:val="2"/>
   </w:num>
 </w:numbering>
 </file>
@@ -1305,6 +9639,52 @@
       <w:color w:val="365F91" w:themeColor="accent1" w:themeShade="BF"/>
       <w:sz w:val="28"/>
       <w:szCs w:val="28"/>
+    </w:rPr>
+  </w:style>
+  <w:style w:type="paragraph" w:styleId="Titre2">
+    <w:name w:val="heading 2"/>
+    <w:basedOn w:val="Normal"/>
+    <w:next w:val="Normal"/>
+    <w:link w:val="Titre2Car"/>
+    <w:uiPriority w:val="9"/>
+    <w:unhideWhenUsed/>
+    <w:qFormat/>
+    <w:rsid w:val="00334F88"/>
+    <w:pPr>
+      <w:keepNext/>
+      <w:keepLines/>
+      <w:spacing w:before="200" w:after="0"/>
+      <w:outlineLvl w:val="1"/>
+    </w:pPr>
+    <w:rPr>
+      <w:rFonts w:asciiTheme="majorHAnsi" w:eastAsiaTheme="majorEastAsia" w:hAnsiTheme="majorHAnsi" w:cstheme="majorBidi"/>
+      <w:b/>
+      <w:bCs/>
+      <w:color w:val="4F81BD" w:themeColor="accent1"/>
+      <w:sz w:val="26"/>
+      <w:szCs w:val="26"/>
+    </w:rPr>
+  </w:style>
+  <w:style w:type="paragraph" w:styleId="Titre3">
+    <w:name w:val="heading 3"/>
+    <w:basedOn w:val="Normal"/>
+    <w:next w:val="Normal"/>
+    <w:link w:val="Titre3Car"/>
+    <w:uiPriority w:val="9"/>
+    <w:unhideWhenUsed/>
+    <w:qFormat/>
+    <w:rsid w:val="00334F88"/>
+    <w:pPr>
+      <w:keepNext/>
+      <w:keepLines/>
+      <w:spacing w:before="200" w:after="0"/>
+      <w:outlineLvl w:val="2"/>
+    </w:pPr>
+    <w:rPr>
+      <w:rFonts w:asciiTheme="majorHAnsi" w:eastAsiaTheme="majorEastAsia" w:hAnsiTheme="majorHAnsi" w:cstheme="majorBidi"/>
+      <w:b/>
+      <w:bCs/>
+      <w:color w:val="4F81BD" w:themeColor="accent1"/>
     </w:rPr>
   </w:style>
   <w:style w:type="character" w:default="1" w:styleId="Policepardfaut">
@@ -1508,6 +9888,110 @@
       <w:szCs w:val="52"/>
     </w:rPr>
   </w:style>
+  <w:style w:type="paragraph" w:styleId="PrformatHTML">
+    <w:name w:val="HTML Preformatted"/>
+    <w:basedOn w:val="Normal"/>
+    <w:link w:val="PrformatHTMLCar"/>
+    <w:uiPriority w:val="99"/>
+    <w:semiHidden/>
+    <w:unhideWhenUsed/>
+    <w:rsid w:val="004521DC"/>
+    <w:pPr>
+      <w:tabs>
+        <w:tab w:val="left" w:pos="916"/>
+        <w:tab w:val="left" w:pos="1832"/>
+        <w:tab w:val="left" w:pos="2748"/>
+        <w:tab w:val="left" w:pos="3664"/>
+        <w:tab w:val="left" w:pos="4580"/>
+        <w:tab w:val="left" w:pos="5496"/>
+        <w:tab w:val="left" w:pos="6412"/>
+        <w:tab w:val="left" w:pos="7328"/>
+        <w:tab w:val="left" w:pos="8244"/>
+        <w:tab w:val="left" w:pos="9160"/>
+        <w:tab w:val="left" w:pos="10076"/>
+        <w:tab w:val="left" w:pos="10992"/>
+        <w:tab w:val="left" w:pos="11908"/>
+        <w:tab w:val="left" w:pos="12824"/>
+        <w:tab w:val="left" w:pos="13740"/>
+        <w:tab w:val="left" w:pos="14656"/>
+      </w:tabs>
+      <w:spacing w:after="0" w:line="240" w:lineRule="auto"/>
+    </w:pPr>
+    <w:rPr>
+      <w:rFonts w:ascii="Courier New" w:eastAsia="Times New Roman" w:hAnsi="Courier New" w:cs="Courier New"/>
+      <w:sz w:val="20"/>
+      <w:szCs w:val="20"/>
+      <w:lang w:eastAsia="fr-FR"/>
+    </w:rPr>
+  </w:style>
+  <w:style w:type="character" w:customStyle="1" w:styleId="PrformatHTMLCar">
+    <w:name w:val="Préformaté HTML Car"/>
+    <w:basedOn w:val="Policepardfaut"/>
+    <w:link w:val="PrformatHTML"/>
+    <w:uiPriority w:val="99"/>
+    <w:semiHidden/>
+    <w:rsid w:val="004521DC"/>
+    <w:rPr>
+      <w:rFonts w:ascii="Courier New" w:eastAsia="Times New Roman" w:hAnsi="Courier New" w:cs="Courier New"/>
+      <w:sz w:val="20"/>
+      <w:szCs w:val="20"/>
+      <w:lang w:eastAsia="fr-FR"/>
+    </w:rPr>
+  </w:style>
+  <w:style w:type="table" w:styleId="Grilledutableau">
+    <w:name w:val="Table Grid"/>
+    <w:basedOn w:val="TableauNormal"/>
+    <w:uiPriority w:val="59"/>
+    <w:rsid w:val="00ED3E40"/>
+    <w:pPr>
+      <w:spacing w:after="0" w:line="240" w:lineRule="auto"/>
+    </w:pPr>
+    <w:tblPr>
+      <w:tblInd w:w="0" w:type="dxa"/>
+      <w:tblBorders>
+        <w:top w:val="single" w:sz="4" w:space="0" w:color="auto"/>
+        <w:left w:val="single" w:sz="4" w:space="0" w:color="auto"/>
+        <w:bottom w:val="single" w:sz="4" w:space="0" w:color="auto"/>
+        <w:right w:val="single" w:sz="4" w:space="0" w:color="auto"/>
+        <w:insideH w:val="single" w:sz="4" w:space="0" w:color="auto"/>
+        <w:insideV w:val="single" w:sz="4" w:space="0" w:color="auto"/>
+      </w:tblBorders>
+      <w:tblCellMar>
+        <w:top w:w="0" w:type="dxa"/>
+        <w:left w:w="108" w:type="dxa"/>
+        <w:bottom w:w="0" w:type="dxa"/>
+        <w:right w:w="108" w:type="dxa"/>
+      </w:tblCellMar>
+    </w:tblPr>
+  </w:style>
+  <w:style w:type="character" w:customStyle="1" w:styleId="Titre2Car">
+    <w:name w:val="Titre 2 Car"/>
+    <w:basedOn w:val="Policepardfaut"/>
+    <w:link w:val="Titre2"/>
+    <w:uiPriority w:val="9"/>
+    <w:rsid w:val="00334F88"/>
+    <w:rPr>
+      <w:rFonts w:asciiTheme="majorHAnsi" w:eastAsiaTheme="majorEastAsia" w:hAnsiTheme="majorHAnsi" w:cstheme="majorBidi"/>
+      <w:b/>
+      <w:bCs/>
+      <w:color w:val="4F81BD" w:themeColor="accent1"/>
+      <w:sz w:val="26"/>
+      <w:szCs w:val="26"/>
+    </w:rPr>
+  </w:style>
+  <w:style w:type="character" w:customStyle="1" w:styleId="Titre3Car">
+    <w:name w:val="Titre 3 Car"/>
+    <w:basedOn w:val="Policepardfaut"/>
+    <w:link w:val="Titre3"/>
+    <w:uiPriority w:val="9"/>
+    <w:rsid w:val="00334F88"/>
+    <w:rPr>
+      <w:rFonts w:asciiTheme="majorHAnsi" w:eastAsiaTheme="majorEastAsia" w:hAnsiTheme="majorHAnsi" w:cstheme="majorBidi"/>
+      <w:b/>
+      <w:bCs/>
+      <w:color w:val="4F81BD" w:themeColor="accent1"/>
+    </w:rPr>
+  </w:style>
 </w:styles>
 </file>
 
@@ -1692,6 +10176,52 @@
       <w:color w:val="365F91" w:themeColor="accent1" w:themeShade="BF"/>
       <w:sz w:val="28"/>
       <w:szCs w:val="28"/>
+    </w:rPr>
+  </w:style>
+  <w:style w:type="paragraph" w:styleId="Titre2">
+    <w:name w:val="heading 2"/>
+    <w:basedOn w:val="Normal"/>
+    <w:next w:val="Normal"/>
+    <w:link w:val="Titre2Car"/>
+    <w:uiPriority w:val="9"/>
+    <w:unhideWhenUsed/>
+    <w:qFormat/>
+    <w:rsid w:val="00334F88"/>
+    <w:pPr>
+      <w:keepNext/>
+      <w:keepLines/>
+      <w:spacing w:before="200" w:after="0"/>
+      <w:outlineLvl w:val="1"/>
+    </w:pPr>
+    <w:rPr>
+      <w:rFonts w:asciiTheme="majorHAnsi" w:eastAsiaTheme="majorEastAsia" w:hAnsiTheme="majorHAnsi" w:cstheme="majorBidi"/>
+      <w:b/>
+      <w:bCs/>
+      <w:color w:val="4F81BD" w:themeColor="accent1"/>
+      <w:sz w:val="26"/>
+      <w:szCs w:val="26"/>
+    </w:rPr>
+  </w:style>
+  <w:style w:type="paragraph" w:styleId="Titre3">
+    <w:name w:val="heading 3"/>
+    <w:basedOn w:val="Normal"/>
+    <w:next w:val="Normal"/>
+    <w:link w:val="Titre3Car"/>
+    <w:uiPriority w:val="9"/>
+    <w:unhideWhenUsed/>
+    <w:qFormat/>
+    <w:rsid w:val="00334F88"/>
+    <w:pPr>
+      <w:keepNext/>
+      <w:keepLines/>
+      <w:spacing w:before="200" w:after="0"/>
+      <w:outlineLvl w:val="2"/>
+    </w:pPr>
+    <w:rPr>
+      <w:rFonts w:asciiTheme="majorHAnsi" w:eastAsiaTheme="majorEastAsia" w:hAnsiTheme="majorHAnsi" w:cstheme="majorBidi"/>
+      <w:b/>
+      <w:bCs/>
+      <w:color w:val="4F81BD" w:themeColor="accent1"/>
     </w:rPr>
   </w:style>
   <w:style w:type="character" w:default="1" w:styleId="Policepardfaut">
@@ -1895,6 +10425,110 @@
       <w:szCs w:val="52"/>
     </w:rPr>
   </w:style>
+  <w:style w:type="paragraph" w:styleId="PrformatHTML">
+    <w:name w:val="HTML Preformatted"/>
+    <w:basedOn w:val="Normal"/>
+    <w:link w:val="PrformatHTMLCar"/>
+    <w:uiPriority w:val="99"/>
+    <w:semiHidden/>
+    <w:unhideWhenUsed/>
+    <w:rsid w:val="004521DC"/>
+    <w:pPr>
+      <w:tabs>
+        <w:tab w:val="left" w:pos="916"/>
+        <w:tab w:val="left" w:pos="1832"/>
+        <w:tab w:val="left" w:pos="2748"/>
+        <w:tab w:val="left" w:pos="3664"/>
+        <w:tab w:val="left" w:pos="4580"/>
+        <w:tab w:val="left" w:pos="5496"/>
+        <w:tab w:val="left" w:pos="6412"/>
+        <w:tab w:val="left" w:pos="7328"/>
+        <w:tab w:val="left" w:pos="8244"/>
+        <w:tab w:val="left" w:pos="9160"/>
+        <w:tab w:val="left" w:pos="10076"/>
+        <w:tab w:val="left" w:pos="10992"/>
+        <w:tab w:val="left" w:pos="11908"/>
+        <w:tab w:val="left" w:pos="12824"/>
+        <w:tab w:val="left" w:pos="13740"/>
+        <w:tab w:val="left" w:pos="14656"/>
+      </w:tabs>
+      <w:spacing w:after="0" w:line="240" w:lineRule="auto"/>
+    </w:pPr>
+    <w:rPr>
+      <w:rFonts w:ascii="Courier New" w:eastAsia="Times New Roman" w:hAnsi="Courier New" w:cs="Courier New"/>
+      <w:sz w:val="20"/>
+      <w:szCs w:val="20"/>
+      <w:lang w:eastAsia="fr-FR"/>
+    </w:rPr>
+  </w:style>
+  <w:style w:type="character" w:customStyle="1" w:styleId="PrformatHTMLCar">
+    <w:name w:val="Préformaté HTML Car"/>
+    <w:basedOn w:val="Policepardfaut"/>
+    <w:link w:val="PrformatHTML"/>
+    <w:uiPriority w:val="99"/>
+    <w:semiHidden/>
+    <w:rsid w:val="004521DC"/>
+    <w:rPr>
+      <w:rFonts w:ascii="Courier New" w:eastAsia="Times New Roman" w:hAnsi="Courier New" w:cs="Courier New"/>
+      <w:sz w:val="20"/>
+      <w:szCs w:val="20"/>
+      <w:lang w:eastAsia="fr-FR"/>
+    </w:rPr>
+  </w:style>
+  <w:style w:type="table" w:styleId="Grilledutableau">
+    <w:name w:val="Table Grid"/>
+    <w:basedOn w:val="TableauNormal"/>
+    <w:uiPriority w:val="59"/>
+    <w:rsid w:val="00ED3E40"/>
+    <w:pPr>
+      <w:spacing w:after="0" w:line="240" w:lineRule="auto"/>
+    </w:pPr>
+    <w:tblPr>
+      <w:tblInd w:w="0" w:type="dxa"/>
+      <w:tblBorders>
+        <w:top w:val="single" w:sz="4" w:space="0" w:color="auto"/>
+        <w:left w:val="single" w:sz="4" w:space="0" w:color="auto"/>
+        <w:bottom w:val="single" w:sz="4" w:space="0" w:color="auto"/>
+        <w:right w:val="single" w:sz="4" w:space="0" w:color="auto"/>
+        <w:insideH w:val="single" w:sz="4" w:space="0" w:color="auto"/>
+        <w:insideV w:val="single" w:sz="4" w:space="0" w:color="auto"/>
+      </w:tblBorders>
+      <w:tblCellMar>
+        <w:top w:w="0" w:type="dxa"/>
+        <w:left w:w="108" w:type="dxa"/>
+        <w:bottom w:w="0" w:type="dxa"/>
+        <w:right w:w="108" w:type="dxa"/>
+      </w:tblCellMar>
+    </w:tblPr>
+  </w:style>
+  <w:style w:type="character" w:customStyle="1" w:styleId="Titre2Car">
+    <w:name w:val="Titre 2 Car"/>
+    <w:basedOn w:val="Policepardfaut"/>
+    <w:link w:val="Titre2"/>
+    <w:uiPriority w:val="9"/>
+    <w:rsid w:val="00334F88"/>
+    <w:rPr>
+      <w:rFonts w:asciiTheme="majorHAnsi" w:eastAsiaTheme="majorEastAsia" w:hAnsiTheme="majorHAnsi" w:cstheme="majorBidi"/>
+      <w:b/>
+      <w:bCs/>
+      <w:color w:val="4F81BD" w:themeColor="accent1"/>
+      <w:sz w:val="26"/>
+      <w:szCs w:val="26"/>
+    </w:rPr>
+  </w:style>
+  <w:style w:type="character" w:customStyle="1" w:styleId="Titre3Car">
+    <w:name w:val="Titre 3 Car"/>
+    <w:basedOn w:val="Policepardfaut"/>
+    <w:link w:val="Titre3"/>
+    <w:uiPriority w:val="9"/>
+    <w:rsid w:val="00334F88"/>
+    <w:rPr>
+      <w:rFonts w:asciiTheme="majorHAnsi" w:eastAsiaTheme="majorEastAsia" w:hAnsiTheme="majorHAnsi" w:cstheme="majorBidi"/>
+      <w:b/>
+      <w:bCs/>
+      <w:color w:val="4F81BD" w:themeColor="accent1"/>
+    </w:rPr>
+  </w:style>
 </w:styles>
 </file>
 
@@ -2029,6 +10663,13 @@
 
 <file path=word/glossary/fontTable.xml><?xml version="1.0" encoding="utf-8"?>
 <w:fonts xmlns:mc="http://schemas.openxmlformats.org/markup-compatibility/2006" xmlns:r="http://schemas.openxmlformats.org/officeDocument/2006/relationships" xmlns:w="http://schemas.openxmlformats.org/wordprocessingml/2006/main" xmlns:w14="http://schemas.microsoft.com/office/word/2010/wordml" mc:Ignorable="w14">
+  <w:font w:name="Calibri">
+    <w:panose1 w:val="020F0502020204030204"/>
+    <w:charset w:val="00"/>
+    <w:family w:val="swiss"/>
+    <w:pitch w:val="variable"/>
+    <w:sig w:usb0="E00002FF" w:usb1="4000ACFF" w:usb2="00000001" w:usb3="00000000" w:csb0="0000019F" w:csb1="00000000"/>
+  </w:font>
   <w:font w:name="Times New Roman">
     <w:panose1 w:val="02020603050405020304"/>
     <w:charset w:val="00"/>
@@ -2036,12 +10677,26 @@
     <w:pitch w:val="variable"/>
     <w:sig w:usb0="E0002AFF" w:usb1="C0007841" w:usb2="00000009" w:usb3="00000000" w:csb0="000001FF" w:csb1="00000000"/>
   </w:font>
-  <w:font w:name="Calibri">
-    <w:panose1 w:val="020F0502020204030204"/>
+  <w:font w:name="Courier New">
+    <w:panose1 w:val="02070309020205020404"/>
     <w:charset w:val="00"/>
-    <w:family w:val="swiss"/>
+    <w:family w:val="modern"/>
+    <w:pitch w:val="fixed"/>
+    <w:sig w:usb0="E0002AFF" w:usb1="C0007843" w:usb2="00000009" w:usb3="00000000" w:csb0="000001FF" w:csb1="00000000"/>
+  </w:font>
+  <w:font w:name="Wingdings">
+    <w:panose1 w:val="05000000000000000000"/>
+    <w:charset w:val="02"/>
+    <w:family w:val="auto"/>
     <w:pitch w:val="variable"/>
-    <w:sig w:usb0="E00002FF" w:usb1="4000ACFF" w:usb2="00000001" w:usb3="00000000" w:csb0="0000019F" w:csb1="00000000"/>
+    <w:sig w:usb0="00000000" w:usb1="10000000" w:usb2="00000000" w:usb3="00000000" w:csb0="80000000" w:csb1="00000000"/>
+  </w:font>
+  <w:font w:name="Symbol">
+    <w:panose1 w:val="05050102010706020507"/>
+    <w:charset w:val="02"/>
+    <w:family w:val="roman"/>
+    <w:pitch w:val="variable"/>
+    <w:sig w:usb0="00000000" w:usb1="10000000" w:usb2="00000000" w:usb3="00000000" w:csb0="80000000" w:csb1="00000000"/>
   </w:font>
   <w:font w:name="Cambria">
     <w:panose1 w:val="02040503050406030204"/>
@@ -2082,8 +10737,12 @@
   </w:compat>
   <w:rsids>
     <w:rsidRoot w:val="004B12DE"/>
+    <w:rsid w:val="003D5B24"/>
     <w:rsid w:val="004B12DE"/>
     <w:rsid w:val="00AC3817"/>
+    <w:rsid w:val="00C5432D"/>
+    <w:rsid w:val="00DC2AF4"/>
+    <w:rsid w:val="00FA2999"/>
   </w:rsids>
   <m:mathPr>
     <m:mathFont m:val="Cambria Math"/>
@@ -2297,7 +10956,7 @@
     <w:basedOn w:val="Policepardfaut"/>
     <w:uiPriority w:val="99"/>
     <w:semiHidden/>
-    <w:rsid w:val="004B12DE"/>
+    <w:rsid w:val="00DC2AF4"/>
     <w:rPr>
       <w:color w:val="808080"/>
     </w:rPr>
@@ -2525,7 +11184,7 @@
     <w:basedOn w:val="Policepardfaut"/>
     <w:uiPriority w:val="99"/>
     <w:semiHidden/>
-    <w:rsid w:val="004B12DE"/>
+    <w:rsid w:val="00DC2AF4"/>
     <w:rPr>
       <w:color w:val="808080"/>
     </w:rPr>
